--- a/2021S2_REG_WD_11.docx
+++ b/2021S2_REG_WD_11.docx
@@ -242,8 +242,13 @@
               <w:jc w:val="center"/>
             </w:pPr>
             <w:r>
-              <w:t>K. A. Yathushan</w:t>
+              <w:t xml:space="preserve">K. A. </w:t>
             </w:r>
+            <w:proofErr w:type="spellStart"/>
+            <w:r>
+              <w:t>Yathushan</w:t>
+            </w:r>
+            <w:proofErr w:type="spellEnd"/>
           </w:p>
         </w:tc>
       </w:tr>
@@ -428,24 +433,8 @@
     </w:p>
     <w:p>
       <w:pPr>
-        <w:pStyle w:val="ListParagraph"/>
-        <w:spacing w:after="13" w:line="259" w:lineRule="auto"/>
-        <w:ind w:firstLine="0"/>
-        <w:jc w:val="left"/>
-        <w:rPr>
-          <w:rFonts w:eastAsia="Calibri"/>
-          <w:b/>
-          <w:bCs/>
-          <w:iCs/>
-          <w:sz w:val="28"/>
-          <w:szCs w:val="28"/>
-        </w:rPr>
-      </w:pPr>
-    </w:p>
-    <w:p>
-      <w:pPr>
-        <w:spacing w:after="13" w:line="259" w:lineRule="auto"/>
-        <w:ind w:left="705" w:firstLine="0"/>
+        <w:spacing w:after="13" w:line="259" w:lineRule="auto"/>
+        <w:ind w:left="0" w:firstLine="0"/>
         <w:jc w:val="left"/>
       </w:pPr>
     </w:p>
@@ -819,18 +808,18 @@
           <w:noProof/>
         </w:rPr>
         <w:drawing>
-          <wp:anchor distT="0" distB="0" distL="114300" distR="114300" simplePos="0" relativeHeight="251658240" behindDoc="0" locked="0" layoutInCell="1" allowOverlap="1" wp14:anchorId="5C8B845A" wp14:editId="2AF3FB56">
+          <wp:anchor distT="0" distB="0" distL="114300" distR="114300" simplePos="0" relativeHeight="251674624" behindDoc="0" locked="0" layoutInCell="1" allowOverlap="1" wp14:anchorId="7A39B94F" wp14:editId="097381C0">
             <wp:simplePos x="0" y="0"/>
-            <wp:positionH relativeFrom="margin">
-              <wp:align>center</wp:align>
+            <wp:positionH relativeFrom="column">
+              <wp:posOffset>-381000</wp:posOffset>
             </wp:positionH>
             <wp:positionV relativeFrom="paragraph">
-              <wp:posOffset>168910</wp:posOffset>
+              <wp:posOffset>210820</wp:posOffset>
             </wp:positionV>
-            <wp:extent cx="6496050" cy="4758690"/>
-            <wp:effectExtent l="0" t="0" r="0" b="3810"/>
-            <wp:wrapTopAndBottom/>
-            <wp:docPr id="8" name="Picture 8"/>
+            <wp:extent cx="6492240" cy="4763852"/>
+            <wp:effectExtent l="0" t="0" r="3810" b="0"/>
+            <wp:wrapNone/>
+            <wp:docPr id="7" name="Picture 7"/>
             <wp:cNvGraphicFramePr>
               <a:graphicFrameLocks xmlns:a="http://schemas.openxmlformats.org/drawingml/2006/main" noChangeAspect="1"/>
             </wp:cNvGraphicFramePr>
@@ -838,10 +827,8 @@
               <a:graphicData uri="http://schemas.openxmlformats.org/drawingml/2006/picture">
                 <pic:pic xmlns:pic="http://schemas.openxmlformats.org/drawingml/2006/picture">
                   <pic:nvPicPr>
-                    <pic:cNvPr id="0" name="Picture 6"/>
-                    <pic:cNvPicPr>
-                      <a:picLocks noChangeAspect="1" noChangeArrowheads="1"/>
-                    </pic:cNvPicPr>
+                    <pic:cNvPr id="7" name="Picture 7"/>
+                    <pic:cNvPicPr/>
                   </pic:nvPicPr>
                   <pic:blipFill>
                     <a:blip r:embed="rId11">
@@ -851,23 +838,18 @@
                         </a:ext>
                       </a:extLst>
                     </a:blip>
-                    <a:srcRect/>
                     <a:stretch>
                       <a:fillRect/>
                     </a:stretch>
                   </pic:blipFill>
-                  <pic:spPr bwMode="auto">
+                  <pic:spPr>
                     <a:xfrm>
                       <a:off x="0" y="0"/>
-                      <a:ext cx="6496050" cy="4758690"/>
+                      <a:ext cx="6492240" cy="4763852"/>
                     </a:xfrm>
                     <a:prstGeom prst="rect">
                       <a:avLst/>
                     </a:prstGeom>
-                    <a:noFill/>
-                    <a:ln>
-                      <a:noFill/>
-                    </a:ln>
                   </pic:spPr>
                 </pic:pic>
               </a:graphicData>
@@ -978,6 +960,276 @@
         <w:spacing w:after="13" w:line="259" w:lineRule="auto"/>
         <w:ind w:left="705" w:firstLine="0"/>
         <w:jc w:val="left"/>
+      </w:pPr>
+    </w:p>
+    <w:p>
+      <w:pPr>
+        <w:spacing w:after="13" w:line="259" w:lineRule="auto"/>
+        <w:ind w:left="705" w:firstLine="0"/>
+        <w:jc w:val="left"/>
+      </w:pPr>
+    </w:p>
+    <w:p>
+      <w:pPr>
+        <w:spacing w:after="13" w:line="259" w:lineRule="auto"/>
+        <w:ind w:left="705" w:firstLine="0"/>
+        <w:jc w:val="left"/>
+      </w:pPr>
+    </w:p>
+    <w:p>
+      <w:pPr>
+        <w:spacing w:after="13" w:line="259" w:lineRule="auto"/>
+        <w:ind w:left="705" w:firstLine="0"/>
+        <w:jc w:val="left"/>
+      </w:pPr>
+    </w:p>
+    <w:p>
+      <w:pPr>
+        <w:spacing w:after="13" w:line="259" w:lineRule="auto"/>
+        <w:ind w:left="705" w:firstLine="0"/>
+        <w:jc w:val="left"/>
+        <w:rPr>
+          <w:b/>
+          <w:bCs/>
+        </w:rPr>
+      </w:pPr>
+    </w:p>
+    <w:p>
+      <w:pPr>
+        <w:spacing w:after="13" w:line="259" w:lineRule="auto"/>
+        <w:ind w:left="705" w:firstLine="0"/>
+        <w:jc w:val="left"/>
+        <w:rPr>
+          <w:b/>
+          <w:bCs/>
+        </w:rPr>
+      </w:pPr>
+    </w:p>
+    <w:p>
+      <w:pPr>
+        <w:spacing w:after="13" w:line="259" w:lineRule="auto"/>
+        <w:ind w:left="705" w:firstLine="0"/>
+        <w:jc w:val="left"/>
+        <w:rPr>
+          <w:b/>
+          <w:bCs/>
+        </w:rPr>
+      </w:pPr>
+    </w:p>
+    <w:p>
+      <w:pPr>
+        <w:spacing w:after="13" w:line="259" w:lineRule="auto"/>
+        <w:ind w:left="705" w:firstLine="0"/>
+        <w:jc w:val="left"/>
+        <w:rPr>
+          <w:b/>
+          <w:bCs/>
+        </w:rPr>
+      </w:pPr>
+    </w:p>
+    <w:p>
+      <w:pPr>
+        <w:spacing w:after="13" w:line="259" w:lineRule="auto"/>
+        <w:ind w:left="705" w:firstLine="0"/>
+        <w:jc w:val="left"/>
+        <w:rPr>
+          <w:b/>
+          <w:bCs/>
+        </w:rPr>
+      </w:pPr>
+    </w:p>
+    <w:p>
+      <w:pPr>
+        <w:spacing w:after="13" w:line="259" w:lineRule="auto"/>
+        <w:ind w:left="705" w:firstLine="0"/>
+        <w:jc w:val="left"/>
+        <w:rPr>
+          <w:b/>
+          <w:bCs/>
+        </w:rPr>
+      </w:pPr>
+    </w:p>
+    <w:p>
+      <w:pPr>
+        <w:spacing w:after="13" w:line="259" w:lineRule="auto"/>
+        <w:ind w:left="705" w:firstLine="0"/>
+        <w:jc w:val="left"/>
+        <w:rPr>
+          <w:b/>
+          <w:bCs/>
+        </w:rPr>
+      </w:pPr>
+    </w:p>
+    <w:p>
+      <w:pPr>
+        <w:spacing w:after="13" w:line="259" w:lineRule="auto"/>
+        <w:ind w:left="705" w:firstLine="0"/>
+        <w:jc w:val="left"/>
+        <w:rPr>
+          <w:b/>
+          <w:bCs/>
+        </w:rPr>
+      </w:pPr>
+    </w:p>
+    <w:p>
+      <w:pPr>
+        <w:spacing w:after="13" w:line="259" w:lineRule="auto"/>
+        <w:ind w:left="705" w:firstLine="0"/>
+        <w:jc w:val="left"/>
+        <w:rPr>
+          <w:b/>
+          <w:bCs/>
+        </w:rPr>
+      </w:pPr>
+    </w:p>
+    <w:p>
+      <w:pPr>
+        <w:spacing w:after="13" w:line="259" w:lineRule="auto"/>
+        <w:ind w:left="705" w:firstLine="0"/>
+        <w:jc w:val="left"/>
+        <w:rPr>
+          <w:b/>
+          <w:bCs/>
+        </w:rPr>
+      </w:pPr>
+    </w:p>
+    <w:p>
+      <w:pPr>
+        <w:spacing w:after="13" w:line="259" w:lineRule="auto"/>
+        <w:ind w:left="705" w:firstLine="0"/>
+        <w:jc w:val="left"/>
+        <w:rPr>
+          <w:b/>
+          <w:bCs/>
+        </w:rPr>
+      </w:pPr>
+    </w:p>
+    <w:p>
+      <w:pPr>
+        <w:spacing w:after="13" w:line="259" w:lineRule="auto"/>
+        <w:ind w:left="705" w:firstLine="0"/>
+        <w:jc w:val="left"/>
+        <w:rPr>
+          <w:b/>
+          <w:bCs/>
+        </w:rPr>
+      </w:pPr>
+    </w:p>
+    <w:p>
+      <w:pPr>
+        <w:spacing w:after="13" w:line="259" w:lineRule="auto"/>
+        <w:ind w:left="705" w:firstLine="0"/>
+        <w:jc w:val="left"/>
+        <w:rPr>
+          <w:b/>
+          <w:bCs/>
+        </w:rPr>
+      </w:pPr>
+    </w:p>
+    <w:p>
+      <w:pPr>
+        <w:spacing w:after="13" w:line="259" w:lineRule="auto"/>
+        <w:ind w:left="705" w:firstLine="0"/>
+        <w:jc w:val="left"/>
+        <w:rPr>
+          <w:b/>
+          <w:bCs/>
+        </w:rPr>
+      </w:pPr>
+    </w:p>
+    <w:p>
+      <w:pPr>
+        <w:spacing w:after="13" w:line="259" w:lineRule="auto"/>
+        <w:ind w:left="705" w:firstLine="0"/>
+        <w:jc w:val="left"/>
+        <w:rPr>
+          <w:b/>
+          <w:bCs/>
+        </w:rPr>
+      </w:pPr>
+    </w:p>
+    <w:p>
+      <w:pPr>
+        <w:spacing w:after="13" w:line="259" w:lineRule="auto"/>
+        <w:ind w:left="705" w:firstLine="0"/>
+        <w:jc w:val="left"/>
+        <w:rPr>
+          <w:b/>
+          <w:bCs/>
+        </w:rPr>
+      </w:pPr>
+    </w:p>
+    <w:p>
+      <w:pPr>
+        <w:spacing w:after="13" w:line="259" w:lineRule="auto"/>
+        <w:ind w:left="705" w:firstLine="0"/>
+        <w:jc w:val="left"/>
+        <w:rPr>
+          <w:b/>
+          <w:bCs/>
+        </w:rPr>
+      </w:pPr>
+    </w:p>
+    <w:p>
+      <w:pPr>
+        <w:spacing w:after="13" w:line="259" w:lineRule="auto"/>
+        <w:ind w:left="705" w:firstLine="0"/>
+        <w:jc w:val="left"/>
+        <w:rPr>
+          <w:b/>
+          <w:bCs/>
+        </w:rPr>
+      </w:pPr>
+    </w:p>
+    <w:p>
+      <w:pPr>
+        <w:spacing w:after="13" w:line="259" w:lineRule="auto"/>
+        <w:ind w:left="705" w:firstLine="0"/>
+        <w:jc w:val="left"/>
+        <w:rPr>
+          <w:b/>
+          <w:bCs/>
+        </w:rPr>
+      </w:pPr>
+    </w:p>
+    <w:p>
+      <w:pPr>
+        <w:spacing w:after="13" w:line="259" w:lineRule="auto"/>
+        <w:ind w:left="705" w:firstLine="0"/>
+        <w:jc w:val="left"/>
+        <w:rPr>
+          <w:b/>
+          <w:bCs/>
+        </w:rPr>
+      </w:pPr>
+    </w:p>
+    <w:p>
+      <w:pPr>
+        <w:spacing w:after="13" w:line="259" w:lineRule="auto"/>
+        <w:ind w:left="705" w:firstLine="0"/>
+        <w:jc w:val="left"/>
+        <w:rPr>
+          <w:b/>
+          <w:bCs/>
+        </w:rPr>
+      </w:pPr>
+    </w:p>
+    <w:p>
+      <w:pPr>
+        <w:spacing w:after="13" w:line="259" w:lineRule="auto"/>
+        <w:ind w:left="705" w:firstLine="0"/>
+        <w:jc w:val="left"/>
+        <w:rPr>
+          <w:b/>
+          <w:bCs/>
+        </w:rPr>
+      </w:pPr>
+    </w:p>
+    <w:p>
+      <w:pPr>
+        <w:spacing w:after="13" w:line="259" w:lineRule="auto"/>
+        <w:ind w:left="705" w:firstLine="0"/>
+        <w:jc w:val="left"/>
         <w:rPr>
           <w:b/>
           <w:bCs/>
@@ -987,21 +1239,32 @@
         <w:rPr>
           <w:b/>
           <w:bCs/>
+        </w:rPr>
+        <w:t xml:space="preserve">IT19037998 </w:t>
+      </w:r>
+    </w:p>
+    <w:p>
+      <w:pPr>
+        <w:spacing w:after="13" w:line="259" w:lineRule="auto"/>
+        <w:jc w:val="left"/>
+      </w:pPr>
+      <w:r>
+        <w:rPr>
           <w:noProof/>
         </w:rPr>
         <w:drawing>
-          <wp:anchor distT="0" distB="0" distL="114300" distR="114300" simplePos="0" relativeHeight="251659264" behindDoc="0" locked="0" layoutInCell="1" allowOverlap="1" wp14:anchorId="79146A60" wp14:editId="41EA5249">
+          <wp:anchor distT="0" distB="0" distL="114300" distR="114300" simplePos="0" relativeHeight="251675648" behindDoc="0" locked="0" layoutInCell="1" allowOverlap="1" wp14:anchorId="6131DA6D" wp14:editId="467A0CA8">
             <wp:simplePos x="0" y="0"/>
             <wp:positionH relativeFrom="margin">
               <wp:align>center</wp:align>
             </wp:positionH>
             <wp:positionV relativeFrom="paragraph">
-              <wp:posOffset>307340</wp:posOffset>
+              <wp:posOffset>173355</wp:posOffset>
             </wp:positionV>
-            <wp:extent cx="6800850" cy="4141616"/>
-            <wp:effectExtent l="0" t="0" r="0" b="0"/>
-            <wp:wrapTopAndBottom/>
-            <wp:docPr id="9" name="Picture 9"/>
+            <wp:extent cx="6492240" cy="3960770"/>
+            <wp:effectExtent l="0" t="0" r="3810" b="1905"/>
+            <wp:wrapNone/>
+            <wp:docPr id="10" name="Picture 10"/>
             <wp:cNvGraphicFramePr>
               <a:graphicFrameLocks xmlns:a="http://schemas.openxmlformats.org/drawingml/2006/main" noChangeAspect="1"/>
             </wp:cNvGraphicFramePr>
@@ -1009,10 +1272,8 @@
               <a:graphicData uri="http://schemas.openxmlformats.org/drawingml/2006/picture">
                 <pic:pic xmlns:pic="http://schemas.openxmlformats.org/drawingml/2006/picture">
                   <pic:nvPicPr>
-                    <pic:cNvPr id="0" name="Picture 7"/>
-                    <pic:cNvPicPr>
-                      <a:picLocks noChangeAspect="1" noChangeArrowheads="1"/>
-                    </pic:cNvPicPr>
+                    <pic:cNvPr id="10" name="Picture 10"/>
+                    <pic:cNvPicPr/>
                   </pic:nvPicPr>
                   <pic:blipFill>
                     <a:blip r:embed="rId12">
@@ -1022,155 +1283,396 @@
                         </a:ext>
                       </a:extLst>
                     </a:blip>
-                    <a:srcRect/>
                     <a:stretch>
                       <a:fillRect/>
                     </a:stretch>
                   </pic:blipFill>
-                  <pic:spPr bwMode="auto">
+                  <pic:spPr>
                     <a:xfrm>
                       <a:off x="0" y="0"/>
-                      <a:ext cx="6800850" cy="4141616"/>
+                      <a:ext cx="6492240" cy="3960770"/>
                     </a:xfrm>
                     <a:prstGeom prst="rect">
                       <a:avLst/>
                     </a:prstGeom>
-                    <a:noFill/>
-                    <a:ln>
-                      <a:noFill/>
-                    </a:ln>
                   </pic:spPr>
                 </pic:pic>
               </a:graphicData>
             </a:graphic>
-            <wp14:sizeRelH relativeFrom="margin">
-              <wp14:pctWidth>0</wp14:pctWidth>
-            </wp14:sizeRelH>
-            <wp14:sizeRelV relativeFrom="margin">
-              <wp14:pctHeight>0</wp14:pctHeight>
-            </wp14:sizeRelV>
           </wp:anchor>
         </w:drawing>
       </w:r>
+    </w:p>
+    <w:p>
+      <w:pPr>
+        <w:spacing w:after="13" w:line="259" w:lineRule="auto"/>
+        <w:jc w:val="left"/>
+      </w:pPr>
+    </w:p>
+    <w:p>
+      <w:pPr>
+        <w:spacing w:after="13" w:line="259" w:lineRule="auto"/>
+        <w:jc w:val="left"/>
+      </w:pPr>
+    </w:p>
+    <w:p>
+      <w:pPr>
+        <w:spacing w:after="13" w:line="259" w:lineRule="auto"/>
+        <w:jc w:val="left"/>
+      </w:pPr>
+    </w:p>
+    <w:p>
+      <w:pPr>
+        <w:spacing w:after="13" w:line="259" w:lineRule="auto"/>
+        <w:jc w:val="left"/>
+      </w:pPr>
+    </w:p>
+    <w:p>
+      <w:pPr>
+        <w:spacing w:after="13" w:line="259" w:lineRule="auto"/>
+        <w:jc w:val="left"/>
+      </w:pPr>
+    </w:p>
+    <w:p>
+      <w:pPr>
+        <w:spacing w:after="13" w:line="259" w:lineRule="auto"/>
+        <w:jc w:val="left"/>
+      </w:pPr>
+    </w:p>
+    <w:p>
+      <w:pPr>
+        <w:spacing w:after="13" w:line="259" w:lineRule="auto"/>
+        <w:jc w:val="left"/>
+      </w:pPr>
+    </w:p>
+    <w:p>
+      <w:pPr>
+        <w:spacing w:after="13" w:line="259" w:lineRule="auto"/>
+        <w:jc w:val="left"/>
+      </w:pPr>
+    </w:p>
+    <w:p>
+      <w:pPr>
+        <w:spacing w:after="13" w:line="259" w:lineRule="auto"/>
+        <w:jc w:val="left"/>
+      </w:pPr>
+    </w:p>
+    <w:p>
+      <w:pPr>
+        <w:spacing w:after="13" w:line="259" w:lineRule="auto"/>
+        <w:jc w:val="left"/>
+      </w:pPr>
+    </w:p>
+    <w:p>
+      <w:pPr>
+        <w:spacing w:after="13" w:line="259" w:lineRule="auto"/>
+        <w:jc w:val="left"/>
+      </w:pPr>
+    </w:p>
+    <w:p>
+      <w:pPr>
+        <w:spacing w:after="13" w:line="259" w:lineRule="auto"/>
+        <w:jc w:val="left"/>
+      </w:pPr>
+    </w:p>
+    <w:p>
+      <w:pPr>
+        <w:spacing w:after="13" w:line="259" w:lineRule="auto"/>
+        <w:jc w:val="left"/>
+      </w:pPr>
+    </w:p>
+    <w:p>
+      <w:pPr>
+        <w:spacing w:after="13" w:line="259" w:lineRule="auto"/>
+        <w:jc w:val="left"/>
+      </w:pPr>
+    </w:p>
+    <w:p>
+      <w:pPr>
+        <w:spacing w:after="13" w:line="259" w:lineRule="auto"/>
+        <w:jc w:val="left"/>
+      </w:pPr>
+    </w:p>
+    <w:p>
+      <w:pPr>
+        <w:spacing w:after="13" w:line="259" w:lineRule="auto"/>
+        <w:jc w:val="left"/>
+      </w:pPr>
+    </w:p>
+    <w:p>
+      <w:pPr>
+        <w:spacing w:after="13" w:line="259" w:lineRule="auto"/>
+        <w:ind w:left="705" w:firstLine="0"/>
+        <w:jc w:val="left"/>
+        <w:rPr>
+          <w:b/>
+          <w:bCs/>
+        </w:rPr>
+      </w:pPr>
+    </w:p>
+    <w:p>
+      <w:pPr>
+        <w:spacing w:after="13" w:line="259" w:lineRule="auto"/>
+        <w:ind w:left="705" w:firstLine="0"/>
+        <w:jc w:val="left"/>
+        <w:rPr>
+          <w:b/>
+          <w:bCs/>
+        </w:rPr>
+      </w:pPr>
+    </w:p>
+    <w:p>
+      <w:pPr>
+        <w:spacing w:after="13" w:line="259" w:lineRule="auto"/>
+        <w:ind w:left="705" w:firstLine="0"/>
+        <w:jc w:val="left"/>
+        <w:rPr>
+          <w:b/>
+          <w:bCs/>
+        </w:rPr>
+      </w:pPr>
+    </w:p>
+    <w:p>
+      <w:pPr>
+        <w:spacing w:after="13" w:line="259" w:lineRule="auto"/>
+        <w:ind w:left="705" w:firstLine="0"/>
+        <w:jc w:val="left"/>
+        <w:rPr>
+          <w:b/>
+          <w:bCs/>
+        </w:rPr>
+      </w:pPr>
+    </w:p>
+    <w:p>
+      <w:pPr>
+        <w:spacing w:after="13" w:line="259" w:lineRule="auto"/>
+        <w:ind w:left="705" w:firstLine="0"/>
+        <w:jc w:val="left"/>
+        <w:rPr>
+          <w:b/>
+          <w:bCs/>
+        </w:rPr>
+      </w:pPr>
+    </w:p>
+    <w:p>
+      <w:pPr>
+        <w:spacing w:after="13" w:line="259" w:lineRule="auto"/>
+        <w:ind w:left="705" w:firstLine="0"/>
+        <w:jc w:val="left"/>
+        <w:rPr>
+          <w:b/>
+          <w:bCs/>
+        </w:rPr>
+      </w:pPr>
+    </w:p>
+    <w:p>
+      <w:pPr>
+        <w:spacing w:after="13" w:line="259" w:lineRule="auto"/>
+        <w:ind w:left="705" w:firstLine="0"/>
+        <w:jc w:val="left"/>
+        <w:rPr>
+          <w:b/>
+          <w:bCs/>
+        </w:rPr>
+      </w:pPr>
+    </w:p>
+    <w:p>
+      <w:pPr>
+        <w:spacing w:after="13" w:line="259" w:lineRule="auto"/>
+        <w:ind w:left="705" w:firstLine="0"/>
+        <w:jc w:val="left"/>
+        <w:rPr>
+          <w:b/>
+          <w:bCs/>
+        </w:rPr>
+      </w:pPr>
+    </w:p>
+    <w:p>
+      <w:pPr>
+        <w:spacing w:after="13" w:line="259" w:lineRule="auto"/>
+        <w:ind w:left="705" w:firstLine="0"/>
+        <w:jc w:val="left"/>
+        <w:rPr>
+          <w:b/>
+          <w:bCs/>
+        </w:rPr>
+      </w:pPr>
+    </w:p>
+    <w:p>
+      <w:pPr>
+        <w:spacing w:after="13" w:line="259" w:lineRule="auto"/>
+        <w:ind w:left="705" w:firstLine="0"/>
+        <w:jc w:val="left"/>
+        <w:rPr>
+          <w:b/>
+          <w:bCs/>
+        </w:rPr>
+      </w:pPr>
+    </w:p>
+    <w:p>
+      <w:pPr>
+        <w:spacing w:after="13" w:line="259" w:lineRule="auto"/>
+        <w:ind w:left="705" w:firstLine="0"/>
+        <w:jc w:val="left"/>
+        <w:rPr>
+          <w:b/>
+          <w:bCs/>
+        </w:rPr>
+      </w:pPr>
+    </w:p>
+    <w:p>
+      <w:pPr>
+        <w:spacing w:after="13" w:line="259" w:lineRule="auto"/>
+        <w:ind w:left="705" w:firstLine="0"/>
+        <w:jc w:val="left"/>
+        <w:rPr>
+          <w:b/>
+          <w:bCs/>
+        </w:rPr>
+      </w:pPr>
+    </w:p>
+    <w:p>
+      <w:pPr>
+        <w:spacing w:after="13" w:line="259" w:lineRule="auto"/>
+        <w:ind w:left="705" w:firstLine="0"/>
+        <w:jc w:val="left"/>
+        <w:rPr>
+          <w:b/>
+          <w:bCs/>
+        </w:rPr>
+      </w:pPr>
+    </w:p>
+    <w:p>
+      <w:pPr>
+        <w:spacing w:after="13" w:line="259" w:lineRule="auto"/>
+        <w:ind w:left="705" w:firstLine="0"/>
+        <w:jc w:val="left"/>
+        <w:rPr>
+          <w:b/>
+          <w:bCs/>
+        </w:rPr>
+      </w:pPr>
+    </w:p>
+    <w:p>
+      <w:pPr>
+        <w:spacing w:after="13" w:line="259" w:lineRule="auto"/>
+        <w:ind w:left="705" w:firstLine="0"/>
+        <w:jc w:val="left"/>
+        <w:rPr>
+          <w:b/>
+          <w:bCs/>
+        </w:rPr>
+      </w:pPr>
+    </w:p>
+    <w:p>
+      <w:pPr>
+        <w:spacing w:after="13" w:line="259" w:lineRule="auto"/>
+        <w:ind w:left="705" w:firstLine="0"/>
+        <w:jc w:val="left"/>
+        <w:rPr>
+          <w:b/>
+          <w:bCs/>
+        </w:rPr>
+      </w:pPr>
+    </w:p>
+    <w:p>
+      <w:pPr>
+        <w:spacing w:after="13" w:line="259" w:lineRule="auto"/>
+        <w:ind w:left="705" w:firstLine="0"/>
+        <w:jc w:val="left"/>
+        <w:rPr>
+          <w:b/>
+          <w:bCs/>
+        </w:rPr>
+      </w:pPr>
+    </w:p>
+    <w:p>
+      <w:pPr>
+        <w:spacing w:after="13" w:line="259" w:lineRule="auto"/>
+        <w:ind w:left="705" w:firstLine="0"/>
+        <w:jc w:val="left"/>
+        <w:rPr>
+          <w:b/>
+          <w:bCs/>
+        </w:rPr>
+      </w:pPr>
+    </w:p>
+    <w:p>
+      <w:pPr>
+        <w:spacing w:after="13" w:line="259" w:lineRule="auto"/>
+        <w:ind w:left="705" w:firstLine="0"/>
+        <w:jc w:val="left"/>
+        <w:rPr>
+          <w:b/>
+          <w:bCs/>
+        </w:rPr>
+      </w:pPr>
+    </w:p>
+    <w:p>
+      <w:pPr>
+        <w:spacing w:after="13" w:line="259" w:lineRule="auto"/>
+        <w:ind w:left="705" w:firstLine="0"/>
+        <w:jc w:val="left"/>
+        <w:rPr>
+          <w:b/>
+          <w:bCs/>
+        </w:rPr>
+      </w:pPr>
+    </w:p>
+    <w:p>
+      <w:pPr>
+        <w:spacing w:after="13" w:line="259" w:lineRule="auto"/>
+        <w:ind w:left="705" w:firstLine="0"/>
+        <w:jc w:val="left"/>
+        <w:rPr>
+          <w:b/>
+          <w:bCs/>
+        </w:rPr>
+      </w:pPr>
+    </w:p>
+    <w:p>
+      <w:pPr>
+        <w:spacing w:after="13" w:line="259" w:lineRule="auto"/>
+        <w:ind w:left="705" w:firstLine="0"/>
+        <w:jc w:val="left"/>
+        <w:rPr>
+          <w:b/>
+          <w:bCs/>
+        </w:rPr>
+      </w:pPr>
+    </w:p>
+    <w:p>
+      <w:pPr>
+        <w:spacing w:after="13" w:line="259" w:lineRule="auto"/>
+        <w:ind w:left="705" w:firstLine="0"/>
+        <w:jc w:val="left"/>
+        <w:rPr>
+          <w:b/>
+          <w:bCs/>
+        </w:rPr>
+      </w:pPr>
+    </w:p>
+    <w:p>
+      <w:pPr>
+        <w:spacing w:after="13" w:line="259" w:lineRule="auto"/>
+        <w:ind w:left="705" w:firstLine="0"/>
+        <w:jc w:val="left"/>
+        <w:rPr>
+          <w:b/>
+          <w:bCs/>
+        </w:rPr>
+      </w:pPr>
       <w:r>
         <w:rPr>
           <w:b/>
           <w:bCs/>
         </w:rPr>
-        <w:t xml:space="preserve">IT19037998 </w:t>
+        <w:t>IT19513188</w:t>
       </w:r>
     </w:p>
     <w:p>
       <w:pPr>
         <w:spacing w:after="13" w:line="259" w:lineRule="auto"/>
-        <w:jc w:val="left"/>
-      </w:pPr>
-    </w:p>
-    <w:p>
-      <w:pPr>
-        <w:spacing w:after="13" w:line="259" w:lineRule="auto"/>
-        <w:jc w:val="left"/>
-      </w:pPr>
-    </w:p>
-    <w:p>
-      <w:pPr>
-        <w:spacing w:after="13" w:line="259" w:lineRule="auto"/>
-        <w:jc w:val="left"/>
-      </w:pPr>
-    </w:p>
-    <w:p>
-      <w:pPr>
-        <w:spacing w:after="13" w:line="259" w:lineRule="auto"/>
-        <w:jc w:val="left"/>
-      </w:pPr>
-    </w:p>
-    <w:p>
-      <w:pPr>
-        <w:spacing w:after="13" w:line="259" w:lineRule="auto"/>
-        <w:jc w:val="left"/>
-      </w:pPr>
-    </w:p>
-    <w:p>
-      <w:pPr>
-        <w:spacing w:after="13" w:line="259" w:lineRule="auto"/>
-        <w:jc w:val="left"/>
-      </w:pPr>
-    </w:p>
-    <w:p>
-      <w:pPr>
-        <w:spacing w:after="13" w:line="259" w:lineRule="auto"/>
-        <w:jc w:val="left"/>
-      </w:pPr>
-    </w:p>
-    <w:p>
-      <w:pPr>
-        <w:spacing w:after="13" w:line="259" w:lineRule="auto"/>
-        <w:jc w:val="left"/>
-      </w:pPr>
-    </w:p>
-    <w:p>
-      <w:pPr>
-        <w:spacing w:after="13" w:line="259" w:lineRule="auto"/>
-        <w:jc w:val="left"/>
-      </w:pPr>
-    </w:p>
-    <w:p>
-      <w:pPr>
-        <w:spacing w:after="13" w:line="259" w:lineRule="auto"/>
-        <w:jc w:val="left"/>
-      </w:pPr>
-    </w:p>
-    <w:p>
-      <w:pPr>
-        <w:spacing w:after="13" w:line="259" w:lineRule="auto"/>
-        <w:jc w:val="left"/>
-      </w:pPr>
-    </w:p>
-    <w:p>
-      <w:pPr>
-        <w:spacing w:after="13" w:line="259" w:lineRule="auto"/>
-        <w:jc w:val="left"/>
-      </w:pPr>
-    </w:p>
-    <w:p>
-      <w:pPr>
-        <w:spacing w:after="13" w:line="259" w:lineRule="auto"/>
-        <w:jc w:val="left"/>
-      </w:pPr>
-    </w:p>
-    <w:p>
-      <w:pPr>
-        <w:spacing w:after="13" w:line="259" w:lineRule="auto"/>
-        <w:jc w:val="left"/>
-      </w:pPr>
-    </w:p>
-    <w:p>
-      <w:pPr>
-        <w:spacing w:after="13" w:line="259" w:lineRule="auto"/>
-        <w:jc w:val="left"/>
-      </w:pPr>
-    </w:p>
-    <w:p>
-      <w:pPr>
-        <w:spacing w:after="13" w:line="259" w:lineRule="auto"/>
-        <w:jc w:val="left"/>
-      </w:pPr>
-    </w:p>
-    <w:p>
-      <w:pPr>
-        <w:spacing w:after="13" w:line="259" w:lineRule="auto"/>
-        <w:jc w:val="left"/>
-      </w:pPr>
-    </w:p>
-    <w:p>
-      <w:pPr>
-        <w:spacing w:after="13" w:line="259" w:lineRule="auto"/>
-        <w:jc w:val="left"/>
-      </w:pPr>
-    </w:p>
-    <w:p>
-      <w:pPr>
-        <w:spacing w:after="13" w:line="259" w:lineRule="auto"/>
         <w:ind w:left="705" w:firstLine="0"/>
         <w:jc w:val="left"/>
         <w:rPr>
@@ -1193,20 +1695,39 @@
         <w:rPr>
           <w:b/>
           <w:bCs/>
+        </w:rPr>
+        <w:t xml:space="preserve"> </w:t>
+      </w:r>
+    </w:p>
+    <w:p>
+      <w:pPr>
+        <w:spacing w:after="0" w:line="259" w:lineRule="auto"/>
+        <w:ind w:left="0" w:firstLine="0"/>
+      </w:pPr>
+    </w:p>
+    <w:p>
+      <w:pPr>
+        <w:spacing w:after="0" w:line="259" w:lineRule="auto"/>
+        <w:ind w:left="0" w:firstLine="0"/>
+      </w:pPr>
+      <w:r>
+        <w:rPr>
+          <w:b/>
+          <w:bCs/>
           <w:noProof/>
         </w:rPr>
         <w:drawing>
-          <wp:anchor distT="0" distB="0" distL="114300" distR="114300" simplePos="0" relativeHeight="251661312" behindDoc="0" locked="0" layoutInCell="1" allowOverlap="0" wp14:anchorId="5F84B469" wp14:editId="3E250699">
+          <wp:anchor distT="0" distB="0" distL="114300" distR="114300" simplePos="0" relativeHeight="251661312" behindDoc="0" locked="0" layoutInCell="1" allowOverlap="0" wp14:anchorId="5F84B469" wp14:editId="3A0F10FD">
             <wp:simplePos x="0" y="0"/>
             <wp:positionH relativeFrom="margin">
-              <wp:posOffset>254127</wp:posOffset>
+              <wp:posOffset>209550</wp:posOffset>
             </wp:positionH>
-            <wp:positionV relativeFrom="page">
-              <wp:posOffset>2157730</wp:posOffset>
+            <wp:positionV relativeFrom="paragraph">
+              <wp:posOffset>-387350</wp:posOffset>
             </wp:positionV>
             <wp:extent cx="5315585" cy="8009890"/>
             <wp:effectExtent l="0" t="0" r="0" b="0"/>
-            <wp:wrapTopAndBottom/>
+            <wp:wrapNone/>
             <wp:docPr id="1376" name="Picture 1376" descr="Text&#10;&#10;Description automatically generated"/>
             <wp:cNvGraphicFramePr/>
             <a:graphic xmlns:a="http://schemas.openxmlformats.org/drawingml/2006/main">
@@ -1243,13 +1764,222 @@
           </wp:anchor>
         </w:drawing>
       </w:r>
-      <w:r>
-        <w:rPr>
-          <w:b/>
-          <w:bCs/>
-        </w:rPr>
-        <w:t xml:space="preserve">IT19513188 </w:t>
-      </w:r>
+    </w:p>
+    <w:p>
+      <w:pPr>
+        <w:spacing w:after="0" w:line="259" w:lineRule="auto"/>
+        <w:ind w:left="0" w:firstLine="0"/>
+      </w:pPr>
+    </w:p>
+    <w:p>
+      <w:pPr>
+        <w:spacing w:after="0" w:line="259" w:lineRule="auto"/>
+        <w:ind w:left="0" w:firstLine="0"/>
+      </w:pPr>
+    </w:p>
+    <w:p>
+      <w:pPr>
+        <w:spacing w:after="0" w:line="259" w:lineRule="auto"/>
+        <w:ind w:left="0" w:firstLine="0"/>
+      </w:pPr>
+    </w:p>
+    <w:p>
+      <w:pPr>
+        <w:spacing w:after="0" w:line="259" w:lineRule="auto"/>
+        <w:ind w:left="0" w:firstLine="0"/>
+      </w:pPr>
+    </w:p>
+    <w:p>
+      <w:pPr>
+        <w:spacing w:after="0" w:line="259" w:lineRule="auto"/>
+        <w:ind w:left="0" w:firstLine="0"/>
+      </w:pPr>
+    </w:p>
+    <w:p>
+      <w:pPr>
+        <w:spacing w:after="0" w:line="259" w:lineRule="auto"/>
+        <w:ind w:left="0" w:firstLine="0"/>
+      </w:pPr>
+    </w:p>
+    <w:p>
+      <w:pPr>
+        <w:spacing w:after="0" w:line="259" w:lineRule="auto"/>
+        <w:ind w:left="0" w:firstLine="0"/>
+      </w:pPr>
+    </w:p>
+    <w:p>
+      <w:pPr>
+        <w:spacing w:after="0" w:line="259" w:lineRule="auto"/>
+        <w:ind w:left="0" w:firstLine="0"/>
+      </w:pPr>
+    </w:p>
+    <w:p>
+      <w:pPr>
+        <w:spacing w:after="0" w:line="259" w:lineRule="auto"/>
+        <w:ind w:left="0" w:firstLine="0"/>
+      </w:pPr>
+    </w:p>
+    <w:p>
+      <w:pPr>
+        <w:spacing w:after="0" w:line="259" w:lineRule="auto"/>
+        <w:ind w:left="0" w:firstLine="0"/>
+      </w:pPr>
+    </w:p>
+    <w:p>
+      <w:pPr>
+        <w:spacing w:after="0" w:line="259" w:lineRule="auto"/>
+        <w:ind w:left="0" w:firstLine="0"/>
+      </w:pPr>
+    </w:p>
+    <w:p>
+      <w:pPr>
+        <w:spacing w:after="0" w:line="259" w:lineRule="auto"/>
+        <w:ind w:left="0" w:firstLine="0"/>
+      </w:pPr>
+    </w:p>
+    <w:p>
+      <w:pPr>
+        <w:spacing w:after="0" w:line="259" w:lineRule="auto"/>
+        <w:ind w:left="0" w:firstLine="0"/>
+      </w:pPr>
+    </w:p>
+    <w:p>
+      <w:pPr>
+        <w:spacing w:after="0" w:line="259" w:lineRule="auto"/>
+        <w:ind w:left="0" w:firstLine="0"/>
+      </w:pPr>
+    </w:p>
+    <w:p>
+      <w:pPr>
+        <w:spacing w:after="0" w:line="259" w:lineRule="auto"/>
+        <w:ind w:left="0" w:firstLine="0"/>
+      </w:pPr>
+    </w:p>
+    <w:p>
+      <w:pPr>
+        <w:spacing w:after="0" w:line="259" w:lineRule="auto"/>
+        <w:ind w:left="0" w:firstLine="0"/>
+      </w:pPr>
+    </w:p>
+    <w:p>
+      <w:pPr>
+        <w:spacing w:after="0" w:line="259" w:lineRule="auto"/>
+        <w:ind w:left="0" w:firstLine="0"/>
+      </w:pPr>
+    </w:p>
+    <w:p>
+      <w:pPr>
+        <w:spacing w:after="0" w:line="259" w:lineRule="auto"/>
+        <w:ind w:left="0" w:firstLine="0"/>
+      </w:pPr>
+    </w:p>
+    <w:p>
+      <w:pPr>
+        <w:spacing w:after="0" w:line="259" w:lineRule="auto"/>
+        <w:ind w:left="0" w:firstLine="0"/>
+      </w:pPr>
+    </w:p>
+    <w:p>
+      <w:pPr>
+        <w:spacing w:after="0" w:line="259" w:lineRule="auto"/>
+        <w:ind w:left="0" w:firstLine="0"/>
+      </w:pPr>
+    </w:p>
+    <w:p>
+      <w:pPr>
+        <w:spacing w:after="0" w:line="259" w:lineRule="auto"/>
+        <w:ind w:left="0" w:firstLine="0"/>
+      </w:pPr>
+    </w:p>
+    <w:p>
+      <w:pPr>
+        <w:spacing w:after="0" w:line="259" w:lineRule="auto"/>
+        <w:ind w:left="0" w:firstLine="0"/>
+      </w:pPr>
+    </w:p>
+    <w:p>
+      <w:pPr>
+        <w:spacing w:after="0" w:line="259" w:lineRule="auto"/>
+        <w:ind w:left="0" w:firstLine="0"/>
+      </w:pPr>
+    </w:p>
+    <w:p>
+      <w:pPr>
+        <w:spacing w:after="0" w:line="259" w:lineRule="auto"/>
+        <w:ind w:left="0" w:firstLine="0"/>
+      </w:pPr>
+    </w:p>
+    <w:p>
+      <w:pPr>
+        <w:spacing w:after="0" w:line="259" w:lineRule="auto"/>
+        <w:ind w:left="0" w:firstLine="0"/>
+      </w:pPr>
+    </w:p>
+    <w:p>
+      <w:pPr>
+        <w:spacing w:after="0" w:line="259" w:lineRule="auto"/>
+        <w:ind w:left="0" w:firstLine="0"/>
+      </w:pPr>
+    </w:p>
+    <w:p>
+      <w:pPr>
+        <w:spacing w:after="0" w:line="259" w:lineRule="auto"/>
+        <w:ind w:left="0" w:firstLine="0"/>
+      </w:pPr>
+    </w:p>
+    <w:p>
+      <w:pPr>
+        <w:spacing w:after="0" w:line="259" w:lineRule="auto"/>
+        <w:ind w:left="0" w:firstLine="0"/>
+      </w:pPr>
+    </w:p>
+    <w:p>
+      <w:pPr>
+        <w:spacing w:after="0" w:line="259" w:lineRule="auto"/>
+        <w:ind w:left="0" w:firstLine="0"/>
+      </w:pPr>
+    </w:p>
+    <w:p>
+      <w:pPr>
+        <w:spacing w:after="0" w:line="259" w:lineRule="auto"/>
+        <w:ind w:left="0" w:firstLine="0"/>
+      </w:pPr>
+    </w:p>
+    <w:p>
+      <w:pPr>
+        <w:spacing w:after="0" w:line="259" w:lineRule="auto"/>
+        <w:ind w:left="0" w:firstLine="0"/>
+      </w:pPr>
+    </w:p>
+    <w:p>
+      <w:pPr>
+        <w:spacing w:after="0" w:line="259" w:lineRule="auto"/>
+        <w:ind w:left="0" w:firstLine="0"/>
+      </w:pPr>
+    </w:p>
+    <w:p>
+      <w:pPr>
+        <w:spacing w:after="0" w:line="259" w:lineRule="auto"/>
+        <w:ind w:left="0" w:firstLine="0"/>
+      </w:pPr>
+    </w:p>
+    <w:p>
+      <w:pPr>
+        <w:spacing w:after="0" w:line="259" w:lineRule="auto"/>
+        <w:ind w:left="0" w:firstLine="0"/>
+      </w:pPr>
+    </w:p>
+    <w:p>
+      <w:pPr>
+        <w:spacing w:after="0" w:line="259" w:lineRule="auto"/>
+        <w:ind w:left="0" w:firstLine="0"/>
+      </w:pPr>
+    </w:p>
+    <w:p>
+      <w:pPr>
+        <w:spacing w:after="0" w:line="259" w:lineRule="auto"/>
+        <w:ind w:left="0" w:firstLine="0"/>
+      </w:pPr>
     </w:p>
     <w:p>
       <w:pPr>
@@ -1301,22 +2031,6 @@
     </w:p>
     <w:p>
       <w:pPr>
-        <w:pStyle w:val="ListParagraph"/>
-        <w:spacing w:after="13" w:line="259" w:lineRule="auto"/>
-        <w:ind w:firstLine="0"/>
-        <w:jc w:val="left"/>
-        <w:rPr>
-          <w:rFonts w:eastAsia="Calibri"/>
-          <w:b/>
-          <w:bCs/>
-          <w:iCs/>
-          <w:sz w:val="28"/>
-          <w:szCs w:val="28"/>
-        </w:rPr>
-      </w:pPr>
-    </w:p>
-    <w:p>
-      <w:pPr>
         <w:spacing w:after="13" w:line="259" w:lineRule="auto"/>
         <w:jc w:val="left"/>
         <w:rPr>
@@ -1347,26 +2061,28 @@
     <w:p>
       <w:pPr>
         <w:spacing w:after="13" w:line="259" w:lineRule="auto"/>
-        <w:ind w:left="705" w:firstLine="0"/>
-        <w:jc w:val="left"/>
+        <w:jc w:val="left"/>
+        <w:rPr>
+          <w:noProof/>
+        </w:rPr>
       </w:pPr>
       <w:r>
         <w:rPr>
           <w:noProof/>
         </w:rPr>
         <w:drawing>
-          <wp:anchor distT="0" distB="0" distL="114300" distR="114300" simplePos="0" relativeHeight="251670528" behindDoc="0" locked="0" layoutInCell="1" allowOverlap="1" wp14:anchorId="0C4833E3" wp14:editId="731E5CD6">
+          <wp:anchor distT="0" distB="0" distL="114300" distR="114300" simplePos="0" relativeHeight="251681792" behindDoc="0" locked="0" layoutInCell="1" allowOverlap="1" wp14:anchorId="3CF2534D" wp14:editId="0E1C8289">
             <wp:simplePos x="0" y="0"/>
             <wp:positionH relativeFrom="margin">
               <wp:align>center</wp:align>
             </wp:positionH>
             <wp:positionV relativeFrom="paragraph">
-              <wp:posOffset>176530</wp:posOffset>
+              <wp:posOffset>186055</wp:posOffset>
             </wp:positionV>
             <wp:extent cx="6492240" cy="3651615"/>
             <wp:effectExtent l="0" t="0" r="3810" b="6350"/>
             <wp:wrapNone/>
-            <wp:docPr id="18" name="Picture 18"/>
+            <wp:docPr id="27" name="Picture 27"/>
             <wp:cNvGraphicFramePr>
               <a:graphicFrameLocks xmlns:a="http://schemas.openxmlformats.org/drawingml/2006/main" noChangeAspect="1"/>
             </wp:cNvGraphicFramePr>
@@ -1374,7 +2090,7 @@
               <a:graphicData uri="http://schemas.openxmlformats.org/drawingml/2006/picture">
                 <pic:pic xmlns:pic="http://schemas.openxmlformats.org/drawingml/2006/picture">
                   <pic:nvPicPr>
-                    <pic:cNvPr id="18" name="Picture 18"/>
+                    <pic:cNvPr id="27" name="Picture 27"/>
                     <pic:cNvPicPr/>
                   </pic:nvPicPr>
                   <pic:blipFill>
@@ -1414,252 +2130,251 @@
     <w:p>
       <w:pPr>
         <w:spacing w:after="13" w:line="259" w:lineRule="auto"/>
-        <w:ind w:left="705" w:firstLine="0"/>
-        <w:jc w:val="left"/>
-      </w:pPr>
-    </w:p>
-    <w:p>
-      <w:pPr>
-        <w:spacing w:after="13" w:line="259" w:lineRule="auto"/>
-        <w:ind w:left="705" w:firstLine="0"/>
-        <w:jc w:val="left"/>
-      </w:pPr>
-    </w:p>
-    <w:p>
-      <w:pPr>
-        <w:spacing w:after="13" w:line="259" w:lineRule="auto"/>
-        <w:ind w:left="705" w:firstLine="0"/>
-        <w:jc w:val="left"/>
-      </w:pPr>
-    </w:p>
-    <w:p>
-      <w:pPr>
-        <w:spacing w:after="13" w:line="259" w:lineRule="auto"/>
-        <w:ind w:left="705" w:firstLine="0"/>
-        <w:jc w:val="left"/>
-      </w:pPr>
-    </w:p>
-    <w:p>
-      <w:pPr>
-        <w:spacing w:after="13" w:line="259" w:lineRule="auto"/>
-        <w:ind w:left="705" w:firstLine="0"/>
-        <w:jc w:val="left"/>
-      </w:pPr>
-    </w:p>
-    <w:p>
-      <w:pPr>
-        <w:spacing w:after="13" w:line="259" w:lineRule="auto"/>
-        <w:ind w:left="705" w:firstLine="0"/>
-        <w:jc w:val="left"/>
-      </w:pPr>
-    </w:p>
-    <w:p>
-      <w:pPr>
-        <w:spacing w:after="13" w:line="259" w:lineRule="auto"/>
-        <w:ind w:left="705" w:firstLine="0"/>
-        <w:jc w:val="left"/>
-      </w:pPr>
-    </w:p>
-    <w:p>
-      <w:pPr>
-        <w:spacing w:after="13" w:line="259" w:lineRule="auto"/>
-        <w:ind w:left="705" w:firstLine="0"/>
-        <w:jc w:val="left"/>
-      </w:pPr>
-    </w:p>
-    <w:p>
-      <w:pPr>
-        <w:spacing w:after="13" w:line="259" w:lineRule="auto"/>
-        <w:ind w:left="705" w:firstLine="0"/>
-        <w:jc w:val="left"/>
-      </w:pPr>
-    </w:p>
-    <w:p>
-      <w:pPr>
-        <w:spacing w:after="13" w:line="259" w:lineRule="auto"/>
-        <w:ind w:left="705" w:firstLine="0"/>
-        <w:jc w:val="left"/>
-      </w:pPr>
-    </w:p>
-    <w:p>
-      <w:pPr>
-        <w:spacing w:after="13" w:line="259" w:lineRule="auto"/>
-        <w:ind w:left="705" w:firstLine="0"/>
-        <w:jc w:val="left"/>
-      </w:pPr>
-    </w:p>
-    <w:p>
-      <w:pPr>
-        <w:spacing w:after="13" w:line="259" w:lineRule="auto"/>
-        <w:ind w:left="705" w:firstLine="0"/>
-        <w:jc w:val="left"/>
-      </w:pPr>
-    </w:p>
-    <w:p>
-      <w:pPr>
-        <w:spacing w:after="13" w:line="259" w:lineRule="auto"/>
-        <w:ind w:left="705" w:firstLine="0"/>
-        <w:jc w:val="left"/>
-      </w:pPr>
-    </w:p>
-    <w:p>
-      <w:pPr>
-        <w:spacing w:after="13" w:line="259" w:lineRule="auto"/>
-        <w:ind w:left="705" w:firstLine="0"/>
-        <w:jc w:val="left"/>
-      </w:pPr>
-    </w:p>
-    <w:p>
-      <w:pPr>
-        <w:spacing w:after="13" w:line="259" w:lineRule="auto"/>
-        <w:ind w:left="705" w:firstLine="0"/>
-        <w:jc w:val="left"/>
-      </w:pPr>
-    </w:p>
-    <w:p>
-      <w:pPr>
-        <w:spacing w:after="13" w:line="259" w:lineRule="auto"/>
-        <w:ind w:left="705" w:firstLine="0"/>
-        <w:jc w:val="left"/>
-      </w:pPr>
-    </w:p>
-    <w:p>
-      <w:pPr>
-        <w:spacing w:after="13" w:line="259" w:lineRule="auto"/>
-        <w:ind w:left="705" w:firstLine="0"/>
-        <w:jc w:val="left"/>
-      </w:pPr>
-    </w:p>
-    <w:p>
-      <w:pPr>
-        <w:spacing w:after="13" w:line="259" w:lineRule="auto"/>
-        <w:ind w:left="705" w:firstLine="0"/>
-        <w:jc w:val="left"/>
-      </w:pPr>
-    </w:p>
-    <w:p>
-      <w:pPr>
-        <w:spacing w:after="13" w:line="259" w:lineRule="auto"/>
-        <w:ind w:left="705" w:firstLine="0"/>
-        <w:jc w:val="left"/>
-      </w:pPr>
-    </w:p>
-    <w:p>
-      <w:pPr>
-        <w:spacing w:after="13" w:line="259" w:lineRule="auto"/>
-        <w:ind w:left="705" w:firstLine="0"/>
-        <w:jc w:val="left"/>
-      </w:pPr>
-    </w:p>
-    <w:p>
-      <w:pPr>
-        <w:spacing w:after="13" w:line="259" w:lineRule="auto"/>
-        <w:ind w:left="705" w:firstLine="0"/>
-        <w:jc w:val="left"/>
-      </w:pPr>
-    </w:p>
-    <w:p>
-      <w:pPr>
-        <w:spacing w:after="13" w:line="259" w:lineRule="auto"/>
-        <w:ind w:left="705" w:firstLine="0"/>
-        <w:jc w:val="left"/>
-      </w:pPr>
-    </w:p>
-    <w:p>
-      <w:pPr>
-        <w:spacing w:after="13" w:line="259" w:lineRule="auto"/>
-        <w:ind w:left="705" w:firstLine="0"/>
-        <w:jc w:val="left"/>
-      </w:pPr>
-    </w:p>
-    <w:p>
-      <w:pPr>
-        <w:spacing w:after="13" w:line="259" w:lineRule="auto"/>
-        <w:ind w:left="705" w:firstLine="0"/>
-        <w:jc w:val="left"/>
-      </w:pPr>
-    </w:p>
-    <w:p>
-      <w:pPr>
-        <w:spacing w:after="13" w:line="259" w:lineRule="auto"/>
-        <w:ind w:left="705" w:firstLine="0"/>
-        <w:jc w:val="left"/>
-      </w:pPr>
-    </w:p>
-    <w:p>
-      <w:pPr>
-        <w:spacing w:after="13" w:line="259" w:lineRule="auto"/>
-        <w:ind w:left="705" w:firstLine="0"/>
-        <w:jc w:val="left"/>
-      </w:pPr>
-    </w:p>
-    <w:p>
-      <w:pPr>
-        <w:spacing w:after="13" w:line="259" w:lineRule="auto"/>
-        <w:ind w:left="705" w:firstLine="0"/>
-        <w:jc w:val="left"/>
-      </w:pPr>
-    </w:p>
-    <w:p>
-      <w:pPr>
-        <w:spacing w:after="13" w:line="259" w:lineRule="auto"/>
-        <w:ind w:left="705" w:firstLine="0"/>
-        <w:jc w:val="left"/>
-      </w:pPr>
-    </w:p>
-    <w:p>
-      <w:pPr>
-        <w:spacing w:after="13" w:line="259" w:lineRule="auto"/>
-        <w:ind w:left="705" w:firstLine="0"/>
-        <w:jc w:val="left"/>
-      </w:pPr>
-    </w:p>
-    <w:p>
-      <w:pPr>
-        <w:spacing w:after="13" w:line="259" w:lineRule="auto"/>
-        <w:ind w:left="705" w:firstLine="0"/>
-        <w:jc w:val="left"/>
-      </w:pPr>
-    </w:p>
-    <w:p>
-      <w:pPr>
-        <w:spacing w:after="13" w:line="259" w:lineRule="auto"/>
-        <w:ind w:left="705" w:firstLine="0"/>
-        <w:jc w:val="left"/>
-      </w:pPr>
-    </w:p>
-    <w:p>
-      <w:pPr>
-        <w:spacing w:after="13" w:line="259" w:lineRule="auto"/>
-        <w:ind w:left="705" w:firstLine="0"/>
-        <w:jc w:val="left"/>
-      </w:pPr>
-    </w:p>
-    <w:p>
-      <w:pPr>
-        <w:spacing w:after="13" w:line="259" w:lineRule="auto"/>
-        <w:ind w:left="705" w:firstLine="0"/>
-        <w:jc w:val="left"/>
-      </w:pPr>
-    </w:p>
-    <w:p>
-      <w:pPr>
-        <w:spacing w:after="13" w:line="259" w:lineRule="auto"/>
-        <w:ind w:left="705" w:firstLine="0"/>
-        <w:jc w:val="left"/>
-      </w:pPr>
-    </w:p>
-    <w:p>
-      <w:pPr>
-        <w:spacing w:after="13" w:line="259" w:lineRule="auto"/>
-        <w:ind w:left="0" w:firstLine="0"/>
-        <w:jc w:val="left"/>
-      </w:pPr>
-    </w:p>
-    <w:p>
-      <w:pPr>
-        <w:spacing w:after="13" w:line="259" w:lineRule="auto"/>
-        <w:ind w:left="705" w:firstLine="0"/>
+        <w:jc w:val="left"/>
+      </w:pPr>
+    </w:p>
+    <w:p>
+      <w:pPr>
+        <w:spacing w:after="13" w:line="259" w:lineRule="auto"/>
+        <w:ind w:left="705" w:firstLine="0"/>
+        <w:jc w:val="left"/>
+      </w:pPr>
+    </w:p>
+    <w:p>
+      <w:pPr>
+        <w:spacing w:after="13" w:line="259" w:lineRule="auto"/>
+        <w:ind w:left="705" w:firstLine="0"/>
+        <w:jc w:val="left"/>
+      </w:pPr>
+    </w:p>
+    <w:p>
+      <w:pPr>
+        <w:spacing w:after="13" w:line="259" w:lineRule="auto"/>
+        <w:ind w:left="705" w:firstLine="0"/>
+        <w:jc w:val="left"/>
+      </w:pPr>
+    </w:p>
+    <w:p>
+      <w:pPr>
+        <w:spacing w:after="13" w:line="259" w:lineRule="auto"/>
+        <w:ind w:left="705" w:firstLine="0"/>
+        <w:jc w:val="left"/>
+      </w:pPr>
+    </w:p>
+    <w:p>
+      <w:pPr>
+        <w:spacing w:after="13" w:line="259" w:lineRule="auto"/>
+        <w:ind w:left="705" w:firstLine="0"/>
+        <w:jc w:val="left"/>
+      </w:pPr>
+    </w:p>
+    <w:p>
+      <w:pPr>
+        <w:spacing w:after="13" w:line="259" w:lineRule="auto"/>
+        <w:ind w:left="705" w:firstLine="0"/>
+        <w:jc w:val="left"/>
+      </w:pPr>
+    </w:p>
+    <w:p>
+      <w:pPr>
+        <w:spacing w:after="13" w:line="259" w:lineRule="auto"/>
+        <w:ind w:left="705" w:firstLine="0"/>
+        <w:jc w:val="left"/>
+      </w:pPr>
+    </w:p>
+    <w:p>
+      <w:pPr>
+        <w:spacing w:after="13" w:line="259" w:lineRule="auto"/>
+        <w:ind w:left="705" w:firstLine="0"/>
+        <w:jc w:val="left"/>
+      </w:pPr>
+    </w:p>
+    <w:p>
+      <w:pPr>
+        <w:spacing w:after="13" w:line="259" w:lineRule="auto"/>
+        <w:ind w:left="705" w:firstLine="0"/>
+        <w:jc w:val="left"/>
+      </w:pPr>
+    </w:p>
+    <w:p>
+      <w:pPr>
+        <w:spacing w:after="13" w:line="259" w:lineRule="auto"/>
+        <w:ind w:left="705" w:firstLine="0"/>
+        <w:jc w:val="left"/>
+      </w:pPr>
+    </w:p>
+    <w:p>
+      <w:pPr>
+        <w:spacing w:after="13" w:line="259" w:lineRule="auto"/>
+        <w:ind w:left="705" w:firstLine="0"/>
+        <w:jc w:val="left"/>
+      </w:pPr>
+    </w:p>
+    <w:p>
+      <w:pPr>
+        <w:spacing w:after="13" w:line="259" w:lineRule="auto"/>
+        <w:ind w:left="705" w:firstLine="0"/>
+        <w:jc w:val="left"/>
+      </w:pPr>
+    </w:p>
+    <w:p>
+      <w:pPr>
+        <w:spacing w:after="13" w:line="259" w:lineRule="auto"/>
+        <w:ind w:left="705" w:firstLine="0"/>
+        <w:jc w:val="left"/>
+      </w:pPr>
+    </w:p>
+    <w:p>
+      <w:pPr>
+        <w:spacing w:after="13" w:line="259" w:lineRule="auto"/>
+        <w:ind w:left="705" w:firstLine="0"/>
+        <w:jc w:val="left"/>
+      </w:pPr>
+    </w:p>
+    <w:p>
+      <w:pPr>
+        <w:spacing w:after="13" w:line="259" w:lineRule="auto"/>
+        <w:ind w:left="705" w:firstLine="0"/>
+        <w:jc w:val="left"/>
+      </w:pPr>
+    </w:p>
+    <w:p>
+      <w:pPr>
+        <w:spacing w:after="13" w:line="259" w:lineRule="auto"/>
+        <w:ind w:left="705" w:firstLine="0"/>
+        <w:jc w:val="left"/>
+      </w:pPr>
+    </w:p>
+    <w:p>
+      <w:pPr>
+        <w:spacing w:after="13" w:line="259" w:lineRule="auto"/>
+        <w:ind w:left="705" w:firstLine="0"/>
+        <w:jc w:val="left"/>
+      </w:pPr>
+    </w:p>
+    <w:p>
+      <w:pPr>
+        <w:spacing w:after="13" w:line="259" w:lineRule="auto"/>
+        <w:ind w:left="705" w:firstLine="0"/>
+        <w:jc w:val="left"/>
+      </w:pPr>
+    </w:p>
+    <w:p>
+      <w:pPr>
+        <w:spacing w:after="13" w:line="259" w:lineRule="auto"/>
+        <w:ind w:left="705" w:firstLine="0"/>
+        <w:jc w:val="left"/>
+      </w:pPr>
+    </w:p>
+    <w:p>
+      <w:pPr>
+        <w:spacing w:after="13" w:line="259" w:lineRule="auto"/>
+        <w:ind w:left="705" w:firstLine="0"/>
+        <w:jc w:val="left"/>
+      </w:pPr>
+    </w:p>
+    <w:p>
+      <w:pPr>
+        <w:spacing w:after="13" w:line="259" w:lineRule="auto"/>
+        <w:ind w:left="705" w:firstLine="0"/>
+        <w:jc w:val="left"/>
+      </w:pPr>
+    </w:p>
+    <w:p>
+      <w:pPr>
+        <w:spacing w:after="13" w:line="259" w:lineRule="auto"/>
+        <w:ind w:left="705" w:firstLine="0"/>
+        <w:jc w:val="left"/>
+      </w:pPr>
+    </w:p>
+    <w:p>
+      <w:pPr>
+        <w:spacing w:after="13" w:line="259" w:lineRule="auto"/>
+        <w:ind w:left="705" w:firstLine="0"/>
+        <w:jc w:val="left"/>
+      </w:pPr>
+    </w:p>
+    <w:p>
+      <w:pPr>
+        <w:spacing w:after="13" w:line="259" w:lineRule="auto"/>
+        <w:ind w:left="705" w:firstLine="0"/>
+        <w:jc w:val="left"/>
+      </w:pPr>
+    </w:p>
+    <w:p>
+      <w:pPr>
+        <w:spacing w:after="13" w:line="259" w:lineRule="auto"/>
+        <w:ind w:left="705" w:firstLine="0"/>
+        <w:jc w:val="left"/>
+      </w:pPr>
+    </w:p>
+    <w:p>
+      <w:pPr>
+        <w:spacing w:after="13" w:line="259" w:lineRule="auto"/>
+        <w:ind w:left="705" w:firstLine="0"/>
+        <w:jc w:val="left"/>
+      </w:pPr>
+    </w:p>
+    <w:p>
+      <w:pPr>
+        <w:spacing w:after="13" w:line="259" w:lineRule="auto"/>
+        <w:ind w:left="705" w:firstLine="0"/>
+        <w:jc w:val="left"/>
+      </w:pPr>
+    </w:p>
+    <w:p>
+      <w:pPr>
+        <w:spacing w:after="13" w:line="259" w:lineRule="auto"/>
+        <w:ind w:left="705" w:firstLine="0"/>
+        <w:jc w:val="left"/>
+      </w:pPr>
+    </w:p>
+    <w:p>
+      <w:pPr>
+        <w:spacing w:after="13" w:line="259" w:lineRule="auto"/>
+        <w:ind w:left="705" w:firstLine="0"/>
+        <w:jc w:val="left"/>
+      </w:pPr>
+    </w:p>
+    <w:p>
+      <w:pPr>
+        <w:spacing w:after="13" w:line="259" w:lineRule="auto"/>
+        <w:ind w:left="705" w:firstLine="0"/>
+        <w:jc w:val="left"/>
+      </w:pPr>
+    </w:p>
+    <w:p>
+      <w:pPr>
+        <w:spacing w:after="13" w:line="259" w:lineRule="auto"/>
+        <w:ind w:left="705" w:firstLine="0"/>
+        <w:jc w:val="left"/>
+      </w:pPr>
+    </w:p>
+    <w:p>
+      <w:pPr>
+        <w:spacing w:after="13" w:line="259" w:lineRule="auto"/>
+        <w:ind w:left="705" w:firstLine="0"/>
+        <w:jc w:val="left"/>
+      </w:pPr>
+    </w:p>
+    <w:p>
+      <w:pPr>
+        <w:spacing w:after="13" w:line="259" w:lineRule="auto"/>
+        <w:ind w:left="705" w:firstLine="0"/>
+        <w:jc w:val="left"/>
+      </w:pPr>
+    </w:p>
+    <w:p>
+      <w:pPr>
+        <w:spacing w:after="13" w:line="259" w:lineRule="auto"/>
+        <w:ind w:left="705" w:firstLine="0"/>
+        <w:jc w:val="left"/>
+      </w:pPr>
+    </w:p>
+    <w:p>
+      <w:pPr>
+        <w:spacing w:after="13" w:line="259" w:lineRule="auto"/>
+        <w:ind w:left="0" w:firstLine="0"/>
         <w:jc w:val="left"/>
         <w:rPr>
           <w:b/>
@@ -1682,13 +2397,14 @@
           <w:b/>
           <w:bCs/>
         </w:rPr>
+        <w:lastRenderedPageBreak/>
         <w:t xml:space="preserve">IT19062266 </w:t>
       </w:r>
     </w:p>
     <w:p>
       <w:pPr>
         <w:spacing w:after="13" w:line="259" w:lineRule="auto"/>
-        <w:ind w:left="705" w:firstLine="0"/>
+        <w:ind w:left="0" w:firstLine="0"/>
         <w:jc w:val="left"/>
         <w:rPr>
           <w:b/>
@@ -1702,18 +2418,18 @@
           <w:noProof/>
         </w:rPr>
         <w:drawing>
-          <wp:anchor distT="0" distB="0" distL="114300" distR="114300" simplePos="0" relativeHeight="251662336" behindDoc="0" locked="0" layoutInCell="1" allowOverlap="1" wp14:anchorId="2A8816EA" wp14:editId="3F0B6A0D">
+          <wp:anchor distT="0" distB="0" distL="114300" distR="114300" simplePos="0" relativeHeight="251676672" behindDoc="0" locked="0" layoutInCell="1" allowOverlap="1" wp14:anchorId="2B08C2F8" wp14:editId="4588470B">
             <wp:simplePos x="0" y="0"/>
-            <wp:positionH relativeFrom="column">
-              <wp:posOffset>-405039</wp:posOffset>
+            <wp:positionH relativeFrom="margin">
+              <wp:align>center</wp:align>
             </wp:positionH>
             <wp:positionV relativeFrom="paragraph">
-              <wp:posOffset>241845</wp:posOffset>
+              <wp:posOffset>255905</wp:posOffset>
             </wp:positionV>
-            <wp:extent cx="6687820" cy="6687820"/>
-            <wp:effectExtent l="0" t="0" r="0" b="0"/>
-            <wp:wrapTopAndBottom/>
-            <wp:docPr id="11" name="Picture 11"/>
+            <wp:extent cx="6492240" cy="6492240"/>
+            <wp:effectExtent l="0" t="0" r="3810" b="3810"/>
+            <wp:wrapNone/>
+            <wp:docPr id="22" name="Picture 22"/>
             <wp:cNvGraphicFramePr>
               <a:graphicFrameLocks xmlns:a="http://schemas.openxmlformats.org/drawingml/2006/main" noChangeAspect="1"/>
             </wp:cNvGraphicFramePr>
@@ -1721,10 +2437,8 @@
               <a:graphicData uri="http://schemas.openxmlformats.org/drawingml/2006/picture">
                 <pic:pic xmlns:pic="http://schemas.openxmlformats.org/drawingml/2006/picture">
                   <pic:nvPicPr>
-                    <pic:cNvPr id="0" name="Picture 9"/>
-                    <pic:cNvPicPr>
-                      <a:picLocks noChangeAspect="1" noChangeArrowheads="1"/>
-                    </pic:cNvPicPr>
+                    <pic:cNvPr id="22" name="Picture 22"/>
+                    <pic:cNvPicPr/>
                   </pic:nvPicPr>
                   <pic:blipFill>
                     <a:blip r:embed="rId15">
@@ -1734,23 +2448,520 @@
                         </a:ext>
                       </a:extLst>
                     </a:blip>
-                    <a:srcRect/>
                     <a:stretch>
                       <a:fillRect/>
                     </a:stretch>
                   </pic:blipFill>
-                  <pic:spPr bwMode="auto">
+                  <pic:spPr>
                     <a:xfrm>
                       <a:off x="0" y="0"/>
-                      <a:ext cx="6687820" cy="6687820"/>
+                      <a:ext cx="6492240" cy="6492240"/>
                     </a:xfrm>
                     <a:prstGeom prst="rect">
                       <a:avLst/>
                     </a:prstGeom>
-                    <a:noFill/>
-                    <a:ln>
-                      <a:noFill/>
-                    </a:ln>
+                  </pic:spPr>
+                </pic:pic>
+              </a:graphicData>
+            </a:graphic>
+          </wp:anchor>
+        </w:drawing>
+      </w:r>
+    </w:p>
+    <w:p>
+      <w:pPr>
+        <w:spacing w:after="13" w:line="259" w:lineRule="auto"/>
+        <w:ind w:left="0" w:firstLine="0"/>
+        <w:jc w:val="left"/>
+        <w:rPr>
+          <w:b/>
+          <w:bCs/>
+        </w:rPr>
+      </w:pPr>
+    </w:p>
+    <w:p>
+      <w:pPr>
+        <w:spacing w:after="13" w:line="259" w:lineRule="auto"/>
+        <w:jc w:val="left"/>
+        <w:rPr>
+          <w:b/>
+          <w:bCs/>
+        </w:rPr>
+      </w:pPr>
+    </w:p>
+    <w:p>
+      <w:pPr>
+        <w:spacing w:after="13" w:line="259" w:lineRule="auto"/>
+        <w:jc w:val="left"/>
+        <w:rPr>
+          <w:b/>
+          <w:bCs/>
+        </w:rPr>
+      </w:pPr>
+    </w:p>
+    <w:p>
+      <w:pPr>
+        <w:spacing w:after="13" w:line="259" w:lineRule="auto"/>
+        <w:jc w:val="left"/>
+        <w:rPr>
+          <w:b/>
+          <w:bCs/>
+        </w:rPr>
+      </w:pPr>
+    </w:p>
+    <w:p>
+      <w:pPr>
+        <w:spacing w:after="13" w:line="259" w:lineRule="auto"/>
+        <w:jc w:val="left"/>
+        <w:rPr>
+          <w:b/>
+          <w:bCs/>
+        </w:rPr>
+      </w:pPr>
+    </w:p>
+    <w:p>
+      <w:pPr>
+        <w:spacing w:after="13" w:line="259" w:lineRule="auto"/>
+        <w:jc w:val="left"/>
+        <w:rPr>
+          <w:b/>
+          <w:bCs/>
+        </w:rPr>
+      </w:pPr>
+    </w:p>
+    <w:p>
+      <w:pPr>
+        <w:spacing w:after="13" w:line="259" w:lineRule="auto"/>
+        <w:jc w:val="left"/>
+        <w:rPr>
+          <w:b/>
+          <w:bCs/>
+        </w:rPr>
+      </w:pPr>
+    </w:p>
+    <w:p>
+      <w:pPr>
+        <w:spacing w:after="13" w:line="259" w:lineRule="auto"/>
+        <w:jc w:val="left"/>
+        <w:rPr>
+          <w:b/>
+          <w:bCs/>
+        </w:rPr>
+      </w:pPr>
+    </w:p>
+    <w:p>
+      <w:pPr>
+        <w:spacing w:after="13" w:line="259" w:lineRule="auto"/>
+        <w:jc w:val="left"/>
+        <w:rPr>
+          <w:b/>
+          <w:bCs/>
+        </w:rPr>
+      </w:pPr>
+    </w:p>
+    <w:p>
+      <w:pPr>
+        <w:spacing w:after="13" w:line="259" w:lineRule="auto"/>
+        <w:jc w:val="left"/>
+        <w:rPr>
+          <w:b/>
+          <w:bCs/>
+        </w:rPr>
+      </w:pPr>
+    </w:p>
+    <w:p>
+      <w:pPr>
+        <w:spacing w:after="13" w:line="259" w:lineRule="auto"/>
+        <w:jc w:val="left"/>
+        <w:rPr>
+          <w:b/>
+          <w:bCs/>
+        </w:rPr>
+      </w:pPr>
+    </w:p>
+    <w:p>
+      <w:pPr>
+        <w:spacing w:after="13" w:line="259" w:lineRule="auto"/>
+        <w:jc w:val="left"/>
+        <w:rPr>
+          <w:b/>
+          <w:bCs/>
+        </w:rPr>
+      </w:pPr>
+    </w:p>
+    <w:p>
+      <w:pPr>
+        <w:spacing w:after="13" w:line="259" w:lineRule="auto"/>
+        <w:ind w:left="0" w:firstLine="0"/>
+        <w:jc w:val="left"/>
+        <w:rPr>
+          <w:b/>
+          <w:bCs/>
+        </w:rPr>
+      </w:pPr>
+    </w:p>
+    <w:p>
+      <w:pPr>
+        <w:spacing w:after="13" w:line="259" w:lineRule="auto"/>
+        <w:ind w:left="0" w:firstLine="0"/>
+        <w:jc w:val="left"/>
+        <w:rPr>
+          <w:b/>
+          <w:bCs/>
+        </w:rPr>
+      </w:pPr>
+    </w:p>
+    <w:p>
+      <w:pPr>
+        <w:spacing w:after="13" w:line="259" w:lineRule="auto"/>
+        <w:ind w:left="0" w:firstLine="0"/>
+        <w:jc w:val="left"/>
+        <w:rPr>
+          <w:b/>
+          <w:bCs/>
+        </w:rPr>
+      </w:pPr>
+    </w:p>
+    <w:p>
+      <w:pPr>
+        <w:spacing w:after="13" w:line="259" w:lineRule="auto"/>
+        <w:ind w:left="0" w:firstLine="0"/>
+        <w:jc w:val="left"/>
+        <w:rPr>
+          <w:b/>
+          <w:bCs/>
+        </w:rPr>
+      </w:pPr>
+    </w:p>
+    <w:p>
+      <w:pPr>
+        <w:spacing w:after="13" w:line="259" w:lineRule="auto"/>
+        <w:ind w:left="0" w:firstLine="0"/>
+        <w:jc w:val="left"/>
+        <w:rPr>
+          <w:b/>
+          <w:bCs/>
+        </w:rPr>
+      </w:pPr>
+    </w:p>
+    <w:p>
+      <w:pPr>
+        <w:spacing w:after="13" w:line="259" w:lineRule="auto"/>
+        <w:ind w:left="0" w:firstLine="0"/>
+        <w:jc w:val="left"/>
+        <w:rPr>
+          <w:b/>
+          <w:bCs/>
+        </w:rPr>
+      </w:pPr>
+    </w:p>
+    <w:p>
+      <w:pPr>
+        <w:spacing w:after="13" w:line="259" w:lineRule="auto"/>
+        <w:ind w:left="0" w:firstLine="0"/>
+        <w:jc w:val="left"/>
+        <w:rPr>
+          <w:b/>
+          <w:bCs/>
+        </w:rPr>
+      </w:pPr>
+    </w:p>
+    <w:p>
+      <w:pPr>
+        <w:spacing w:after="13" w:line="259" w:lineRule="auto"/>
+        <w:ind w:left="0" w:firstLine="0"/>
+        <w:jc w:val="left"/>
+        <w:rPr>
+          <w:b/>
+          <w:bCs/>
+        </w:rPr>
+      </w:pPr>
+    </w:p>
+    <w:p>
+      <w:pPr>
+        <w:spacing w:after="13" w:line="259" w:lineRule="auto"/>
+        <w:ind w:left="0" w:firstLine="0"/>
+        <w:jc w:val="left"/>
+        <w:rPr>
+          <w:b/>
+          <w:bCs/>
+        </w:rPr>
+      </w:pPr>
+    </w:p>
+    <w:p>
+      <w:pPr>
+        <w:spacing w:after="13" w:line="259" w:lineRule="auto"/>
+        <w:ind w:left="0" w:firstLine="0"/>
+        <w:jc w:val="left"/>
+        <w:rPr>
+          <w:b/>
+          <w:bCs/>
+        </w:rPr>
+      </w:pPr>
+    </w:p>
+    <w:p>
+      <w:pPr>
+        <w:spacing w:after="13" w:line="259" w:lineRule="auto"/>
+        <w:ind w:left="0" w:firstLine="0"/>
+        <w:jc w:val="left"/>
+        <w:rPr>
+          <w:b/>
+          <w:bCs/>
+        </w:rPr>
+      </w:pPr>
+    </w:p>
+    <w:p>
+      <w:pPr>
+        <w:spacing w:after="13" w:line="259" w:lineRule="auto"/>
+        <w:ind w:left="0" w:firstLine="0"/>
+        <w:jc w:val="left"/>
+        <w:rPr>
+          <w:b/>
+          <w:bCs/>
+        </w:rPr>
+      </w:pPr>
+    </w:p>
+    <w:p>
+      <w:pPr>
+        <w:spacing w:after="13" w:line="259" w:lineRule="auto"/>
+        <w:ind w:left="0" w:firstLine="0"/>
+        <w:jc w:val="left"/>
+        <w:rPr>
+          <w:b/>
+          <w:bCs/>
+        </w:rPr>
+      </w:pPr>
+    </w:p>
+    <w:p>
+      <w:pPr>
+        <w:spacing w:after="13" w:line="259" w:lineRule="auto"/>
+        <w:ind w:left="0" w:firstLine="0"/>
+        <w:jc w:val="left"/>
+        <w:rPr>
+          <w:b/>
+          <w:bCs/>
+        </w:rPr>
+      </w:pPr>
+    </w:p>
+    <w:p>
+      <w:pPr>
+        <w:spacing w:after="13" w:line="259" w:lineRule="auto"/>
+        <w:ind w:left="0" w:firstLine="0"/>
+        <w:jc w:val="left"/>
+        <w:rPr>
+          <w:b/>
+          <w:bCs/>
+        </w:rPr>
+      </w:pPr>
+    </w:p>
+    <w:p>
+      <w:pPr>
+        <w:spacing w:after="13" w:line="259" w:lineRule="auto"/>
+        <w:ind w:left="0" w:firstLine="0"/>
+        <w:jc w:val="left"/>
+        <w:rPr>
+          <w:b/>
+          <w:bCs/>
+        </w:rPr>
+      </w:pPr>
+    </w:p>
+    <w:p>
+      <w:pPr>
+        <w:spacing w:after="13" w:line="259" w:lineRule="auto"/>
+        <w:ind w:left="0" w:firstLine="0"/>
+        <w:jc w:val="left"/>
+        <w:rPr>
+          <w:b/>
+          <w:bCs/>
+        </w:rPr>
+      </w:pPr>
+    </w:p>
+    <w:p>
+      <w:pPr>
+        <w:spacing w:after="13" w:line="259" w:lineRule="auto"/>
+        <w:ind w:left="0" w:firstLine="0"/>
+        <w:jc w:val="left"/>
+        <w:rPr>
+          <w:b/>
+          <w:bCs/>
+        </w:rPr>
+      </w:pPr>
+    </w:p>
+    <w:p>
+      <w:pPr>
+        <w:spacing w:after="13" w:line="259" w:lineRule="auto"/>
+        <w:ind w:left="0" w:firstLine="0"/>
+        <w:jc w:val="left"/>
+        <w:rPr>
+          <w:b/>
+          <w:bCs/>
+        </w:rPr>
+      </w:pPr>
+    </w:p>
+    <w:p>
+      <w:pPr>
+        <w:spacing w:after="13" w:line="259" w:lineRule="auto"/>
+        <w:ind w:left="0" w:firstLine="0"/>
+        <w:jc w:val="left"/>
+        <w:rPr>
+          <w:b/>
+          <w:bCs/>
+        </w:rPr>
+      </w:pPr>
+    </w:p>
+    <w:p>
+      <w:pPr>
+        <w:spacing w:after="13" w:line="259" w:lineRule="auto"/>
+        <w:ind w:left="0" w:firstLine="0"/>
+        <w:jc w:val="left"/>
+        <w:rPr>
+          <w:b/>
+          <w:bCs/>
+        </w:rPr>
+      </w:pPr>
+    </w:p>
+    <w:p>
+      <w:pPr>
+        <w:spacing w:after="13" w:line="259" w:lineRule="auto"/>
+        <w:ind w:left="0" w:firstLine="0"/>
+        <w:jc w:val="left"/>
+        <w:rPr>
+          <w:b/>
+          <w:bCs/>
+        </w:rPr>
+      </w:pPr>
+    </w:p>
+    <w:p>
+      <w:pPr>
+        <w:spacing w:after="13" w:line="259" w:lineRule="auto"/>
+        <w:ind w:left="0" w:firstLine="0"/>
+        <w:jc w:val="left"/>
+        <w:rPr>
+          <w:b/>
+          <w:bCs/>
+        </w:rPr>
+      </w:pPr>
+    </w:p>
+    <w:p>
+      <w:pPr>
+        <w:spacing w:after="13" w:line="259" w:lineRule="auto"/>
+        <w:jc w:val="left"/>
+        <w:rPr>
+          <w:b/>
+          <w:bCs/>
+        </w:rPr>
+      </w:pPr>
+    </w:p>
+    <w:p>
+      <w:pPr>
+        <w:spacing w:after="13" w:line="259" w:lineRule="auto"/>
+        <w:jc w:val="left"/>
+        <w:rPr>
+          <w:b/>
+          <w:bCs/>
+        </w:rPr>
+      </w:pPr>
+    </w:p>
+    <w:p>
+      <w:pPr>
+        <w:spacing w:after="13" w:line="259" w:lineRule="auto"/>
+        <w:jc w:val="left"/>
+        <w:rPr>
+          <w:b/>
+          <w:bCs/>
+        </w:rPr>
+      </w:pPr>
+    </w:p>
+    <w:p>
+      <w:pPr>
+        <w:spacing w:after="13" w:line="259" w:lineRule="auto"/>
+        <w:ind w:left="705" w:firstLine="0"/>
+        <w:jc w:val="left"/>
+        <w:rPr>
+          <w:b/>
+          <w:bCs/>
+        </w:rPr>
+      </w:pPr>
+    </w:p>
+    <w:p>
+      <w:pPr>
+        <w:spacing w:after="13" w:line="259" w:lineRule="auto"/>
+        <w:ind w:left="705" w:firstLine="0"/>
+        <w:jc w:val="left"/>
+        <w:rPr>
+          <w:b/>
+          <w:bCs/>
+        </w:rPr>
+      </w:pPr>
+      <w:r>
+        <w:rPr>
+          <w:b/>
+          <w:bCs/>
+        </w:rPr>
+        <w:lastRenderedPageBreak/>
+        <w:t>IT19037998</w:t>
+      </w:r>
+    </w:p>
+    <w:p>
+      <w:pPr>
+        <w:spacing w:after="13" w:line="259" w:lineRule="auto"/>
+        <w:ind w:left="705" w:firstLine="0"/>
+        <w:jc w:val="left"/>
+        <w:rPr>
+          <w:b/>
+          <w:bCs/>
+          <w:noProof/>
+        </w:rPr>
+      </w:pPr>
+      <w:r>
+        <w:rPr>
+          <w:b/>
+          <w:bCs/>
+          <w:noProof/>
+        </w:rPr>
+        <w:drawing>
+          <wp:anchor distT="0" distB="0" distL="114300" distR="114300" simplePos="0" relativeHeight="251677696" behindDoc="0" locked="0" layoutInCell="1" allowOverlap="1" wp14:anchorId="05C0EDA7" wp14:editId="0305FE37">
+            <wp:simplePos x="0" y="0"/>
+            <wp:positionH relativeFrom="margin">
+              <wp:align>center</wp:align>
+            </wp:positionH>
+            <wp:positionV relativeFrom="paragraph">
+              <wp:posOffset>179705</wp:posOffset>
+            </wp:positionV>
+            <wp:extent cx="6492240" cy="3955018"/>
+            <wp:effectExtent l="0" t="0" r="3810" b="7620"/>
+            <wp:wrapNone/>
+            <wp:docPr id="23" name="Picture 23"/>
+            <wp:cNvGraphicFramePr>
+              <a:graphicFrameLocks xmlns:a="http://schemas.openxmlformats.org/drawingml/2006/main" noChangeAspect="1"/>
+            </wp:cNvGraphicFramePr>
+            <a:graphic xmlns:a="http://schemas.openxmlformats.org/drawingml/2006/main">
+              <a:graphicData uri="http://schemas.openxmlformats.org/drawingml/2006/picture">
+                <pic:pic xmlns:pic="http://schemas.openxmlformats.org/drawingml/2006/picture">
+                  <pic:nvPicPr>
+                    <pic:cNvPr id="23" name="Picture 23"/>
+                    <pic:cNvPicPr/>
+                  </pic:nvPicPr>
+                  <pic:blipFill>
+                    <a:blip r:embed="rId16">
+                      <a:extLst>
+                        <a:ext uri="{28A0092B-C50C-407E-A947-70E740481C1C}">
+                          <a14:useLocalDpi xmlns:a14="http://schemas.microsoft.com/office/drawing/2010/main" val="0"/>
+                        </a:ext>
+                      </a:extLst>
+                    </a:blip>
+                    <a:stretch>
+                      <a:fillRect/>
+                    </a:stretch>
+                  </pic:blipFill>
+                  <pic:spPr>
+                    <a:xfrm>
+                      <a:off x="0" y="0"/>
+                      <a:ext cx="6492240" cy="3955018"/>
+                    </a:xfrm>
+                    <a:prstGeom prst="rect">
+                      <a:avLst/>
+                    </a:prstGeom>
                   </pic:spPr>
                 </pic:pic>
               </a:graphicData>
@@ -1768,40 +2979,433 @@
     <w:p>
       <w:pPr>
         <w:spacing w:after="13" w:line="259" w:lineRule="auto"/>
-        <w:ind w:left="705" w:firstLine="0"/>
-        <w:jc w:val="left"/>
-        <w:rPr>
-          <w:b/>
-          <w:bCs/>
-        </w:rPr>
-      </w:pPr>
-    </w:p>
-    <w:p>
-      <w:pPr>
-        <w:spacing w:after="13" w:line="259" w:lineRule="auto"/>
-        <w:ind w:left="705" w:firstLine="0"/>
-        <w:jc w:val="left"/>
-        <w:rPr>
-          <w:b/>
-          <w:bCs/>
-        </w:rPr>
-      </w:pPr>
-    </w:p>
-    <w:p>
-      <w:pPr>
-        <w:spacing w:after="13" w:line="259" w:lineRule="auto"/>
-        <w:ind w:left="705" w:firstLine="0"/>
-        <w:jc w:val="left"/>
-        <w:rPr>
-          <w:b/>
-          <w:bCs/>
-        </w:rPr>
-      </w:pPr>
-    </w:p>
-    <w:p>
-      <w:pPr>
-        <w:spacing w:after="13" w:line="259" w:lineRule="auto"/>
-        <w:ind w:left="0" w:firstLine="0"/>
+        <w:jc w:val="left"/>
+        <w:rPr>
+          <w:b/>
+          <w:bCs/>
+          <w:noProof/>
+        </w:rPr>
+      </w:pPr>
+    </w:p>
+    <w:p>
+      <w:pPr>
+        <w:spacing w:after="13" w:line="259" w:lineRule="auto"/>
+        <w:ind w:left="705" w:firstLine="0"/>
+        <w:jc w:val="left"/>
+        <w:rPr>
+          <w:b/>
+          <w:bCs/>
+          <w:noProof/>
+        </w:rPr>
+      </w:pPr>
+    </w:p>
+    <w:p>
+      <w:pPr>
+        <w:spacing w:after="13" w:line="259" w:lineRule="auto"/>
+        <w:ind w:left="705" w:firstLine="0"/>
+        <w:jc w:val="left"/>
+        <w:rPr>
+          <w:b/>
+          <w:bCs/>
+          <w:noProof/>
+        </w:rPr>
+      </w:pPr>
+    </w:p>
+    <w:p>
+      <w:pPr>
+        <w:spacing w:after="13" w:line="259" w:lineRule="auto"/>
+        <w:ind w:left="705" w:firstLine="0"/>
+        <w:jc w:val="left"/>
+        <w:rPr>
+          <w:b/>
+          <w:bCs/>
+          <w:noProof/>
+        </w:rPr>
+      </w:pPr>
+    </w:p>
+    <w:p>
+      <w:pPr>
+        <w:spacing w:after="13" w:line="259" w:lineRule="auto"/>
+        <w:ind w:left="705" w:firstLine="0"/>
+        <w:jc w:val="left"/>
+        <w:rPr>
+          <w:b/>
+          <w:bCs/>
+          <w:noProof/>
+        </w:rPr>
+      </w:pPr>
+    </w:p>
+    <w:p>
+      <w:pPr>
+        <w:spacing w:after="13" w:line="259" w:lineRule="auto"/>
+        <w:ind w:left="705" w:firstLine="0"/>
+        <w:jc w:val="left"/>
+        <w:rPr>
+          <w:b/>
+          <w:bCs/>
+          <w:noProof/>
+        </w:rPr>
+      </w:pPr>
+    </w:p>
+    <w:p>
+      <w:pPr>
+        <w:spacing w:after="13" w:line="259" w:lineRule="auto"/>
+        <w:ind w:left="705" w:firstLine="0"/>
+        <w:jc w:val="left"/>
+        <w:rPr>
+          <w:b/>
+          <w:bCs/>
+          <w:noProof/>
+        </w:rPr>
+      </w:pPr>
+    </w:p>
+    <w:p>
+      <w:pPr>
+        <w:spacing w:after="13" w:line="259" w:lineRule="auto"/>
+        <w:ind w:left="705" w:firstLine="0"/>
+        <w:jc w:val="left"/>
+        <w:rPr>
+          <w:b/>
+          <w:bCs/>
+          <w:noProof/>
+        </w:rPr>
+      </w:pPr>
+    </w:p>
+    <w:p>
+      <w:pPr>
+        <w:spacing w:after="13" w:line="259" w:lineRule="auto"/>
+        <w:ind w:left="705" w:firstLine="0"/>
+        <w:jc w:val="left"/>
+        <w:rPr>
+          <w:b/>
+          <w:bCs/>
+          <w:noProof/>
+        </w:rPr>
+      </w:pPr>
+    </w:p>
+    <w:p>
+      <w:pPr>
+        <w:spacing w:after="13" w:line="259" w:lineRule="auto"/>
+        <w:ind w:left="705" w:firstLine="0"/>
+        <w:jc w:val="left"/>
+        <w:rPr>
+          <w:b/>
+          <w:bCs/>
+          <w:noProof/>
+        </w:rPr>
+      </w:pPr>
+    </w:p>
+    <w:p>
+      <w:pPr>
+        <w:spacing w:after="13" w:line="259" w:lineRule="auto"/>
+        <w:ind w:left="705" w:firstLine="0"/>
+        <w:jc w:val="left"/>
+        <w:rPr>
+          <w:b/>
+          <w:bCs/>
+          <w:noProof/>
+        </w:rPr>
+      </w:pPr>
+    </w:p>
+    <w:p>
+      <w:pPr>
+        <w:spacing w:after="13" w:line="259" w:lineRule="auto"/>
+        <w:ind w:left="705" w:firstLine="0"/>
+        <w:jc w:val="left"/>
+        <w:rPr>
+          <w:b/>
+          <w:bCs/>
+          <w:noProof/>
+        </w:rPr>
+      </w:pPr>
+    </w:p>
+    <w:p>
+      <w:pPr>
+        <w:spacing w:after="13" w:line="259" w:lineRule="auto"/>
+        <w:ind w:left="705" w:firstLine="0"/>
+        <w:jc w:val="left"/>
+        <w:rPr>
+          <w:b/>
+          <w:bCs/>
+          <w:noProof/>
+        </w:rPr>
+      </w:pPr>
+    </w:p>
+    <w:p>
+      <w:pPr>
+        <w:spacing w:after="13" w:line="259" w:lineRule="auto"/>
+        <w:ind w:left="705" w:firstLine="0"/>
+        <w:jc w:val="left"/>
+        <w:rPr>
+          <w:b/>
+          <w:bCs/>
+          <w:noProof/>
+        </w:rPr>
+      </w:pPr>
+    </w:p>
+    <w:p>
+      <w:pPr>
+        <w:spacing w:after="13" w:line="259" w:lineRule="auto"/>
+        <w:ind w:left="705" w:firstLine="0"/>
+        <w:jc w:val="left"/>
+        <w:rPr>
+          <w:b/>
+          <w:bCs/>
+          <w:noProof/>
+        </w:rPr>
+      </w:pPr>
+    </w:p>
+    <w:p>
+      <w:pPr>
+        <w:spacing w:after="13" w:line="259" w:lineRule="auto"/>
+        <w:ind w:left="705" w:firstLine="0"/>
+        <w:jc w:val="left"/>
+        <w:rPr>
+          <w:b/>
+          <w:bCs/>
+          <w:noProof/>
+        </w:rPr>
+      </w:pPr>
+    </w:p>
+    <w:p>
+      <w:pPr>
+        <w:spacing w:after="13" w:line="259" w:lineRule="auto"/>
+        <w:ind w:left="705" w:firstLine="0"/>
+        <w:jc w:val="left"/>
+        <w:rPr>
+          <w:b/>
+          <w:bCs/>
+          <w:noProof/>
+        </w:rPr>
+      </w:pPr>
+    </w:p>
+    <w:p>
+      <w:pPr>
+        <w:spacing w:after="13" w:line="259" w:lineRule="auto"/>
+        <w:ind w:left="705" w:firstLine="0"/>
+        <w:jc w:val="left"/>
+        <w:rPr>
+          <w:b/>
+          <w:bCs/>
+          <w:noProof/>
+        </w:rPr>
+      </w:pPr>
+    </w:p>
+    <w:p>
+      <w:pPr>
+        <w:spacing w:after="13" w:line="259" w:lineRule="auto"/>
+        <w:ind w:left="705" w:firstLine="0"/>
+        <w:jc w:val="left"/>
+        <w:rPr>
+          <w:b/>
+          <w:bCs/>
+          <w:noProof/>
+        </w:rPr>
+      </w:pPr>
+    </w:p>
+    <w:p>
+      <w:pPr>
+        <w:spacing w:after="13" w:line="259" w:lineRule="auto"/>
+        <w:ind w:left="705" w:firstLine="0"/>
+        <w:jc w:val="left"/>
+        <w:rPr>
+          <w:b/>
+          <w:bCs/>
+          <w:noProof/>
+        </w:rPr>
+      </w:pPr>
+    </w:p>
+    <w:p>
+      <w:pPr>
+        <w:spacing w:after="13" w:line="259" w:lineRule="auto"/>
+        <w:ind w:left="705" w:firstLine="0"/>
+        <w:jc w:val="left"/>
+        <w:rPr>
+          <w:b/>
+          <w:bCs/>
+        </w:rPr>
+      </w:pPr>
+    </w:p>
+    <w:p>
+      <w:pPr>
+        <w:spacing w:after="13" w:line="259" w:lineRule="auto"/>
+        <w:ind w:left="705" w:firstLine="0"/>
+        <w:jc w:val="left"/>
+        <w:rPr>
+          <w:b/>
+          <w:bCs/>
+        </w:rPr>
+      </w:pPr>
+    </w:p>
+    <w:p>
+      <w:pPr>
+        <w:spacing w:after="13" w:line="259" w:lineRule="auto"/>
+        <w:ind w:left="705" w:firstLine="0"/>
+        <w:jc w:val="left"/>
+        <w:rPr>
+          <w:b/>
+          <w:bCs/>
+        </w:rPr>
+      </w:pPr>
+    </w:p>
+    <w:p>
+      <w:pPr>
+        <w:spacing w:after="13" w:line="259" w:lineRule="auto"/>
+        <w:ind w:left="705" w:firstLine="0"/>
+        <w:jc w:val="left"/>
+        <w:rPr>
+          <w:b/>
+          <w:bCs/>
+        </w:rPr>
+      </w:pPr>
+    </w:p>
+    <w:p>
+      <w:pPr>
+        <w:spacing w:after="13" w:line="259" w:lineRule="auto"/>
+        <w:ind w:left="705" w:firstLine="0"/>
+        <w:jc w:val="left"/>
+        <w:rPr>
+          <w:b/>
+          <w:bCs/>
+        </w:rPr>
+      </w:pPr>
+    </w:p>
+    <w:p>
+      <w:pPr>
+        <w:spacing w:after="13" w:line="259" w:lineRule="auto"/>
+        <w:ind w:left="705" w:firstLine="0"/>
+        <w:jc w:val="left"/>
+        <w:rPr>
+          <w:b/>
+          <w:bCs/>
+        </w:rPr>
+      </w:pPr>
+    </w:p>
+    <w:p>
+      <w:pPr>
+        <w:spacing w:after="13" w:line="259" w:lineRule="auto"/>
+        <w:ind w:left="705" w:firstLine="0"/>
+        <w:jc w:val="left"/>
+        <w:rPr>
+          <w:b/>
+          <w:bCs/>
+        </w:rPr>
+      </w:pPr>
+    </w:p>
+    <w:p>
+      <w:pPr>
+        <w:spacing w:after="13" w:line="259" w:lineRule="auto"/>
+        <w:ind w:left="705" w:firstLine="0"/>
+        <w:jc w:val="left"/>
+        <w:rPr>
+          <w:b/>
+          <w:bCs/>
+        </w:rPr>
+      </w:pPr>
+    </w:p>
+    <w:p>
+      <w:pPr>
+        <w:spacing w:after="13" w:line="259" w:lineRule="auto"/>
+        <w:ind w:left="705" w:firstLine="0"/>
+        <w:jc w:val="left"/>
+        <w:rPr>
+          <w:b/>
+          <w:bCs/>
+        </w:rPr>
+      </w:pPr>
+    </w:p>
+    <w:p>
+      <w:pPr>
+        <w:spacing w:after="13" w:line="259" w:lineRule="auto"/>
+        <w:ind w:left="705" w:firstLine="0"/>
+        <w:jc w:val="left"/>
+        <w:rPr>
+          <w:b/>
+          <w:bCs/>
+        </w:rPr>
+      </w:pPr>
+    </w:p>
+    <w:p>
+      <w:pPr>
+        <w:spacing w:after="13" w:line="259" w:lineRule="auto"/>
+        <w:ind w:left="705" w:firstLine="0"/>
+        <w:jc w:val="left"/>
+        <w:rPr>
+          <w:b/>
+          <w:bCs/>
+        </w:rPr>
+      </w:pPr>
+    </w:p>
+    <w:p>
+      <w:pPr>
+        <w:spacing w:after="13" w:line="259" w:lineRule="auto"/>
+        <w:ind w:left="705" w:firstLine="0"/>
+        <w:jc w:val="left"/>
+        <w:rPr>
+          <w:b/>
+          <w:bCs/>
+        </w:rPr>
+      </w:pPr>
+    </w:p>
+    <w:p>
+      <w:pPr>
+        <w:spacing w:after="13" w:line="259" w:lineRule="auto"/>
+        <w:ind w:left="705" w:firstLine="0"/>
+        <w:jc w:val="left"/>
+        <w:rPr>
+          <w:b/>
+          <w:bCs/>
+        </w:rPr>
+      </w:pPr>
+    </w:p>
+    <w:p>
+      <w:pPr>
+        <w:spacing w:after="13" w:line="259" w:lineRule="auto"/>
+        <w:ind w:left="705" w:firstLine="0"/>
+        <w:jc w:val="left"/>
+        <w:rPr>
+          <w:b/>
+          <w:bCs/>
+        </w:rPr>
+      </w:pPr>
+    </w:p>
+    <w:p>
+      <w:pPr>
+        <w:spacing w:after="13" w:line="259" w:lineRule="auto"/>
+        <w:ind w:left="705" w:firstLine="0"/>
+        <w:jc w:val="left"/>
+        <w:rPr>
+          <w:b/>
+          <w:bCs/>
+        </w:rPr>
+      </w:pPr>
+    </w:p>
+    <w:p>
+      <w:pPr>
+        <w:spacing w:after="13" w:line="259" w:lineRule="auto"/>
+        <w:ind w:left="705" w:firstLine="0"/>
+        <w:jc w:val="left"/>
+        <w:rPr>
+          <w:b/>
+          <w:bCs/>
+        </w:rPr>
+      </w:pPr>
+    </w:p>
+    <w:p>
+      <w:pPr>
+        <w:spacing w:after="13" w:line="259" w:lineRule="auto"/>
+        <w:ind w:left="0" w:firstLine="0"/>
+        <w:jc w:val="left"/>
+        <w:rPr>
+          <w:b/>
+          <w:bCs/>
+        </w:rPr>
+      </w:pPr>
+    </w:p>
+    <w:p>
+      <w:pPr>
+        <w:spacing w:after="13" w:line="259" w:lineRule="auto"/>
+        <w:ind w:left="705" w:firstLine="0"/>
         <w:jc w:val="left"/>
         <w:rPr>
           <w:b/>
@@ -1835,302 +3439,7 @@
           <w:b/>
           <w:bCs/>
         </w:rPr>
-        <w:t>IT19037998</w:t>
-      </w:r>
-    </w:p>
-    <w:p>
-      <w:pPr>
-        <w:spacing w:after="13" w:line="259" w:lineRule="auto"/>
-        <w:ind w:left="705" w:firstLine="0"/>
-        <w:jc w:val="left"/>
-        <w:rPr>
-          <w:b/>
-          <w:bCs/>
-        </w:rPr>
-      </w:pPr>
-      <w:r>
-        <w:rPr>
-          <w:b/>
-          <w:bCs/>
-          <w:noProof/>
-        </w:rPr>
-        <w:drawing>
-          <wp:anchor distT="0" distB="0" distL="114300" distR="114300" simplePos="0" relativeHeight="251663360" behindDoc="0" locked="0" layoutInCell="1" allowOverlap="1" wp14:anchorId="7EA063DE" wp14:editId="7126A5A3">
-            <wp:simplePos x="0" y="0"/>
-            <wp:positionH relativeFrom="column">
-              <wp:posOffset>-457200</wp:posOffset>
-            </wp:positionH>
-            <wp:positionV relativeFrom="paragraph">
-              <wp:posOffset>254635</wp:posOffset>
-            </wp:positionV>
-            <wp:extent cx="6713855" cy="4083685"/>
-            <wp:effectExtent l="0" t="0" r="0" b="0"/>
-            <wp:wrapTopAndBottom/>
-            <wp:docPr id="12" name="Picture 12"/>
-            <wp:cNvGraphicFramePr>
-              <a:graphicFrameLocks xmlns:a="http://schemas.openxmlformats.org/drawingml/2006/main" noChangeAspect="1"/>
-            </wp:cNvGraphicFramePr>
-            <a:graphic xmlns:a="http://schemas.openxmlformats.org/drawingml/2006/main">
-              <a:graphicData uri="http://schemas.openxmlformats.org/drawingml/2006/picture">
-                <pic:pic xmlns:pic="http://schemas.openxmlformats.org/drawingml/2006/picture">
-                  <pic:nvPicPr>
-                    <pic:cNvPr id="0" name="Picture 10"/>
-                    <pic:cNvPicPr>
-                      <a:picLocks noChangeAspect="1" noChangeArrowheads="1"/>
-                    </pic:cNvPicPr>
-                  </pic:nvPicPr>
-                  <pic:blipFill>
-                    <a:blip r:embed="rId16">
-                      <a:extLst>
-                        <a:ext uri="{28A0092B-C50C-407E-A947-70E740481C1C}">
-                          <a14:useLocalDpi xmlns:a14="http://schemas.microsoft.com/office/drawing/2010/main" val="0"/>
-                        </a:ext>
-                      </a:extLst>
-                    </a:blip>
-                    <a:srcRect/>
-                    <a:stretch>
-                      <a:fillRect/>
-                    </a:stretch>
-                  </pic:blipFill>
-                  <pic:spPr bwMode="auto">
-                    <a:xfrm>
-                      <a:off x="0" y="0"/>
-                      <a:ext cx="6713855" cy="4083685"/>
-                    </a:xfrm>
-                    <a:prstGeom prst="rect">
-                      <a:avLst/>
-                    </a:prstGeom>
-                    <a:noFill/>
-                    <a:ln>
-                      <a:noFill/>
-                    </a:ln>
-                  </pic:spPr>
-                </pic:pic>
-              </a:graphicData>
-            </a:graphic>
-            <wp14:sizeRelH relativeFrom="margin">
-              <wp14:pctWidth>0</wp14:pctWidth>
-            </wp14:sizeRelH>
-            <wp14:sizeRelV relativeFrom="margin">
-              <wp14:pctHeight>0</wp14:pctHeight>
-            </wp14:sizeRelV>
-          </wp:anchor>
-        </w:drawing>
-      </w:r>
-    </w:p>
-    <w:p>
-      <w:pPr>
-        <w:spacing w:after="13" w:line="259" w:lineRule="auto"/>
-        <w:ind w:left="705" w:firstLine="0"/>
-        <w:jc w:val="left"/>
-        <w:rPr>
-          <w:b/>
-          <w:bCs/>
-        </w:rPr>
-      </w:pPr>
-    </w:p>
-    <w:p>
-      <w:pPr>
-        <w:spacing w:after="13" w:line="259" w:lineRule="auto"/>
-        <w:ind w:left="705" w:firstLine="0"/>
-        <w:jc w:val="left"/>
-        <w:rPr>
-          <w:b/>
-          <w:bCs/>
-        </w:rPr>
-      </w:pPr>
-    </w:p>
-    <w:p>
-      <w:pPr>
-        <w:spacing w:after="13" w:line="259" w:lineRule="auto"/>
-        <w:ind w:left="705" w:firstLine="0"/>
-        <w:jc w:val="left"/>
-        <w:rPr>
-          <w:b/>
-          <w:bCs/>
-        </w:rPr>
-      </w:pPr>
-    </w:p>
-    <w:p>
-      <w:pPr>
-        <w:spacing w:after="13" w:line="259" w:lineRule="auto"/>
-        <w:ind w:left="705" w:firstLine="0"/>
-        <w:jc w:val="left"/>
-        <w:rPr>
-          <w:b/>
-          <w:bCs/>
-        </w:rPr>
-      </w:pPr>
-    </w:p>
-    <w:p>
-      <w:pPr>
-        <w:spacing w:after="13" w:line="259" w:lineRule="auto"/>
-        <w:ind w:left="705" w:firstLine="0"/>
-        <w:jc w:val="left"/>
-        <w:rPr>
-          <w:b/>
-          <w:bCs/>
-        </w:rPr>
-      </w:pPr>
-    </w:p>
-    <w:p>
-      <w:pPr>
-        <w:spacing w:after="13" w:line="259" w:lineRule="auto"/>
-        <w:ind w:left="705" w:firstLine="0"/>
-        <w:jc w:val="left"/>
-        <w:rPr>
-          <w:b/>
-          <w:bCs/>
-        </w:rPr>
-      </w:pPr>
-    </w:p>
-    <w:p>
-      <w:pPr>
-        <w:spacing w:after="13" w:line="259" w:lineRule="auto"/>
-        <w:ind w:left="705" w:firstLine="0"/>
-        <w:jc w:val="left"/>
-        <w:rPr>
-          <w:b/>
-          <w:bCs/>
-        </w:rPr>
-      </w:pPr>
-    </w:p>
-    <w:p>
-      <w:pPr>
-        <w:spacing w:after="13" w:line="259" w:lineRule="auto"/>
-        <w:ind w:left="705" w:firstLine="0"/>
-        <w:jc w:val="left"/>
-        <w:rPr>
-          <w:b/>
-          <w:bCs/>
-        </w:rPr>
-      </w:pPr>
-    </w:p>
-    <w:p>
-      <w:pPr>
-        <w:spacing w:after="13" w:line="259" w:lineRule="auto"/>
-        <w:ind w:left="705" w:firstLine="0"/>
-        <w:jc w:val="left"/>
-        <w:rPr>
-          <w:b/>
-          <w:bCs/>
-        </w:rPr>
-      </w:pPr>
-    </w:p>
-    <w:p>
-      <w:pPr>
-        <w:spacing w:after="13" w:line="259" w:lineRule="auto"/>
-        <w:ind w:left="705" w:firstLine="0"/>
-        <w:jc w:val="left"/>
-        <w:rPr>
-          <w:b/>
-          <w:bCs/>
-        </w:rPr>
-      </w:pPr>
-    </w:p>
-    <w:p>
-      <w:pPr>
-        <w:spacing w:after="13" w:line="259" w:lineRule="auto"/>
-        <w:ind w:left="705" w:firstLine="0"/>
-        <w:jc w:val="left"/>
-        <w:rPr>
-          <w:b/>
-          <w:bCs/>
-        </w:rPr>
-      </w:pPr>
-    </w:p>
-    <w:p>
-      <w:pPr>
-        <w:spacing w:after="13" w:line="259" w:lineRule="auto"/>
-        <w:ind w:left="705" w:firstLine="0"/>
-        <w:jc w:val="left"/>
-        <w:rPr>
-          <w:b/>
-          <w:bCs/>
-        </w:rPr>
-      </w:pPr>
-    </w:p>
-    <w:p>
-      <w:pPr>
-        <w:spacing w:after="13" w:line="259" w:lineRule="auto"/>
-        <w:ind w:left="705" w:firstLine="0"/>
-        <w:jc w:val="left"/>
-        <w:rPr>
-          <w:b/>
-          <w:bCs/>
-        </w:rPr>
-      </w:pPr>
-    </w:p>
-    <w:p>
-      <w:pPr>
-        <w:spacing w:after="13" w:line="259" w:lineRule="auto"/>
-        <w:ind w:left="705" w:firstLine="0"/>
-        <w:jc w:val="left"/>
-        <w:rPr>
-          <w:b/>
-          <w:bCs/>
-        </w:rPr>
-      </w:pPr>
-    </w:p>
-    <w:p>
-      <w:pPr>
-        <w:spacing w:after="13" w:line="259" w:lineRule="auto"/>
-        <w:ind w:left="705" w:firstLine="0"/>
-        <w:jc w:val="left"/>
-        <w:rPr>
-          <w:b/>
-          <w:bCs/>
-        </w:rPr>
-      </w:pPr>
-    </w:p>
-    <w:p>
-      <w:pPr>
-        <w:spacing w:after="13" w:line="259" w:lineRule="auto"/>
-        <w:ind w:left="0" w:firstLine="0"/>
-        <w:jc w:val="left"/>
-        <w:rPr>
-          <w:b/>
-          <w:bCs/>
-        </w:rPr>
-      </w:pPr>
-    </w:p>
-    <w:p>
-      <w:pPr>
-        <w:spacing w:after="13" w:line="259" w:lineRule="auto"/>
-        <w:ind w:left="705" w:firstLine="0"/>
-        <w:jc w:val="left"/>
-        <w:rPr>
-          <w:b/>
-          <w:bCs/>
-        </w:rPr>
-      </w:pPr>
-    </w:p>
-    <w:p>
-      <w:pPr>
-        <w:spacing w:after="13" w:line="259" w:lineRule="auto"/>
-        <w:ind w:left="705" w:firstLine="0"/>
-        <w:jc w:val="left"/>
-        <w:rPr>
-          <w:b/>
-          <w:bCs/>
-        </w:rPr>
-      </w:pPr>
-    </w:p>
-    <w:p>
-      <w:pPr>
-        <w:spacing w:after="13" w:line="259" w:lineRule="auto"/>
-        <w:ind w:left="705" w:firstLine="0"/>
-        <w:jc w:val="left"/>
-        <w:rPr>
-          <w:b/>
-          <w:bCs/>
-        </w:rPr>
-      </w:pPr>
-      <w:r>
-        <w:rPr>
-          <w:b/>
-          <w:bCs/>
-        </w:rPr>
+        <w:lastRenderedPageBreak/>
         <w:t>IT19513188</w:t>
       </w:r>
     </w:p>
@@ -2232,6 +3541,18 @@
         <w:spacing w:after="0" w:line="259" w:lineRule="auto"/>
         <w:ind w:left="0" w:right="5380" w:firstLine="0"/>
         <w:jc w:val="right"/>
+        <w:rPr>
+          <w:rFonts w:ascii="Calibri" w:eastAsia="Calibri" w:hAnsi="Calibri" w:cs="Calibri"/>
+          <w:i/>
+          <w:sz w:val="22"/>
+        </w:rPr>
+      </w:pPr>
+    </w:p>
+    <w:p>
+      <w:pPr>
+        <w:spacing w:after="0" w:line="259" w:lineRule="auto"/>
+        <w:ind w:left="0" w:right="5380" w:firstLine="0"/>
+        <w:jc w:val="right"/>
       </w:pPr>
       <w:r>
         <w:rPr>
@@ -2259,7 +3580,7 @@
         <w:pStyle w:val="ListParagraph"/>
         <w:numPr>
           <w:ilvl w:val="0"/>
-          <w:numId w:val="6"/>
+          <w:numId w:val="7"/>
         </w:numPr>
         <w:spacing w:after="13" w:line="259" w:lineRule="auto"/>
         <w:ind w:right="6218"/>
@@ -2350,6 +3671,17 @@
         </w:rPr>
         <w:t xml:space="preserve">IT19127538 </w:t>
       </w:r>
+    </w:p>
+    <w:p>
+      <w:pPr>
+        <w:spacing w:after="13" w:line="259" w:lineRule="auto"/>
+        <w:ind w:left="705" w:firstLine="0"/>
+        <w:jc w:val="left"/>
+        <w:rPr>
+          <w:b/>
+          <w:bCs/>
+        </w:rPr>
+      </w:pPr>
     </w:p>
     <w:p>
       <w:pPr>
@@ -2363,7 +3695,13 @@
         <w:t>pensioner</w:t>
       </w:r>
       <w:r>
-        <w:t xml:space="preserve"> I want to transfer money through the </w:t>
+        <w:t xml:space="preserve"> </w:t>
+      </w:r>
+      <w:r>
+        <w:t>I want to transfer money to an account in another bank</w:t>
+      </w:r>
+      <w:r>
+        <w:t xml:space="preserve"> through the </w:t>
       </w:r>
       <w:r>
         <w:t>People’s Wave</w:t>
@@ -2445,17 +3783,7 @@
         <w:jc w:val="left"/>
       </w:pPr>
       <w:r>
-        <w:t>As a wounded soldier I want to pay my bill payments using peoples wave mobile banking</w:t>
-      </w:r>
-    </w:p>
-    <w:p>
-      <w:pPr>
-        <w:spacing w:after="13" w:line="259" w:lineRule="auto"/>
-        <w:ind w:left="0" w:firstLine="0"/>
-        <w:jc w:val="left"/>
-      </w:pPr>
-      <w:r>
-        <w:t>application so that I do not have to move or getting hurt my injured leg.</w:t>
+        <w:t>As a soldier I want to reset my forgot password so that I can login to the application.</w:t>
       </w:r>
     </w:p>
     <w:p>
@@ -2513,24 +3841,28 @@
     <w:p>
       <w:pPr>
         <w:spacing w:after="13" w:line="259" w:lineRule="auto"/>
-        <w:jc w:val="left"/>
-        <w:rPr>
-          <w:b/>
-          <w:bCs/>
+        <w:ind w:left="0" w:firstLine="0"/>
+        <w:jc w:val="left"/>
+        <w:rPr>
+          <w:noProof/>
         </w:rPr>
       </w:pPr>
       <w:r>
         <w:rPr>
           <w:noProof/>
         </w:rPr>
-        <w:t>As a university student I want to pay my broadband bill payment through my People's Wave Mobile Application, so that i can continue my online learning as usual</w:t>
+        <w:t>As a university student I want to transfer my internship salary to my parents account, so that I can help my family financially.</w:t>
       </w:r>
-      <w:r>
+    </w:p>
+    <w:p>
+      <w:pPr>
+        <w:spacing w:after="13" w:line="259" w:lineRule="auto"/>
+        <w:ind w:left="0" w:firstLine="0"/>
+        <w:jc w:val="left"/>
         <w:rPr>
           <w:noProof/>
         </w:rPr>
-        <w:t>.</w:t>
-      </w:r>
+      </w:pPr>
     </w:p>
     <w:p>
       <w:pPr>
@@ -2594,7 +3926,49 @@
           <w:color w:val="auto"/>
           <w:szCs w:val="24"/>
         </w:rPr>
-        <w:t>s a business man I want check my current account balance in People's Wave mobile banking app so that I can know the overdraft balance of the account</w:t>
+        <w:t xml:space="preserve">s a business man I want </w:t>
+      </w:r>
+      <w:r>
+        <w:rPr>
+          <w:color w:val="auto"/>
+          <w:szCs w:val="24"/>
+        </w:rPr>
+        <w:t xml:space="preserve">to </w:t>
+      </w:r>
+      <w:r>
+        <w:rPr>
+          <w:color w:val="auto"/>
+          <w:szCs w:val="24"/>
+        </w:rPr>
+        <w:t>pay</w:t>
+      </w:r>
+      <w:r>
+        <w:rPr>
+          <w:color w:val="auto"/>
+          <w:szCs w:val="24"/>
+        </w:rPr>
+        <w:t xml:space="preserve"> my </w:t>
+      </w:r>
+      <w:r>
+        <w:rPr>
+          <w:color w:val="auto"/>
+          <w:szCs w:val="24"/>
+        </w:rPr>
+        <w:t>household utility bills</w:t>
+      </w:r>
+      <w:r>
+        <w:rPr>
+          <w:color w:val="auto"/>
+          <w:szCs w:val="24"/>
+        </w:rPr>
+        <w:t xml:space="preserve"> in People's Wave mobile banking app so that I can </w:t>
+      </w:r>
+      <w:r>
+        <w:rPr>
+          <w:color w:val="auto"/>
+          <w:szCs w:val="24"/>
+        </w:rPr>
+        <w:t>save time and expenses on travelling</w:t>
       </w:r>
       <w:r>
         <w:rPr>
@@ -2642,7 +4016,7 @@
         <w:pStyle w:val="ListParagraph"/>
         <w:numPr>
           <w:ilvl w:val="0"/>
-          <w:numId w:val="6"/>
+          <w:numId w:val="7"/>
         </w:numPr>
         <w:spacing w:after="0" w:line="259" w:lineRule="auto"/>
         <w:rPr>
@@ -2688,19 +4062,6 @@
     </w:p>
     <w:p>
       <w:pPr>
-        <w:pStyle w:val="ListParagraph"/>
-        <w:spacing w:after="0" w:line="259" w:lineRule="auto"/>
-        <w:ind w:firstLine="0"/>
-        <w:rPr>
-          <w:b/>
-          <w:bCs/>
-          <w:sz w:val="28"/>
-          <w:szCs w:val="28"/>
-        </w:rPr>
-      </w:pPr>
-    </w:p>
-    <w:p>
-      <w:pPr>
         <w:spacing w:after="14" w:line="259" w:lineRule="auto"/>
         <w:ind w:left="360" w:right="6218" w:firstLine="0"/>
         <w:jc w:val="left"/>
@@ -2727,7 +4088,17 @@
     <w:p>
       <w:pPr>
         <w:spacing w:after="13" w:line="259" w:lineRule="auto"/>
-        <w:ind w:left="705" w:firstLine="0"/>
+        <w:jc w:val="left"/>
+        <w:rPr>
+          <w:b/>
+          <w:bCs/>
+          <w:noProof/>
+        </w:rPr>
+      </w:pPr>
+    </w:p>
+    <w:p>
+      <w:pPr>
+        <w:spacing w:after="13" w:line="259" w:lineRule="auto"/>
         <w:jc w:val="left"/>
         <w:rPr>
           <w:b/>
@@ -2741,18 +4112,18 @@
           <w:noProof/>
         </w:rPr>
         <w:drawing>
-          <wp:anchor distT="0" distB="0" distL="114300" distR="114300" simplePos="0" relativeHeight="251671552" behindDoc="0" locked="0" layoutInCell="1" allowOverlap="1" wp14:anchorId="4F10597D" wp14:editId="40E7835B">
+          <wp:anchor distT="0" distB="0" distL="114300" distR="114300" simplePos="0" relativeHeight="251682816" behindDoc="0" locked="0" layoutInCell="1" allowOverlap="1" wp14:anchorId="13B2E437" wp14:editId="7B7C7808">
             <wp:simplePos x="0" y="0"/>
             <wp:positionH relativeFrom="column">
-              <wp:posOffset>-314325</wp:posOffset>
+              <wp:posOffset>0</wp:posOffset>
             </wp:positionH>
             <wp:positionV relativeFrom="paragraph">
-              <wp:posOffset>263525</wp:posOffset>
+              <wp:posOffset>-635</wp:posOffset>
             </wp:positionV>
-            <wp:extent cx="6492240" cy="6176615"/>
-            <wp:effectExtent l="0" t="0" r="3810" b="0"/>
+            <wp:extent cx="5734050" cy="5461635"/>
+            <wp:effectExtent l="0" t="0" r="0" b="5715"/>
             <wp:wrapNone/>
-            <wp:docPr id="19" name="Picture 19"/>
+            <wp:docPr id="28" name="Picture 28"/>
             <wp:cNvGraphicFramePr>
               <a:graphicFrameLocks xmlns:a="http://schemas.openxmlformats.org/drawingml/2006/main" noChangeAspect="1"/>
             </wp:cNvGraphicFramePr>
@@ -2760,7 +4131,7 @@
               <a:graphicData uri="http://schemas.openxmlformats.org/drawingml/2006/picture">
                 <pic:pic xmlns:pic="http://schemas.openxmlformats.org/drawingml/2006/picture">
                   <pic:nvPicPr>
-                    <pic:cNvPr id="19" name="Picture 19"/>
+                    <pic:cNvPr id="28" name="Picture 28"/>
                     <pic:cNvPicPr/>
                   </pic:nvPicPr>
                   <pic:blipFill>
@@ -2778,7 +4149,1011 @@
                   <pic:spPr>
                     <a:xfrm>
                       <a:off x="0" y="0"/>
-                      <a:ext cx="6492240" cy="6176615"/>
+                      <a:ext cx="5734050" cy="5461635"/>
+                    </a:xfrm>
+                    <a:prstGeom prst="rect">
+                      <a:avLst/>
+                    </a:prstGeom>
+                  </pic:spPr>
+                </pic:pic>
+              </a:graphicData>
+            </a:graphic>
+          </wp:anchor>
+        </w:drawing>
+      </w:r>
+    </w:p>
+    <w:p>
+      <w:pPr>
+        <w:spacing w:after="13" w:line="259" w:lineRule="auto"/>
+        <w:ind w:left="705" w:firstLine="0"/>
+        <w:jc w:val="left"/>
+        <w:rPr>
+          <w:b/>
+          <w:bCs/>
+        </w:rPr>
+      </w:pPr>
+    </w:p>
+    <w:p>
+      <w:pPr>
+        <w:spacing w:after="13" w:line="259" w:lineRule="auto"/>
+        <w:ind w:left="705" w:firstLine="0"/>
+        <w:jc w:val="left"/>
+        <w:rPr>
+          <w:b/>
+          <w:bCs/>
+        </w:rPr>
+      </w:pPr>
+    </w:p>
+    <w:p>
+      <w:pPr>
+        <w:spacing w:after="13" w:line="259" w:lineRule="auto"/>
+        <w:ind w:left="705" w:firstLine="0"/>
+        <w:jc w:val="left"/>
+        <w:rPr>
+          <w:b/>
+          <w:bCs/>
+        </w:rPr>
+      </w:pPr>
+    </w:p>
+    <w:p>
+      <w:pPr>
+        <w:spacing w:after="13" w:line="259" w:lineRule="auto"/>
+        <w:ind w:left="705" w:firstLine="0"/>
+        <w:jc w:val="left"/>
+        <w:rPr>
+          <w:b/>
+          <w:bCs/>
+        </w:rPr>
+      </w:pPr>
+    </w:p>
+    <w:p>
+      <w:pPr>
+        <w:spacing w:after="13" w:line="259" w:lineRule="auto"/>
+        <w:ind w:left="705" w:firstLine="0"/>
+        <w:jc w:val="left"/>
+        <w:rPr>
+          <w:b/>
+          <w:bCs/>
+        </w:rPr>
+      </w:pPr>
+    </w:p>
+    <w:p>
+      <w:pPr>
+        <w:spacing w:after="13" w:line="259" w:lineRule="auto"/>
+        <w:ind w:left="705" w:firstLine="0"/>
+        <w:jc w:val="left"/>
+        <w:rPr>
+          <w:b/>
+          <w:bCs/>
+        </w:rPr>
+      </w:pPr>
+    </w:p>
+    <w:p>
+      <w:pPr>
+        <w:spacing w:after="13" w:line="259" w:lineRule="auto"/>
+        <w:ind w:left="705" w:firstLine="0"/>
+        <w:jc w:val="left"/>
+        <w:rPr>
+          <w:b/>
+          <w:bCs/>
+        </w:rPr>
+      </w:pPr>
+    </w:p>
+    <w:p>
+      <w:pPr>
+        <w:spacing w:after="13" w:line="259" w:lineRule="auto"/>
+        <w:ind w:left="705" w:firstLine="0"/>
+        <w:jc w:val="left"/>
+        <w:rPr>
+          <w:b/>
+          <w:bCs/>
+        </w:rPr>
+      </w:pPr>
+    </w:p>
+    <w:p>
+      <w:pPr>
+        <w:spacing w:after="13" w:line="259" w:lineRule="auto"/>
+        <w:ind w:left="705" w:firstLine="0"/>
+        <w:jc w:val="left"/>
+        <w:rPr>
+          <w:b/>
+          <w:bCs/>
+        </w:rPr>
+      </w:pPr>
+    </w:p>
+    <w:p>
+      <w:pPr>
+        <w:spacing w:after="13" w:line="259" w:lineRule="auto"/>
+        <w:ind w:left="705" w:firstLine="0"/>
+        <w:jc w:val="left"/>
+        <w:rPr>
+          <w:b/>
+          <w:bCs/>
+        </w:rPr>
+      </w:pPr>
+    </w:p>
+    <w:p>
+      <w:pPr>
+        <w:spacing w:after="13" w:line="259" w:lineRule="auto"/>
+        <w:ind w:left="705" w:firstLine="0"/>
+        <w:jc w:val="left"/>
+        <w:rPr>
+          <w:b/>
+          <w:bCs/>
+        </w:rPr>
+      </w:pPr>
+    </w:p>
+    <w:p>
+      <w:pPr>
+        <w:spacing w:after="13" w:line="259" w:lineRule="auto"/>
+        <w:ind w:left="705" w:firstLine="0"/>
+        <w:jc w:val="left"/>
+        <w:rPr>
+          <w:b/>
+          <w:bCs/>
+        </w:rPr>
+      </w:pPr>
+    </w:p>
+    <w:p>
+      <w:pPr>
+        <w:spacing w:after="13" w:line="259" w:lineRule="auto"/>
+        <w:ind w:left="705" w:firstLine="0"/>
+        <w:jc w:val="left"/>
+        <w:rPr>
+          <w:b/>
+          <w:bCs/>
+        </w:rPr>
+      </w:pPr>
+    </w:p>
+    <w:p>
+      <w:pPr>
+        <w:spacing w:after="13" w:line="259" w:lineRule="auto"/>
+        <w:ind w:left="705" w:firstLine="0"/>
+        <w:jc w:val="left"/>
+        <w:rPr>
+          <w:b/>
+          <w:bCs/>
+        </w:rPr>
+      </w:pPr>
+    </w:p>
+    <w:p>
+      <w:pPr>
+        <w:spacing w:after="13" w:line="259" w:lineRule="auto"/>
+        <w:ind w:left="705" w:firstLine="0"/>
+        <w:jc w:val="left"/>
+        <w:rPr>
+          <w:b/>
+          <w:bCs/>
+        </w:rPr>
+      </w:pPr>
+    </w:p>
+    <w:p>
+      <w:pPr>
+        <w:spacing w:after="13" w:line="259" w:lineRule="auto"/>
+        <w:ind w:left="705" w:firstLine="0"/>
+        <w:jc w:val="left"/>
+        <w:rPr>
+          <w:b/>
+          <w:bCs/>
+        </w:rPr>
+      </w:pPr>
+    </w:p>
+    <w:p>
+      <w:pPr>
+        <w:spacing w:after="13" w:line="259" w:lineRule="auto"/>
+        <w:ind w:left="705" w:firstLine="0"/>
+        <w:jc w:val="left"/>
+        <w:rPr>
+          <w:b/>
+          <w:bCs/>
+        </w:rPr>
+      </w:pPr>
+    </w:p>
+    <w:p>
+      <w:pPr>
+        <w:spacing w:after="13" w:line="259" w:lineRule="auto"/>
+        <w:ind w:left="705" w:firstLine="0"/>
+        <w:jc w:val="left"/>
+        <w:rPr>
+          <w:b/>
+          <w:bCs/>
+        </w:rPr>
+      </w:pPr>
+    </w:p>
+    <w:p>
+      <w:pPr>
+        <w:spacing w:after="13" w:line="259" w:lineRule="auto"/>
+        <w:ind w:left="705" w:firstLine="0"/>
+        <w:jc w:val="left"/>
+        <w:rPr>
+          <w:b/>
+          <w:bCs/>
+        </w:rPr>
+      </w:pPr>
+    </w:p>
+    <w:p>
+      <w:pPr>
+        <w:spacing w:after="13" w:line="259" w:lineRule="auto"/>
+        <w:ind w:left="705" w:firstLine="0"/>
+        <w:jc w:val="left"/>
+        <w:rPr>
+          <w:b/>
+          <w:bCs/>
+        </w:rPr>
+      </w:pPr>
+    </w:p>
+    <w:p>
+      <w:pPr>
+        <w:spacing w:after="13" w:line="259" w:lineRule="auto"/>
+        <w:ind w:left="705" w:firstLine="0"/>
+        <w:jc w:val="left"/>
+        <w:rPr>
+          <w:b/>
+          <w:bCs/>
+        </w:rPr>
+      </w:pPr>
+    </w:p>
+    <w:p>
+      <w:pPr>
+        <w:spacing w:after="13" w:line="259" w:lineRule="auto"/>
+        <w:ind w:left="705" w:firstLine="0"/>
+        <w:jc w:val="left"/>
+        <w:rPr>
+          <w:b/>
+          <w:bCs/>
+        </w:rPr>
+      </w:pPr>
+    </w:p>
+    <w:p>
+      <w:pPr>
+        <w:spacing w:after="13" w:line="259" w:lineRule="auto"/>
+        <w:ind w:left="705" w:firstLine="0"/>
+        <w:jc w:val="left"/>
+        <w:rPr>
+          <w:b/>
+          <w:bCs/>
+        </w:rPr>
+      </w:pPr>
+    </w:p>
+    <w:p>
+      <w:pPr>
+        <w:spacing w:after="13" w:line="259" w:lineRule="auto"/>
+        <w:ind w:left="705" w:firstLine="0"/>
+        <w:jc w:val="left"/>
+        <w:rPr>
+          <w:b/>
+          <w:bCs/>
+        </w:rPr>
+      </w:pPr>
+    </w:p>
+    <w:p>
+      <w:pPr>
+        <w:spacing w:after="13" w:line="259" w:lineRule="auto"/>
+        <w:ind w:left="705" w:firstLine="0"/>
+        <w:jc w:val="left"/>
+        <w:rPr>
+          <w:b/>
+          <w:bCs/>
+        </w:rPr>
+      </w:pPr>
+    </w:p>
+    <w:p>
+      <w:pPr>
+        <w:spacing w:after="13" w:line="259" w:lineRule="auto"/>
+        <w:ind w:left="705" w:firstLine="0"/>
+        <w:jc w:val="left"/>
+        <w:rPr>
+          <w:b/>
+          <w:bCs/>
+        </w:rPr>
+      </w:pPr>
+    </w:p>
+    <w:p>
+      <w:pPr>
+        <w:spacing w:after="13" w:line="259" w:lineRule="auto"/>
+        <w:ind w:left="705" w:firstLine="0"/>
+        <w:jc w:val="left"/>
+        <w:rPr>
+          <w:b/>
+          <w:bCs/>
+        </w:rPr>
+      </w:pPr>
+    </w:p>
+    <w:p>
+      <w:pPr>
+        <w:spacing w:after="13" w:line="259" w:lineRule="auto"/>
+        <w:ind w:left="705" w:firstLine="0"/>
+        <w:jc w:val="left"/>
+        <w:rPr>
+          <w:b/>
+          <w:bCs/>
+        </w:rPr>
+      </w:pPr>
+    </w:p>
+    <w:p>
+      <w:pPr>
+        <w:spacing w:after="13" w:line="259" w:lineRule="auto"/>
+        <w:ind w:left="705" w:firstLine="0"/>
+        <w:jc w:val="left"/>
+        <w:rPr>
+          <w:b/>
+          <w:bCs/>
+        </w:rPr>
+      </w:pPr>
+    </w:p>
+    <w:p>
+      <w:pPr>
+        <w:spacing w:after="13" w:line="259" w:lineRule="auto"/>
+        <w:ind w:left="705" w:firstLine="0"/>
+        <w:jc w:val="left"/>
+        <w:rPr>
+          <w:b/>
+          <w:bCs/>
+        </w:rPr>
+      </w:pPr>
+    </w:p>
+    <w:p>
+      <w:pPr>
+        <w:spacing w:after="13" w:line="259" w:lineRule="auto"/>
+        <w:ind w:left="705" w:firstLine="0"/>
+        <w:jc w:val="left"/>
+        <w:rPr>
+          <w:b/>
+          <w:bCs/>
+        </w:rPr>
+      </w:pPr>
+    </w:p>
+    <w:p>
+      <w:pPr>
+        <w:spacing w:after="13" w:line="259" w:lineRule="auto"/>
+        <w:ind w:left="705" w:firstLine="0"/>
+        <w:jc w:val="left"/>
+        <w:rPr>
+          <w:b/>
+          <w:bCs/>
+        </w:rPr>
+      </w:pPr>
+    </w:p>
+    <w:p>
+      <w:pPr>
+        <w:spacing w:after="13" w:line="259" w:lineRule="auto"/>
+        <w:ind w:left="705" w:firstLine="0"/>
+        <w:jc w:val="left"/>
+        <w:rPr>
+          <w:b/>
+          <w:bCs/>
+        </w:rPr>
+      </w:pPr>
+    </w:p>
+    <w:p>
+      <w:pPr>
+        <w:spacing w:after="13" w:line="259" w:lineRule="auto"/>
+        <w:ind w:left="705" w:firstLine="0"/>
+        <w:jc w:val="left"/>
+        <w:rPr>
+          <w:b/>
+          <w:bCs/>
+        </w:rPr>
+      </w:pPr>
+    </w:p>
+    <w:p>
+      <w:pPr>
+        <w:spacing w:after="13" w:line="259" w:lineRule="auto"/>
+        <w:ind w:left="705" w:firstLine="0"/>
+        <w:jc w:val="left"/>
+        <w:rPr>
+          <w:b/>
+          <w:bCs/>
+        </w:rPr>
+      </w:pPr>
+    </w:p>
+    <w:p>
+      <w:pPr>
+        <w:spacing w:after="13" w:line="259" w:lineRule="auto"/>
+        <w:ind w:left="705" w:firstLine="0"/>
+        <w:jc w:val="left"/>
+        <w:rPr>
+          <w:b/>
+          <w:bCs/>
+        </w:rPr>
+      </w:pPr>
+    </w:p>
+    <w:p>
+      <w:pPr>
+        <w:spacing w:after="13" w:line="259" w:lineRule="auto"/>
+        <w:ind w:left="705" w:firstLine="0"/>
+        <w:jc w:val="left"/>
+        <w:rPr>
+          <w:b/>
+          <w:bCs/>
+        </w:rPr>
+      </w:pPr>
+    </w:p>
+    <w:p>
+      <w:pPr>
+        <w:spacing w:after="13" w:line="259" w:lineRule="auto"/>
+        <w:ind w:left="705" w:firstLine="0"/>
+        <w:jc w:val="left"/>
+        <w:rPr>
+          <w:b/>
+          <w:bCs/>
+        </w:rPr>
+      </w:pPr>
+      <w:r>
+        <w:rPr>
+          <w:b/>
+          <w:bCs/>
+        </w:rPr>
+        <w:t>IT19062266</w:t>
+      </w:r>
+    </w:p>
+    <w:p>
+      <w:pPr>
+        <w:spacing w:after="13" w:line="259" w:lineRule="auto"/>
+        <w:jc w:val="left"/>
+        <w:rPr>
+          <w:b/>
+          <w:bCs/>
+        </w:rPr>
+      </w:pPr>
+    </w:p>
+    <w:p>
+      <w:pPr>
+        <w:spacing w:after="13" w:line="259" w:lineRule="auto"/>
+        <w:jc w:val="left"/>
+        <w:rPr>
+          <w:b/>
+          <w:bCs/>
+        </w:rPr>
+      </w:pPr>
+      <w:r>
+        <w:rPr>
+          <w:b/>
+          <w:bCs/>
+          <w:noProof/>
+        </w:rPr>
+        <w:drawing>
+          <wp:anchor distT="0" distB="0" distL="114300" distR="114300" simplePos="0" relativeHeight="251678720" behindDoc="0" locked="0" layoutInCell="1" allowOverlap="1" wp14:anchorId="14155419" wp14:editId="4DD4F4FB">
+            <wp:simplePos x="0" y="0"/>
+            <wp:positionH relativeFrom="column">
+              <wp:posOffset>304800</wp:posOffset>
+            </wp:positionH>
+            <wp:positionV relativeFrom="paragraph">
+              <wp:posOffset>11430</wp:posOffset>
+            </wp:positionV>
+            <wp:extent cx="4828540" cy="8204200"/>
+            <wp:effectExtent l="0" t="0" r="0" b="6350"/>
+            <wp:wrapNone/>
+            <wp:docPr id="24" name="Picture 24"/>
+            <wp:cNvGraphicFramePr>
+              <a:graphicFrameLocks xmlns:a="http://schemas.openxmlformats.org/drawingml/2006/main" noChangeAspect="1"/>
+            </wp:cNvGraphicFramePr>
+            <a:graphic xmlns:a="http://schemas.openxmlformats.org/drawingml/2006/main">
+              <a:graphicData uri="http://schemas.openxmlformats.org/drawingml/2006/picture">
+                <pic:pic xmlns:pic="http://schemas.openxmlformats.org/drawingml/2006/picture">
+                  <pic:nvPicPr>
+                    <pic:cNvPr id="24" name="Picture 24"/>
+                    <pic:cNvPicPr/>
+                  </pic:nvPicPr>
+                  <pic:blipFill>
+                    <a:blip r:embed="rId19">
+                      <a:extLst>
+                        <a:ext uri="{28A0092B-C50C-407E-A947-70E740481C1C}">
+                          <a14:useLocalDpi xmlns:a14="http://schemas.microsoft.com/office/drawing/2010/main" val="0"/>
+                        </a:ext>
+                      </a:extLst>
+                    </a:blip>
+                    <a:stretch>
+                      <a:fillRect/>
+                    </a:stretch>
+                  </pic:blipFill>
+                  <pic:spPr>
+                    <a:xfrm>
+                      <a:off x="0" y="0"/>
+                      <a:ext cx="4828540" cy="8204200"/>
+                    </a:xfrm>
+                    <a:prstGeom prst="rect">
+                      <a:avLst/>
+                    </a:prstGeom>
+                  </pic:spPr>
+                </pic:pic>
+              </a:graphicData>
+            </a:graphic>
+          </wp:anchor>
+        </w:drawing>
+      </w:r>
+    </w:p>
+    <w:p>
+      <w:pPr>
+        <w:spacing w:after="13" w:line="259" w:lineRule="auto"/>
+        <w:ind w:left="705" w:firstLine="0"/>
+        <w:jc w:val="left"/>
+        <w:rPr>
+          <w:b/>
+          <w:bCs/>
+        </w:rPr>
+      </w:pPr>
+    </w:p>
+    <w:p>
+      <w:pPr>
+        <w:spacing w:after="13" w:line="259" w:lineRule="auto"/>
+        <w:ind w:left="705" w:firstLine="0"/>
+        <w:jc w:val="left"/>
+        <w:rPr>
+          <w:b/>
+          <w:bCs/>
+        </w:rPr>
+      </w:pPr>
+    </w:p>
+    <w:p>
+      <w:pPr>
+        <w:spacing w:after="13" w:line="259" w:lineRule="auto"/>
+        <w:ind w:left="705" w:firstLine="0"/>
+        <w:jc w:val="left"/>
+        <w:rPr>
+          <w:b/>
+          <w:bCs/>
+        </w:rPr>
+      </w:pPr>
+    </w:p>
+    <w:p>
+      <w:pPr>
+        <w:spacing w:after="13" w:line="259" w:lineRule="auto"/>
+        <w:ind w:left="705" w:firstLine="0"/>
+        <w:jc w:val="left"/>
+        <w:rPr>
+          <w:b/>
+          <w:bCs/>
+        </w:rPr>
+      </w:pPr>
+    </w:p>
+    <w:p>
+      <w:pPr>
+        <w:spacing w:after="13" w:line="259" w:lineRule="auto"/>
+        <w:ind w:left="705" w:firstLine="0"/>
+        <w:jc w:val="left"/>
+        <w:rPr>
+          <w:b/>
+          <w:bCs/>
+        </w:rPr>
+      </w:pPr>
+    </w:p>
+    <w:p>
+      <w:pPr>
+        <w:spacing w:after="13" w:line="259" w:lineRule="auto"/>
+        <w:ind w:left="705" w:firstLine="0"/>
+        <w:jc w:val="left"/>
+        <w:rPr>
+          <w:b/>
+          <w:bCs/>
+        </w:rPr>
+      </w:pPr>
+    </w:p>
+    <w:p>
+      <w:pPr>
+        <w:spacing w:after="13" w:line="259" w:lineRule="auto"/>
+        <w:ind w:left="705" w:firstLine="0"/>
+        <w:jc w:val="left"/>
+        <w:rPr>
+          <w:b/>
+          <w:bCs/>
+        </w:rPr>
+      </w:pPr>
+    </w:p>
+    <w:p>
+      <w:pPr>
+        <w:spacing w:after="13" w:line="259" w:lineRule="auto"/>
+        <w:ind w:left="705" w:firstLine="0"/>
+        <w:jc w:val="left"/>
+        <w:rPr>
+          <w:b/>
+          <w:bCs/>
+        </w:rPr>
+      </w:pPr>
+    </w:p>
+    <w:p>
+      <w:pPr>
+        <w:spacing w:after="13" w:line="259" w:lineRule="auto"/>
+        <w:ind w:left="705" w:firstLine="0"/>
+        <w:jc w:val="left"/>
+        <w:rPr>
+          <w:b/>
+          <w:bCs/>
+        </w:rPr>
+      </w:pPr>
+    </w:p>
+    <w:p>
+      <w:pPr>
+        <w:spacing w:after="13" w:line="259" w:lineRule="auto"/>
+        <w:ind w:left="705" w:firstLine="0"/>
+        <w:jc w:val="left"/>
+        <w:rPr>
+          <w:b/>
+          <w:bCs/>
+        </w:rPr>
+      </w:pPr>
+    </w:p>
+    <w:p>
+      <w:pPr>
+        <w:spacing w:after="13" w:line="259" w:lineRule="auto"/>
+        <w:ind w:left="705" w:firstLine="0"/>
+        <w:jc w:val="left"/>
+        <w:rPr>
+          <w:b/>
+          <w:bCs/>
+        </w:rPr>
+      </w:pPr>
+    </w:p>
+    <w:p>
+      <w:pPr>
+        <w:spacing w:after="13" w:line="259" w:lineRule="auto"/>
+        <w:ind w:left="705" w:firstLine="0"/>
+        <w:jc w:val="left"/>
+        <w:rPr>
+          <w:b/>
+          <w:bCs/>
+        </w:rPr>
+      </w:pPr>
+    </w:p>
+    <w:p>
+      <w:pPr>
+        <w:spacing w:after="13" w:line="259" w:lineRule="auto"/>
+        <w:ind w:left="705" w:firstLine="0"/>
+        <w:jc w:val="left"/>
+        <w:rPr>
+          <w:b/>
+          <w:bCs/>
+        </w:rPr>
+      </w:pPr>
+    </w:p>
+    <w:p>
+      <w:pPr>
+        <w:spacing w:after="13" w:line="259" w:lineRule="auto"/>
+        <w:ind w:left="705" w:firstLine="0"/>
+        <w:jc w:val="left"/>
+        <w:rPr>
+          <w:b/>
+          <w:bCs/>
+        </w:rPr>
+      </w:pPr>
+    </w:p>
+    <w:p>
+      <w:pPr>
+        <w:spacing w:after="13" w:line="259" w:lineRule="auto"/>
+        <w:ind w:left="705" w:firstLine="0"/>
+        <w:jc w:val="left"/>
+        <w:rPr>
+          <w:b/>
+          <w:bCs/>
+        </w:rPr>
+      </w:pPr>
+    </w:p>
+    <w:p>
+      <w:pPr>
+        <w:spacing w:after="13" w:line="259" w:lineRule="auto"/>
+        <w:ind w:left="705" w:firstLine="0"/>
+        <w:jc w:val="left"/>
+        <w:rPr>
+          <w:b/>
+          <w:bCs/>
+        </w:rPr>
+      </w:pPr>
+    </w:p>
+    <w:p>
+      <w:pPr>
+        <w:spacing w:after="13" w:line="259" w:lineRule="auto"/>
+        <w:ind w:left="705" w:firstLine="0"/>
+        <w:jc w:val="left"/>
+        <w:rPr>
+          <w:b/>
+          <w:bCs/>
+        </w:rPr>
+      </w:pPr>
+    </w:p>
+    <w:p>
+      <w:pPr>
+        <w:spacing w:after="13" w:line="259" w:lineRule="auto"/>
+        <w:ind w:left="705" w:firstLine="0"/>
+        <w:jc w:val="left"/>
+        <w:rPr>
+          <w:b/>
+          <w:bCs/>
+        </w:rPr>
+      </w:pPr>
+    </w:p>
+    <w:p>
+      <w:pPr>
+        <w:spacing w:after="13" w:line="259" w:lineRule="auto"/>
+        <w:ind w:left="705" w:firstLine="0"/>
+        <w:jc w:val="left"/>
+        <w:rPr>
+          <w:b/>
+          <w:bCs/>
+        </w:rPr>
+      </w:pPr>
+    </w:p>
+    <w:p>
+      <w:pPr>
+        <w:spacing w:after="13" w:line="259" w:lineRule="auto"/>
+        <w:ind w:left="705" w:firstLine="0"/>
+        <w:jc w:val="left"/>
+        <w:rPr>
+          <w:b/>
+          <w:bCs/>
+        </w:rPr>
+      </w:pPr>
+    </w:p>
+    <w:p>
+      <w:pPr>
+        <w:spacing w:after="13" w:line="259" w:lineRule="auto"/>
+        <w:ind w:left="705" w:firstLine="0"/>
+        <w:jc w:val="left"/>
+        <w:rPr>
+          <w:b/>
+          <w:bCs/>
+        </w:rPr>
+      </w:pPr>
+    </w:p>
+    <w:p>
+      <w:pPr>
+        <w:spacing w:after="13" w:line="259" w:lineRule="auto"/>
+        <w:ind w:left="705" w:firstLine="0"/>
+        <w:jc w:val="left"/>
+        <w:rPr>
+          <w:b/>
+          <w:bCs/>
+        </w:rPr>
+      </w:pPr>
+    </w:p>
+    <w:p>
+      <w:pPr>
+        <w:spacing w:after="13" w:line="259" w:lineRule="auto"/>
+        <w:ind w:left="705" w:firstLine="0"/>
+        <w:jc w:val="left"/>
+        <w:rPr>
+          <w:b/>
+          <w:bCs/>
+        </w:rPr>
+      </w:pPr>
+    </w:p>
+    <w:p>
+      <w:pPr>
+        <w:spacing w:after="13" w:line="259" w:lineRule="auto"/>
+        <w:ind w:left="705" w:firstLine="0"/>
+        <w:jc w:val="left"/>
+        <w:rPr>
+          <w:b/>
+          <w:bCs/>
+        </w:rPr>
+      </w:pPr>
+    </w:p>
+    <w:p>
+      <w:pPr>
+        <w:spacing w:after="13" w:line="259" w:lineRule="auto"/>
+        <w:ind w:left="705" w:firstLine="0"/>
+        <w:jc w:val="left"/>
+        <w:rPr>
+          <w:b/>
+          <w:bCs/>
+        </w:rPr>
+      </w:pPr>
+    </w:p>
+    <w:p>
+      <w:pPr>
+        <w:spacing w:after="13" w:line="259" w:lineRule="auto"/>
+        <w:ind w:left="705" w:firstLine="0"/>
+        <w:jc w:val="left"/>
+        <w:rPr>
+          <w:b/>
+          <w:bCs/>
+        </w:rPr>
+      </w:pPr>
+    </w:p>
+    <w:p>
+      <w:pPr>
+        <w:spacing w:after="13" w:line="259" w:lineRule="auto"/>
+        <w:ind w:left="705" w:firstLine="0"/>
+        <w:jc w:val="left"/>
+        <w:rPr>
+          <w:b/>
+          <w:bCs/>
+        </w:rPr>
+      </w:pPr>
+    </w:p>
+    <w:p>
+      <w:pPr>
+        <w:spacing w:after="13" w:line="259" w:lineRule="auto"/>
+        <w:ind w:left="705" w:firstLine="0"/>
+        <w:jc w:val="left"/>
+        <w:rPr>
+          <w:b/>
+          <w:bCs/>
+        </w:rPr>
+      </w:pPr>
+    </w:p>
+    <w:p>
+      <w:pPr>
+        <w:spacing w:after="13" w:line="259" w:lineRule="auto"/>
+        <w:ind w:left="705" w:firstLine="0"/>
+        <w:jc w:val="left"/>
+        <w:rPr>
+          <w:b/>
+          <w:bCs/>
+        </w:rPr>
+      </w:pPr>
+    </w:p>
+    <w:p>
+      <w:pPr>
+        <w:spacing w:after="13" w:line="259" w:lineRule="auto"/>
+        <w:ind w:left="705" w:firstLine="0"/>
+        <w:jc w:val="left"/>
+        <w:rPr>
+          <w:b/>
+          <w:bCs/>
+        </w:rPr>
+      </w:pPr>
+    </w:p>
+    <w:p>
+      <w:pPr>
+        <w:spacing w:after="13" w:line="259" w:lineRule="auto"/>
+        <w:ind w:left="705" w:firstLine="0"/>
+        <w:jc w:val="left"/>
+        <w:rPr>
+          <w:b/>
+          <w:bCs/>
+        </w:rPr>
+      </w:pPr>
+    </w:p>
+    <w:p>
+      <w:pPr>
+        <w:spacing w:after="13" w:line="259" w:lineRule="auto"/>
+        <w:ind w:left="705" w:firstLine="0"/>
+        <w:jc w:val="left"/>
+        <w:rPr>
+          <w:b/>
+          <w:bCs/>
+        </w:rPr>
+      </w:pPr>
+    </w:p>
+    <w:p>
+      <w:pPr>
+        <w:spacing w:after="13" w:line="259" w:lineRule="auto"/>
+        <w:ind w:left="705" w:firstLine="0"/>
+        <w:jc w:val="left"/>
+        <w:rPr>
+          <w:b/>
+          <w:bCs/>
+        </w:rPr>
+      </w:pPr>
+    </w:p>
+    <w:p>
+      <w:pPr>
+        <w:spacing w:after="13" w:line="259" w:lineRule="auto"/>
+        <w:ind w:left="705" w:firstLine="0"/>
+        <w:jc w:val="left"/>
+        <w:rPr>
+          <w:b/>
+          <w:bCs/>
+        </w:rPr>
+      </w:pPr>
+    </w:p>
+    <w:p>
+      <w:pPr>
+        <w:spacing w:after="13" w:line="259" w:lineRule="auto"/>
+        <w:ind w:left="705" w:firstLine="0"/>
+        <w:jc w:val="left"/>
+        <w:rPr>
+          <w:b/>
+          <w:bCs/>
+        </w:rPr>
+      </w:pPr>
+    </w:p>
+    <w:p>
+      <w:pPr>
+        <w:spacing w:after="13" w:line="259" w:lineRule="auto"/>
+        <w:ind w:left="705" w:firstLine="0"/>
+        <w:jc w:val="left"/>
+        <w:rPr>
+          <w:b/>
+          <w:bCs/>
+        </w:rPr>
+      </w:pPr>
+    </w:p>
+    <w:p>
+      <w:pPr>
+        <w:spacing w:after="13" w:line="259" w:lineRule="auto"/>
+        <w:ind w:left="705" w:firstLine="0"/>
+        <w:jc w:val="left"/>
+        <w:rPr>
+          <w:b/>
+          <w:bCs/>
+        </w:rPr>
+      </w:pPr>
+    </w:p>
+    <w:p>
+      <w:pPr>
+        <w:spacing w:after="13" w:line="259" w:lineRule="auto"/>
+        <w:ind w:left="705" w:firstLine="0"/>
+        <w:jc w:val="left"/>
+        <w:rPr>
+          <w:b/>
+          <w:bCs/>
+        </w:rPr>
+      </w:pPr>
+    </w:p>
+    <w:p>
+      <w:pPr>
+        <w:spacing w:after="13" w:line="259" w:lineRule="auto"/>
+        <w:ind w:left="705" w:firstLine="0"/>
+        <w:jc w:val="left"/>
+        <w:rPr>
+          <w:b/>
+          <w:bCs/>
+        </w:rPr>
+      </w:pPr>
+      <w:r>
+        <w:rPr>
+          <w:b/>
+          <w:bCs/>
+        </w:rPr>
+        <w:t>IT19037998</w:t>
+      </w:r>
+    </w:p>
+    <w:p>
+      <w:pPr>
+        <w:spacing w:after="13" w:line="259" w:lineRule="auto"/>
+        <w:ind w:left="705" w:firstLine="0"/>
+        <w:jc w:val="left"/>
+        <w:rPr>
+          <w:b/>
+          <w:bCs/>
+        </w:rPr>
+      </w:pPr>
+      <w:r>
+        <w:rPr>
+          <w:b/>
+          <w:bCs/>
+          <w:noProof/>
+        </w:rPr>
+        <w:drawing>
+          <wp:anchor distT="0" distB="0" distL="114300" distR="114300" simplePos="0" relativeHeight="251679744" behindDoc="0" locked="0" layoutInCell="1" allowOverlap="1" wp14:anchorId="48DEB7AA" wp14:editId="35325A58">
+            <wp:simplePos x="0" y="0"/>
+            <wp:positionH relativeFrom="margin">
+              <wp:align>center</wp:align>
+            </wp:positionH>
+            <wp:positionV relativeFrom="paragraph">
+              <wp:posOffset>227330</wp:posOffset>
+            </wp:positionV>
+            <wp:extent cx="6492240" cy="3962208"/>
+            <wp:effectExtent l="0" t="0" r="3810" b="635"/>
+            <wp:wrapNone/>
+            <wp:docPr id="25" name="Picture 25"/>
+            <wp:cNvGraphicFramePr>
+              <a:graphicFrameLocks xmlns:a="http://schemas.openxmlformats.org/drawingml/2006/main" noChangeAspect="1"/>
+            </wp:cNvGraphicFramePr>
+            <a:graphic xmlns:a="http://schemas.openxmlformats.org/drawingml/2006/main">
+              <a:graphicData uri="http://schemas.openxmlformats.org/drawingml/2006/picture">
+                <pic:pic xmlns:pic="http://schemas.openxmlformats.org/drawingml/2006/picture">
+                  <pic:nvPicPr>
+                    <pic:cNvPr id="25" name="Picture 25"/>
+                    <pic:cNvPicPr/>
+                  </pic:nvPicPr>
+                  <pic:blipFill>
+                    <a:blip r:embed="rId20">
+                      <a:extLst>
+                        <a:ext uri="{28A0092B-C50C-407E-A947-70E740481C1C}">
+                          <a14:useLocalDpi xmlns:a14="http://schemas.microsoft.com/office/drawing/2010/main" val="0"/>
+                        </a:ext>
+                      </a:extLst>
+                    </a:blip>
+                    <a:stretch>
+                      <a:fillRect/>
+                    </a:stretch>
+                  </pic:blipFill>
+                  <pic:spPr>
+                    <a:xfrm>
+                      <a:off x="0" y="0"/>
+                      <a:ext cx="6492240" cy="3962208"/>
                     </a:xfrm>
                     <a:prstGeom prst="rect">
                       <a:avLst/>
@@ -2800,381 +5175,403 @@
     <w:p>
       <w:pPr>
         <w:spacing w:after="13" w:line="259" w:lineRule="auto"/>
-        <w:ind w:left="705" w:firstLine="0"/>
-        <w:jc w:val="left"/>
-        <w:rPr>
-          <w:b/>
-          <w:bCs/>
-        </w:rPr>
-      </w:pPr>
-    </w:p>
-    <w:p>
-      <w:pPr>
-        <w:spacing w:after="13" w:line="259" w:lineRule="auto"/>
-        <w:ind w:left="705" w:firstLine="0"/>
-        <w:jc w:val="left"/>
-        <w:rPr>
-          <w:b/>
-          <w:bCs/>
-        </w:rPr>
-      </w:pPr>
-    </w:p>
-    <w:p>
-      <w:pPr>
-        <w:spacing w:after="13" w:line="259" w:lineRule="auto"/>
-        <w:ind w:left="705" w:firstLine="0"/>
-        <w:jc w:val="left"/>
-        <w:rPr>
-          <w:b/>
-          <w:bCs/>
-        </w:rPr>
-      </w:pPr>
-    </w:p>
-    <w:p>
-      <w:pPr>
-        <w:spacing w:after="13" w:line="259" w:lineRule="auto"/>
-        <w:ind w:left="705" w:firstLine="0"/>
-        <w:jc w:val="left"/>
-        <w:rPr>
-          <w:b/>
-          <w:bCs/>
-        </w:rPr>
-      </w:pPr>
-    </w:p>
-    <w:p>
-      <w:pPr>
-        <w:spacing w:after="13" w:line="259" w:lineRule="auto"/>
-        <w:ind w:left="705" w:firstLine="0"/>
-        <w:jc w:val="left"/>
-        <w:rPr>
-          <w:b/>
-          <w:bCs/>
-        </w:rPr>
-      </w:pPr>
-    </w:p>
-    <w:p>
-      <w:pPr>
-        <w:spacing w:after="13" w:line="259" w:lineRule="auto"/>
-        <w:ind w:left="705" w:firstLine="0"/>
-        <w:jc w:val="left"/>
-        <w:rPr>
-          <w:b/>
-          <w:bCs/>
-        </w:rPr>
-      </w:pPr>
-    </w:p>
-    <w:p>
-      <w:pPr>
-        <w:spacing w:after="13" w:line="259" w:lineRule="auto"/>
-        <w:ind w:left="705" w:firstLine="0"/>
-        <w:jc w:val="left"/>
-        <w:rPr>
-          <w:b/>
-          <w:bCs/>
-        </w:rPr>
-      </w:pPr>
-    </w:p>
-    <w:p>
-      <w:pPr>
-        <w:spacing w:after="13" w:line="259" w:lineRule="auto"/>
-        <w:ind w:left="705" w:firstLine="0"/>
-        <w:jc w:val="left"/>
-        <w:rPr>
-          <w:b/>
-          <w:bCs/>
-        </w:rPr>
-      </w:pPr>
-    </w:p>
-    <w:p>
-      <w:pPr>
-        <w:spacing w:after="13" w:line="259" w:lineRule="auto"/>
-        <w:ind w:left="705" w:firstLine="0"/>
-        <w:jc w:val="left"/>
-        <w:rPr>
-          <w:b/>
-          <w:bCs/>
-        </w:rPr>
-      </w:pPr>
-    </w:p>
-    <w:p>
-      <w:pPr>
-        <w:spacing w:after="13" w:line="259" w:lineRule="auto"/>
-        <w:ind w:left="705" w:firstLine="0"/>
-        <w:jc w:val="left"/>
-        <w:rPr>
-          <w:b/>
-          <w:bCs/>
-        </w:rPr>
-      </w:pPr>
-    </w:p>
-    <w:p>
-      <w:pPr>
-        <w:spacing w:after="13" w:line="259" w:lineRule="auto"/>
-        <w:ind w:left="705" w:firstLine="0"/>
-        <w:jc w:val="left"/>
-        <w:rPr>
-          <w:b/>
-          <w:bCs/>
-        </w:rPr>
-      </w:pPr>
-    </w:p>
-    <w:p>
-      <w:pPr>
-        <w:spacing w:after="13" w:line="259" w:lineRule="auto"/>
-        <w:ind w:left="705" w:firstLine="0"/>
-        <w:jc w:val="left"/>
-        <w:rPr>
-          <w:b/>
-          <w:bCs/>
-        </w:rPr>
-      </w:pPr>
-    </w:p>
-    <w:p>
-      <w:pPr>
-        <w:spacing w:after="13" w:line="259" w:lineRule="auto"/>
-        <w:ind w:left="705" w:firstLine="0"/>
-        <w:jc w:val="left"/>
-        <w:rPr>
-          <w:b/>
-          <w:bCs/>
-        </w:rPr>
-      </w:pPr>
-    </w:p>
-    <w:p>
-      <w:pPr>
-        <w:spacing w:after="13" w:line="259" w:lineRule="auto"/>
-        <w:ind w:left="705" w:firstLine="0"/>
-        <w:jc w:val="left"/>
-        <w:rPr>
-          <w:b/>
-          <w:bCs/>
-        </w:rPr>
-      </w:pPr>
-    </w:p>
-    <w:p>
-      <w:pPr>
-        <w:spacing w:after="13" w:line="259" w:lineRule="auto"/>
-        <w:ind w:left="705" w:firstLine="0"/>
-        <w:jc w:val="left"/>
-        <w:rPr>
-          <w:b/>
-          <w:bCs/>
-        </w:rPr>
-      </w:pPr>
-    </w:p>
-    <w:p>
-      <w:pPr>
-        <w:spacing w:after="13" w:line="259" w:lineRule="auto"/>
-        <w:ind w:left="705" w:firstLine="0"/>
-        <w:jc w:val="left"/>
-        <w:rPr>
-          <w:b/>
-          <w:bCs/>
-        </w:rPr>
-      </w:pPr>
-    </w:p>
-    <w:p>
-      <w:pPr>
-        <w:spacing w:after="13" w:line="259" w:lineRule="auto"/>
-        <w:ind w:left="705" w:firstLine="0"/>
-        <w:jc w:val="left"/>
-        <w:rPr>
-          <w:b/>
-          <w:bCs/>
-        </w:rPr>
-      </w:pPr>
-    </w:p>
-    <w:p>
-      <w:pPr>
-        <w:spacing w:after="13" w:line="259" w:lineRule="auto"/>
-        <w:ind w:left="705" w:firstLine="0"/>
-        <w:jc w:val="left"/>
-        <w:rPr>
-          <w:b/>
-          <w:bCs/>
-        </w:rPr>
-      </w:pPr>
-    </w:p>
-    <w:p>
-      <w:pPr>
-        <w:spacing w:after="13" w:line="259" w:lineRule="auto"/>
-        <w:ind w:left="705" w:firstLine="0"/>
-        <w:jc w:val="left"/>
-        <w:rPr>
-          <w:b/>
-          <w:bCs/>
-        </w:rPr>
-      </w:pPr>
-    </w:p>
-    <w:p>
-      <w:pPr>
-        <w:spacing w:after="13" w:line="259" w:lineRule="auto"/>
-        <w:ind w:left="705" w:firstLine="0"/>
-        <w:jc w:val="left"/>
-        <w:rPr>
-          <w:b/>
-          <w:bCs/>
-        </w:rPr>
-      </w:pPr>
-    </w:p>
-    <w:p>
-      <w:pPr>
-        <w:spacing w:after="13" w:line="259" w:lineRule="auto"/>
-        <w:ind w:left="705" w:firstLine="0"/>
-        <w:jc w:val="left"/>
-        <w:rPr>
-          <w:b/>
-          <w:bCs/>
-        </w:rPr>
-      </w:pPr>
-    </w:p>
-    <w:p>
-      <w:pPr>
-        <w:spacing w:after="13" w:line="259" w:lineRule="auto"/>
-        <w:ind w:left="705" w:firstLine="0"/>
-        <w:jc w:val="left"/>
-        <w:rPr>
-          <w:b/>
-          <w:bCs/>
-        </w:rPr>
-      </w:pPr>
-    </w:p>
-    <w:p>
-      <w:pPr>
-        <w:spacing w:after="13" w:line="259" w:lineRule="auto"/>
-        <w:ind w:left="705" w:firstLine="0"/>
-        <w:jc w:val="left"/>
-        <w:rPr>
-          <w:b/>
-          <w:bCs/>
-        </w:rPr>
-      </w:pPr>
-    </w:p>
-    <w:p>
-      <w:pPr>
-        <w:spacing w:after="13" w:line="259" w:lineRule="auto"/>
-        <w:ind w:left="705" w:firstLine="0"/>
-        <w:jc w:val="left"/>
-        <w:rPr>
-          <w:b/>
-          <w:bCs/>
-        </w:rPr>
-      </w:pPr>
-    </w:p>
-    <w:p>
-      <w:pPr>
-        <w:spacing w:after="13" w:line="259" w:lineRule="auto"/>
-        <w:ind w:left="705" w:firstLine="0"/>
-        <w:jc w:val="left"/>
-        <w:rPr>
-          <w:b/>
-          <w:bCs/>
-        </w:rPr>
-      </w:pPr>
-    </w:p>
-    <w:p>
-      <w:pPr>
-        <w:spacing w:after="13" w:line="259" w:lineRule="auto"/>
-        <w:ind w:left="705" w:firstLine="0"/>
-        <w:jc w:val="left"/>
-        <w:rPr>
-          <w:b/>
-          <w:bCs/>
-        </w:rPr>
-      </w:pPr>
-    </w:p>
-    <w:p>
-      <w:pPr>
-        <w:spacing w:after="13" w:line="259" w:lineRule="auto"/>
-        <w:ind w:left="705" w:firstLine="0"/>
-        <w:jc w:val="left"/>
-        <w:rPr>
-          <w:b/>
-          <w:bCs/>
-        </w:rPr>
-      </w:pPr>
-    </w:p>
-    <w:p>
-      <w:pPr>
-        <w:spacing w:after="13" w:line="259" w:lineRule="auto"/>
-        <w:ind w:left="705" w:firstLine="0"/>
-        <w:jc w:val="left"/>
-        <w:rPr>
-          <w:b/>
-          <w:bCs/>
-        </w:rPr>
-      </w:pPr>
-    </w:p>
-    <w:p>
-      <w:pPr>
-        <w:spacing w:after="13" w:line="259" w:lineRule="auto"/>
-        <w:ind w:left="705" w:firstLine="0"/>
-        <w:jc w:val="left"/>
-        <w:rPr>
-          <w:b/>
-          <w:bCs/>
-        </w:rPr>
-      </w:pPr>
-    </w:p>
-    <w:p>
-      <w:pPr>
-        <w:spacing w:after="13" w:line="259" w:lineRule="auto"/>
-        <w:ind w:left="705" w:firstLine="0"/>
-        <w:jc w:val="left"/>
-        <w:rPr>
-          <w:b/>
-          <w:bCs/>
-        </w:rPr>
-      </w:pPr>
-    </w:p>
-    <w:p>
-      <w:pPr>
-        <w:spacing w:after="13" w:line="259" w:lineRule="auto"/>
-        <w:ind w:left="705" w:firstLine="0"/>
-        <w:jc w:val="left"/>
-        <w:rPr>
-          <w:b/>
-          <w:bCs/>
-        </w:rPr>
-      </w:pPr>
-    </w:p>
-    <w:p>
-      <w:pPr>
-        <w:spacing w:after="13" w:line="259" w:lineRule="auto"/>
-        <w:ind w:left="705" w:firstLine="0"/>
-        <w:jc w:val="left"/>
-        <w:rPr>
-          <w:b/>
-          <w:bCs/>
-        </w:rPr>
-      </w:pPr>
-    </w:p>
-    <w:p>
-      <w:pPr>
-        <w:spacing w:after="13" w:line="259" w:lineRule="auto"/>
-        <w:ind w:left="705" w:firstLine="0"/>
-        <w:jc w:val="left"/>
-        <w:rPr>
-          <w:b/>
-          <w:bCs/>
-        </w:rPr>
-      </w:pPr>
-    </w:p>
-    <w:p>
-      <w:pPr>
-        <w:spacing w:after="13" w:line="259" w:lineRule="auto"/>
-        <w:ind w:left="705" w:firstLine="0"/>
-        <w:jc w:val="left"/>
-        <w:rPr>
-          <w:b/>
-          <w:bCs/>
-        </w:rPr>
-      </w:pPr>
-    </w:p>
-    <w:p>
-      <w:pPr>
-        <w:spacing w:after="13" w:line="259" w:lineRule="auto"/>
-        <w:ind w:left="705" w:firstLine="0"/>
+        <w:ind w:left="0" w:firstLine="0"/>
+        <w:jc w:val="left"/>
+        <w:rPr>
+          <w:b/>
+          <w:bCs/>
+        </w:rPr>
+      </w:pPr>
+    </w:p>
+    <w:p>
+      <w:pPr>
+        <w:spacing w:after="13" w:line="259" w:lineRule="auto"/>
+        <w:ind w:left="705" w:firstLine="0"/>
+        <w:jc w:val="left"/>
+        <w:rPr>
+          <w:b/>
+          <w:bCs/>
+        </w:rPr>
+      </w:pPr>
+    </w:p>
+    <w:p>
+      <w:pPr>
+        <w:spacing w:after="13" w:line="259" w:lineRule="auto"/>
+        <w:ind w:left="705" w:firstLine="0"/>
+        <w:jc w:val="left"/>
+        <w:rPr>
+          <w:b/>
+          <w:bCs/>
+        </w:rPr>
+      </w:pPr>
+    </w:p>
+    <w:p>
+      <w:pPr>
+        <w:spacing w:after="13" w:line="259" w:lineRule="auto"/>
+        <w:ind w:left="705" w:firstLine="0"/>
+        <w:jc w:val="left"/>
+        <w:rPr>
+          <w:b/>
+          <w:bCs/>
+        </w:rPr>
+      </w:pPr>
+    </w:p>
+    <w:p>
+      <w:pPr>
+        <w:spacing w:after="13" w:line="259" w:lineRule="auto"/>
+        <w:ind w:left="705" w:firstLine="0"/>
+        <w:jc w:val="left"/>
+        <w:rPr>
+          <w:b/>
+          <w:bCs/>
+        </w:rPr>
+      </w:pPr>
+    </w:p>
+    <w:p>
+      <w:pPr>
+        <w:spacing w:after="13" w:line="259" w:lineRule="auto"/>
+        <w:ind w:left="705" w:firstLine="0"/>
+        <w:jc w:val="left"/>
+        <w:rPr>
+          <w:b/>
+          <w:bCs/>
+        </w:rPr>
+      </w:pPr>
+    </w:p>
+    <w:p>
+      <w:pPr>
+        <w:spacing w:after="13" w:line="259" w:lineRule="auto"/>
+        <w:ind w:left="705" w:firstLine="0"/>
+        <w:jc w:val="left"/>
+        <w:rPr>
+          <w:b/>
+          <w:bCs/>
+        </w:rPr>
+      </w:pPr>
+    </w:p>
+    <w:p>
+      <w:pPr>
+        <w:spacing w:after="13" w:line="259" w:lineRule="auto"/>
+        <w:ind w:left="705" w:firstLine="0"/>
+        <w:jc w:val="left"/>
+        <w:rPr>
+          <w:b/>
+          <w:bCs/>
+        </w:rPr>
+      </w:pPr>
+    </w:p>
+    <w:p>
+      <w:pPr>
+        <w:spacing w:after="13" w:line="259" w:lineRule="auto"/>
+        <w:ind w:left="705" w:firstLine="0"/>
+        <w:jc w:val="left"/>
+        <w:rPr>
+          <w:b/>
+          <w:bCs/>
+        </w:rPr>
+      </w:pPr>
+    </w:p>
+    <w:p>
+      <w:pPr>
+        <w:spacing w:after="13" w:line="259" w:lineRule="auto"/>
+        <w:ind w:left="705" w:firstLine="0"/>
+        <w:jc w:val="left"/>
+        <w:rPr>
+          <w:b/>
+          <w:bCs/>
+        </w:rPr>
+      </w:pPr>
+    </w:p>
+    <w:p>
+      <w:pPr>
+        <w:spacing w:after="13" w:line="259" w:lineRule="auto"/>
+        <w:ind w:left="705" w:firstLine="0"/>
+        <w:jc w:val="left"/>
+        <w:rPr>
+          <w:b/>
+          <w:bCs/>
+        </w:rPr>
+      </w:pPr>
+    </w:p>
+    <w:p>
+      <w:pPr>
+        <w:spacing w:after="13" w:line="259" w:lineRule="auto"/>
+        <w:ind w:left="705" w:firstLine="0"/>
+        <w:jc w:val="left"/>
+        <w:rPr>
+          <w:b/>
+          <w:bCs/>
+        </w:rPr>
+      </w:pPr>
+    </w:p>
+    <w:p>
+      <w:pPr>
+        <w:spacing w:after="13" w:line="259" w:lineRule="auto"/>
+        <w:ind w:left="705" w:firstLine="0"/>
+        <w:jc w:val="left"/>
+        <w:rPr>
+          <w:b/>
+          <w:bCs/>
+        </w:rPr>
+      </w:pPr>
+    </w:p>
+    <w:p>
+      <w:pPr>
+        <w:spacing w:after="13" w:line="259" w:lineRule="auto"/>
+        <w:ind w:left="705" w:firstLine="0"/>
+        <w:jc w:val="left"/>
+        <w:rPr>
+          <w:b/>
+          <w:bCs/>
+        </w:rPr>
+      </w:pPr>
+    </w:p>
+    <w:p>
+      <w:pPr>
+        <w:spacing w:after="13" w:line="259" w:lineRule="auto"/>
+        <w:ind w:left="705" w:firstLine="0"/>
+        <w:jc w:val="left"/>
+        <w:rPr>
+          <w:b/>
+          <w:bCs/>
+        </w:rPr>
+      </w:pPr>
+    </w:p>
+    <w:p>
+      <w:pPr>
+        <w:spacing w:after="13" w:line="259" w:lineRule="auto"/>
+        <w:ind w:left="705" w:firstLine="0"/>
+        <w:jc w:val="left"/>
+        <w:rPr>
+          <w:b/>
+          <w:bCs/>
+        </w:rPr>
+      </w:pPr>
+    </w:p>
+    <w:p>
+      <w:pPr>
+        <w:spacing w:after="13" w:line="259" w:lineRule="auto"/>
+        <w:ind w:left="705" w:firstLine="0"/>
+        <w:jc w:val="left"/>
+        <w:rPr>
+          <w:b/>
+          <w:bCs/>
+        </w:rPr>
+      </w:pPr>
+    </w:p>
+    <w:p>
+      <w:pPr>
+        <w:spacing w:after="13" w:line="259" w:lineRule="auto"/>
+        <w:ind w:left="705" w:firstLine="0"/>
+        <w:jc w:val="left"/>
+        <w:rPr>
+          <w:b/>
+          <w:bCs/>
+        </w:rPr>
+      </w:pPr>
+    </w:p>
+    <w:p>
+      <w:pPr>
+        <w:spacing w:after="13" w:line="259" w:lineRule="auto"/>
+        <w:ind w:left="705" w:firstLine="0"/>
+        <w:jc w:val="left"/>
+        <w:rPr>
+          <w:b/>
+          <w:bCs/>
+        </w:rPr>
+      </w:pPr>
+    </w:p>
+    <w:p>
+      <w:pPr>
+        <w:spacing w:after="13" w:line="259" w:lineRule="auto"/>
+        <w:ind w:left="705" w:firstLine="0"/>
+        <w:jc w:val="left"/>
+        <w:rPr>
+          <w:b/>
+          <w:bCs/>
+        </w:rPr>
+      </w:pPr>
+    </w:p>
+    <w:p>
+      <w:pPr>
+        <w:spacing w:after="13" w:line="259" w:lineRule="auto"/>
+        <w:ind w:left="705" w:firstLine="0"/>
+        <w:jc w:val="left"/>
+        <w:rPr>
+          <w:b/>
+          <w:bCs/>
+        </w:rPr>
+      </w:pPr>
+    </w:p>
+    <w:p>
+      <w:pPr>
+        <w:spacing w:after="13" w:line="259" w:lineRule="auto"/>
+        <w:ind w:left="705" w:firstLine="0"/>
+        <w:jc w:val="left"/>
+        <w:rPr>
+          <w:b/>
+          <w:bCs/>
+        </w:rPr>
+      </w:pPr>
+    </w:p>
+    <w:p>
+      <w:pPr>
+        <w:spacing w:after="13" w:line="259" w:lineRule="auto"/>
+        <w:ind w:left="705" w:firstLine="0"/>
+        <w:jc w:val="left"/>
+        <w:rPr>
+          <w:b/>
+          <w:bCs/>
+        </w:rPr>
+      </w:pPr>
+    </w:p>
+    <w:p>
+      <w:pPr>
+        <w:spacing w:after="13" w:line="259" w:lineRule="auto"/>
+        <w:ind w:left="705" w:firstLine="0"/>
+        <w:jc w:val="left"/>
+        <w:rPr>
+          <w:b/>
+          <w:bCs/>
+        </w:rPr>
+      </w:pPr>
+    </w:p>
+    <w:p>
+      <w:pPr>
+        <w:spacing w:after="13" w:line="259" w:lineRule="auto"/>
+        <w:ind w:left="705" w:firstLine="0"/>
+        <w:jc w:val="left"/>
+        <w:rPr>
+          <w:b/>
+          <w:bCs/>
+        </w:rPr>
+      </w:pPr>
+    </w:p>
+    <w:p>
+      <w:pPr>
+        <w:spacing w:after="13" w:line="259" w:lineRule="auto"/>
+        <w:ind w:left="705" w:firstLine="0"/>
+        <w:jc w:val="left"/>
+        <w:rPr>
+          <w:b/>
+          <w:bCs/>
+        </w:rPr>
+      </w:pPr>
+    </w:p>
+    <w:p>
+      <w:pPr>
+        <w:spacing w:after="13" w:line="259" w:lineRule="auto"/>
+        <w:ind w:left="705" w:firstLine="0"/>
+        <w:jc w:val="left"/>
+        <w:rPr>
+          <w:b/>
+          <w:bCs/>
+        </w:rPr>
+      </w:pPr>
+    </w:p>
+    <w:p>
+      <w:pPr>
+        <w:spacing w:after="13" w:line="259" w:lineRule="auto"/>
+        <w:ind w:left="705" w:firstLine="0"/>
+        <w:jc w:val="left"/>
+        <w:rPr>
+          <w:b/>
+          <w:bCs/>
+        </w:rPr>
+      </w:pPr>
+    </w:p>
+    <w:p>
+      <w:pPr>
+        <w:spacing w:after="13" w:line="259" w:lineRule="auto"/>
+        <w:ind w:left="705" w:firstLine="0"/>
+        <w:jc w:val="left"/>
+        <w:rPr>
+          <w:b/>
+          <w:bCs/>
+        </w:rPr>
+      </w:pPr>
+    </w:p>
+    <w:p>
+      <w:pPr>
+        <w:spacing w:after="13" w:line="259" w:lineRule="auto"/>
+        <w:ind w:left="705" w:firstLine="0"/>
+        <w:jc w:val="left"/>
+        <w:rPr>
+          <w:b/>
+          <w:bCs/>
+        </w:rPr>
+      </w:pPr>
+    </w:p>
+    <w:p>
+      <w:pPr>
+        <w:spacing w:after="13" w:line="259" w:lineRule="auto"/>
+        <w:ind w:left="705" w:firstLine="0"/>
+        <w:jc w:val="left"/>
+        <w:rPr>
+          <w:b/>
+          <w:bCs/>
+        </w:rPr>
+      </w:pPr>
+    </w:p>
+    <w:p>
+      <w:pPr>
+        <w:spacing w:after="13" w:line="259" w:lineRule="auto"/>
+        <w:ind w:left="705" w:firstLine="0"/>
+        <w:jc w:val="left"/>
+        <w:rPr>
+          <w:b/>
+          <w:bCs/>
+        </w:rPr>
+      </w:pPr>
+    </w:p>
+    <w:p>
+      <w:pPr>
+        <w:spacing w:after="13" w:line="259" w:lineRule="auto"/>
+        <w:ind w:left="705" w:firstLine="0"/>
+        <w:jc w:val="left"/>
+        <w:rPr>
+          <w:b/>
+          <w:bCs/>
+        </w:rPr>
+      </w:pPr>
+    </w:p>
+    <w:p>
+      <w:pPr>
+        <w:spacing w:after="13" w:line="259" w:lineRule="auto"/>
+        <w:ind w:left="705" w:firstLine="0"/>
+        <w:jc w:val="left"/>
+        <w:rPr>
+          <w:b/>
+          <w:bCs/>
+        </w:rPr>
+      </w:pPr>
+    </w:p>
+    <w:p>
+      <w:pPr>
+        <w:spacing w:after="13" w:line="259" w:lineRule="auto"/>
+        <w:ind w:left="705" w:firstLine="0"/>
+        <w:jc w:val="left"/>
+        <w:rPr>
+          <w:b/>
+          <w:bCs/>
+        </w:rPr>
+      </w:pPr>
+    </w:p>
+    <w:p>
+      <w:pPr>
+        <w:spacing w:after="13" w:line="259" w:lineRule="auto"/>
+        <w:ind w:left="705" w:firstLine="0"/>
+        <w:jc w:val="left"/>
+        <w:rPr>
+          <w:b/>
+          <w:bCs/>
+        </w:rPr>
+      </w:pPr>
+    </w:p>
+    <w:p>
+      <w:pPr>
+        <w:spacing w:after="13" w:line="259" w:lineRule="auto"/>
+        <w:ind w:left="0" w:firstLine="0"/>
         <w:jc w:val="left"/>
         <w:rPr>
           <w:b/>
@@ -3218,21 +5615,39 @@
         <w:rPr>
           <w:b/>
           <w:bCs/>
+        </w:rPr>
+        <w:t>IT19513188</w:t>
+      </w:r>
+    </w:p>
+    <w:p>
+      <w:pPr>
+        <w:spacing w:after="13" w:line="259" w:lineRule="auto"/>
+        <w:ind w:left="705" w:firstLine="0"/>
+        <w:jc w:val="left"/>
+        <w:rPr>
+          <w:b/>
+          <w:bCs/>
+        </w:rPr>
+      </w:pPr>
+    </w:p>
+    <w:p>
+      <w:pPr>
+        <w:spacing w:after="13" w:line="259" w:lineRule="auto"/>
+        <w:ind w:left="0" w:firstLine="0"/>
+        <w:jc w:val="center"/>
+        <w:rPr>
           <w:noProof/>
         </w:rPr>
+      </w:pPr>
+      <w:r>
+        <w:rPr>
+          <w:noProof/>
+        </w:rPr>
         <w:drawing>
-          <wp:anchor distT="0" distB="0" distL="114300" distR="114300" simplePos="0" relativeHeight="251665408" behindDoc="0" locked="0" layoutInCell="1" allowOverlap="1" wp14:anchorId="426D04BB" wp14:editId="34D12744">
-            <wp:simplePos x="0" y="0"/>
-            <wp:positionH relativeFrom="margin">
-              <wp:posOffset>304800</wp:posOffset>
-            </wp:positionH>
-            <wp:positionV relativeFrom="paragraph">
-              <wp:posOffset>320675</wp:posOffset>
-            </wp:positionV>
-            <wp:extent cx="5128591" cy="7683057"/>
+          <wp:inline distT="0" distB="0" distL="0" distR="0" wp14:anchorId="4E1000F6" wp14:editId="2B9616BF">
+            <wp:extent cx="5734050" cy="2503170"/>
             <wp:effectExtent l="0" t="0" r="0" b="0"/>
-            <wp:wrapTopAndBottom/>
-            <wp:docPr id="15" name="Picture 15" descr="Diagram&#10;&#10;Description automatically generated"/>
+            <wp:docPr id="8" name="Picture 8"/>
             <wp:cNvGraphicFramePr>
               <a:graphicFrameLocks xmlns:a="http://schemas.openxmlformats.org/drawingml/2006/main" noChangeAspect="1"/>
             </wp:cNvGraphicFramePr>
@@ -3240,431 +5655,7 @@
               <a:graphicData uri="http://schemas.openxmlformats.org/drawingml/2006/picture">
                 <pic:pic xmlns:pic="http://schemas.openxmlformats.org/drawingml/2006/picture">
                   <pic:nvPicPr>
-                    <pic:cNvPr id="15" name="Picture 15" descr="Diagram&#10;&#10;Description automatically generated"/>
-                    <pic:cNvPicPr>
-                      <a:picLocks noChangeAspect="1" noChangeArrowheads="1"/>
-                    </pic:cNvPicPr>
-                  </pic:nvPicPr>
-                  <pic:blipFill>
-                    <a:blip r:embed="rId19">
-                      <a:extLst>
-                        <a:ext uri="{28A0092B-C50C-407E-A947-70E740481C1C}">
-                          <a14:useLocalDpi xmlns:a14="http://schemas.microsoft.com/office/drawing/2010/main" val="0"/>
-                        </a:ext>
-                      </a:extLst>
-                    </a:blip>
-                    <a:srcRect/>
-                    <a:stretch>
-                      <a:fillRect/>
-                    </a:stretch>
-                  </pic:blipFill>
-                  <pic:spPr bwMode="auto">
-                    <a:xfrm>
-                      <a:off x="0" y="0"/>
-                      <a:ext cx="5128591" cy="7683057"/>
-                    </a:xfrm>
-                    <a:prstGeom prst="rect">
-                      <a:avLst/>
-                    </a:prstGeom>
-                    <a:noFill/>
-                    <a:ln>
-                      <a:noFill/>
-                    </a:ln>
-                  </pic:spPr>
-                </pic:pic>
-              </a:graphicData>
-            </a:graphic>
-            <wp14:sizeRelH relativeFrom="margin">
-              <wp14:pctWidth>0</wp14:pctWidth>
-            </wp14:sizeRelH>
-            <wp14:sizeRelV relativeFrom="margin">
-              <wp14:pctHeight>0</wp14:pctHeight>
-            </wp14:sizeRelV>
-          </wp:anchor>
-        </w:drawing>
-      </w:r>
-      <w:r>
-        <w:rPr>
-          <w:b/>
-          <w:bCs/>
-        </w:rPr>
-        <w:t>IT19062266</w:t>
-      </w:r>
-    </w:p>
-    <w:p>
-      <w:pPr>
-        <w:spacing w:after="13" w:line="259" w:lineRule="auto"/>
-        <w:ind w:left="705" w:firstLine="0"/>
-        <w:jc w:val="left"/>
-        <w:rPr>
-          <w:b/>
-          <w:bCs/>
-        </w:rPr>
-      </w:pPr>
-    </w:p>
-    <w:p>
-      <w:pPr>
-        <w:spacing w:after="13" w:line="259" w:lineRule="auto"/>
-        <w:ind w:left="705" w:firstLine="0"/>
-        <w:jc w:val="left"/>
-        <w:rPr>
-          <w:b/>
-          <w:bCs/>
-        </w:rPr>
-      </w:pPr>
-      <w:r>
-        <w:rPr>
-          <w:b/>
-          <w:bCs/>
-        </w:rPr>
-        <w:t>IT19037998</w:t>
-      </w:r>
-    </w:p>
-    <w:p>
-      <w:pPr>
-        <w:spacing w:after="13" w:line="259" w:lineRule="auto"/>
-        <w:ind w:left="705" w:firstLine="0"/>
-        <w:jc w:val="left"/>
-        <w:rPr>
-          <w:b/>
-          <w:bCs/>
-        </w:rPr>
-      </w:pPr>
-      <w:r>
-        <w:rPr>
-          <w:b/>
-          <w:bCs/>
-          <w:noProof/>
-        </w:rPr>
-        <w:drawing>
-          <wp:anchor distT="0" distB="0" distL="114300" distR="114300" simplePos="0" relativeHeight="251666432" behindDoc="0" locked="0" layoutInCell="1" allowOverlap="1" wp14:anchorId="52DCC69A" wp14:editId="25BEB613">
-            <wp:simplePos x="0" y="0"/>
-            <wp:positionH relativeFrom="margin">
-              <wp:posOffset>-476250</wp:posOffset>
-            </wp:positionH>
-            <wp:positionV relativeFrom="paragraph">
-              <wp:posOffset>195580</wp:posOffset>
-            </wp:positionV>
-            <wp:extent cx="6791325" cy="4133091"/>
-            <wp:effectExtent l="0" t="0" r="0" b="1270"/>
-            <wp:wrapTopAndBottom/>
-            <wp:docPr id="16" name="Picture 16"/>
-            <wp:cNvGraphicFramePr>
-              <a:graphicFrameLocks xmlns:a="http://schemas.openxmlformats.org/drawingml/2006/main" noChangeAspect="1"/>
-            </wp:cNvGraphicFramePr>
-            <a:graphic xmlns:a="http://schemas.openxmlformats.org/drawingml/2006/main">
-              <a:graphicData uri="http://schemas.openxmlformats.org/drawingml/2006/picture">
-                <pic:pic xmlns:pic="http://schemas.openxmlformats.org/drawingml/2006/picture">
-                  <pic:nvPicPr>
-                    <pic:cNvPr id="0" name="Picture 15"/>
-                    <pic:cNvPicPr>
-                      <a:picLocks noChangeAspect="1" noChangeArrowheads="1"/>
-                    </pic:cNvPicPr>
-                  </pic:nvPicPr>
-                  <pic:blipFill rotWithShape="1">
-                    <a:blip r:embed="rId20">
-                      <a:extLst>
-                        <a:ext uri="{28A0092B-C50C-407E-A947-70E740481C1C}">
-                          <a14:useLocalDpi xmlns:a14="http://schemas.microsoft.com/office/drawing/2010/main" val="0"/>
-                        </a:ext>
-                      </a:extLst>
-                    </a:blip>
-                    <a:srcRect l="831" b="385"/>
-                    <a:stretch/>
-                  </pic:blipFill>
-                  <pic:spPr bwMode="auto">
-                    <a:xfrm>
-                      <a:off x="0" y="0"/>
-                      <a:ext cx="6791325" cy="4133091"/>
-                    </a:xfrm>
-                    <a:prstGeom prst="rect">
-                      <a:avLst/>
-                    </a:prstGeom>
-                    <a:noFill/>
-                    <a:ln>
-                      <a:noFill/>
-                    </a:ln>
-                    <a:extLst>
-                      <a:ext uri="{53640926-AAD7-44D8-BBD7-CCE9431645EC}">
-                        <a14:shadowObscured xmlns:a14="http://schemas.microsoft.com/office/drawing/2010/main"/>
-                      </a:ext>
-                    </a:extLst>
-                  </pic:spPr>
-                </pic:pic>
-              </a:graphicData>
-            </a:graphic>
-            <wp14:sizeRelH relativeFrom="margin">
-              <wp14:pctWidth>0</wp14:pctWidth>
-            </wp14:sizeRelH>
-            <wp14:sizeRelV relativeFrom="margin">
-              <wp14:pctHeight>0</wp14:pctHeight>
-            </wp14:sizeRelV>
-          </wp:anchor>
-        </w:drawing>
-      </w:r>
-    </w:p>
-    <w:p>
-      <w:pPr>
-        <w:spacing w:after="13" w:line="259" w:lineRule="auto"/>
-        <w:ind w:left="705" w:firstLine="0"/>
-        <w:jc w:val="left"/>
-        <w:rPr>
-          <w:b/>
-          <w:bCs/>
-        </w:rPr>
-      </w:pPr>
-    </w:p>
-    <w:p>
-      <w:pPr>
-        <w:spacing w:after="13" w:line="259" w:lineRule="auto"/>
-        <w:ind w:left="705" w:firstLine="0"/>
-        <w:jc w:val="left"/>
-        <w:rPr>
-          <w:b/>
-          <w:bCs/>
-        </w:rPr>
-      </w:pPr>
-    </w:p>
-    <w:p>
-      <w:pPr>
-        <w:spacing w:after="13" w:line="259" w:lineRule="auto"/>
-        <w:ind w:left="705" w:firstLine="0"/>
-        <w:jc w:val="left"/>
-        <w:rPr>
-          <w:b/>
-          <w:bCs/>
-        </w:rPr>
-      </w:pPr>
-    </w:p>
-    <w:p>
-      <w:pPr>
-        <w:spacing w:after="13" w:line="259" w:lineRule="auto"/>
-        <w:ind w:left="705" w:firstLine="0"/>
-        <w:jc w:val="left"/>
-        <w:rPr>
-          <w:b/>
-          <w:bCs/>
-        </w:rPr>
-      </w:pPr>
-    </w:p>
-    <w:p>
-      <w:pPr>
-        <w:spacing w:after="13" w:line="259" w:lineRule="auto"/>
-        <w:ind w:left="705" w:firstLine="0"/>
-        <w:jc w:val="left"/>
-        <w:rPr>
-          <w:b/>
-          <w:bCs/>
-        </w:rPr>
-      </w:pPr>
-    </w:p>
-    <w:p>
-      <w:pPr>
-        <w:spacing w:after="13" w:line="259" w:lineRule="auto"/>
-        <w:ind w:left="705" w:firstLine="0"/>
-        <w:jc w:val="left"/>
-        <w:rPr>
-          <w:b/>
-          <w:bCs/>
-        </w:rPr>
-      </w:pPr>
-    </w:p>
-    <w:p>
-      <w:pPr>
-        <w:spacing w:after="13" w:line="259" w:lineRule="auto"/>
-        <w:ind w:left="705" w:firstLine="0"/>
-        <w:jc w:val="left"/>
-        <w:rPr>
-          <w:b/>
-          <w:bCs/>
-        </w:rPr>
-      </w:pPr>
-    </w:p>
-    <w:p>
-      <w:pPr>
-        <w:spacing w:after="13" w:line="259" w:lineRule="auto"/>
-        <w:ind w:left="705" w:firstLine="0"/>
-        <w:jc w:val="left"/>
-        <w:rPr>
-          <w:b/>
-          <w:bCs/>
-        </w:rPr>
-      </w:pPr>
-    </w:p>
-    <w:p>
-      <w:pPr>
-        <w:spacing w:after="13" w:line="259" w:lineRule="auto"/>
-        <w:ind w:left="705" w:firstLine="0"/>
-        <w:jc w:val="left"/>
-        <w:rPr>
-          <w:b/>
-          <w:bCs/>
-        </w:rPr>
-      </w:pPr>
-    </w:p>
-    <w:p>
-      <w:pPr>
-        <w:spacing w:after="13" w:line="259" w:lineRule="auto"/>
-        <w:ind w:left="705" w:firstLine="0"/>
-        <w:jc w:val="left"/>
-        <w:rPr>
-          <w:b/>
-          <w:bCs/>
-        </w:rPr>
-      </w:pPr>
-    </w:p>
-    <w:p>
-      <w:pPr>
-        <w:spacing w:after="13" w:line="259" w:lineRule="auto"/>
-        <w:ind w:left="705" w:firstLine="0"/>
-        <w:jc w:val="left"/>
-        <w:rPr>
-          <w:b/>
-          <w:bCs/>
-        </w:rPr>
-      </w:pPr>
-    </w:p>
-    <w:p>
-      <w:pPr>
-        <w:spacing w:after="13" w:line="259" w:lineRule="auto"/>
-        <w:ind w:left="705" w:firstLine="0"/>
-        <w:jc w:val="left"/>
-        <w:rPr>
-          <w:b/>
-          <w:bCs/>
-        </w:rPr>
-      </w:pPr>
-    </w:p>
-    <w:p>
-      <w:pPr>
-        <w:spacing w:after="13" w:line="259" w:lineRule="auto"/>
-        <w:ind w:left="705" w:firstLine="0"/>
-        <w:jc w:val="left"/>
-        <w:rPr>
-          <w:b/>
-          <w:bCs/>
-        </w:rPr>
-      </w:pPr>
-    </w:p>
-    <w:p>
-      <w:pPr>
-        <w:spacing w:after="13" w:line="259" w:lineRule="auto"/>
-        <w:ind w:left="705" w:firstLine="0"/>
-        <w:jc w:val="left"/>
-        <w:rPr>
-          <w:b/>
-          <w:bCs/>
-        </w:rPr>
-      </w:pPr>
-    </w:p>
-    <w:p>
-      <w:pPr>
-        <w:spacing w:after="13" w:line="259" w:lineRule="auto"/>
-        <w:ind w:left="705" w:firstLine="0"/>
-        <w:jc w:val="left"/>
-        <w:rPr>
-          <w:b/>
-          <w:bCs/>
-        </w:rPr>
-      </w:pPr>
-    </w:p>
-    <w:p>
-      <w:pPr>
-        <w:spacing w:after="13" w:line="259" w:lineRule="auto"/>
-        <w:ind w:left="705" w:firstLine="0"/>
-        <w:jc w:val="left"/>
-        <w:rPr>
-          <w:b/>
-          <w:bCs/>
-        </w:rPr>
-      </w:pPr>
-    </w:p>
-    <w:p>
-      <w:pPr>
-        <w:spacing w:after="13" w:line="259" w:lineRule="auto"/>
-        <w:ind w:left="0" w:firstLine="0"/>
-        <w:jc w:val="left"/>
-        <w:rPr>
-          <w:b/>
-          <w:bCs/>
-        </w:rPr>
-      </w:pPr>
-    </w:p>
-    <w:p>
-      <w:pPr>
-        <w:spacing w:after="13" w:line="259" w:lineRule="auto"/>
-        <w:ind w:left="705" w:firstLine="0"/>
-        <w:jc w:val="left"/>
-        <w:rPr>
-          <w:b/>
-          <w:bCs/>
-        </w:rPr>
-      </w:pPr>
-    </w:p>
-    <w:p>
-      <w:pPr>
-        <w:spacing w:after="13" w:line="259" w:lineRule="auto"/>
-        <w:ind w:left="705" w:firstLine="0"/>
-        <w:jc w:val="left"/>
-        <w:rPr>
-          <w:b/>
-          <w:bCs/>
-        </w:rPr>
-      </w:pPr>
-      <w:r>
-        <w:rPr>
-          <w:b/>
-          <w:bCs/>
-        </w:rPr>
-        <w:t>IT19513188</w:t>
-      </w:r>
-    </w:p>
-    <w:p>
-      <w:pPr>
-        <w:spacing w:after="0" w:line="259" w:lineRule="auto"/>
-        <w:ind w:left="0" w:firstLine="0"/>
-        <w:rPr>
-          <w:b/>
-          <w:bCs/>
-          <w:noProof/>
-        </w:rPr>
-      </w:pPr>
-    </w:p>
-    <w:p>
-      <w:pPr>
-        <w:spacing w:after="0" w:line="259" w:lineRule="auto"/>
-        <w:ind w:left="0" w:firstLine="0"/>
-        <w:rPr>
-          <w:b/>
-          <w:bCs/>
-          <w:noProof/>
-        </w:rPr>
-      </w:pPr>
-      <w:r>
-        <w:rPr>
-          <w:noProof/>
-        </w:rPr>
-        <w:drawing>
-          <wp:anchor distT="0" distB="0" distL="114300" distR="114300" simplePos="0" relativeHeight="251672576" behindDoc="0" locked="0" layoutInCell="1" allowOverlap="1" wp14:anchorId="20C911F2" wp14:editId="01946532">
-            <wp:simplePos x="0" y="0"/>
-            <wp:positionH relativeFrom="margin">
-              <wp:align>center</wp:align>
-            </wp:positionH>
-            <wp:positionV relativeFrom="paragraph">
-              <wp:posOffset>191135</wp:posOffset>
-            </wp:positionV>
-            <wp:extent cx="6492240" cy="2825527"/>
-            <wp:effectExtent l="0" t="0" r="3810" b="0"/>
-            <wp:wrapNone/>
-            <wp:docPr id="20" name="Picture 20"/>
-            <wp:cNvGraphicFramePr>
-              <a:graphicFrameLocks xmlns:a="http://schemas.openxmlformats.org/drawingml/2006/main" noChangeAspect="1"/>
-            </wp:cNvGraphicFramePr>
-            <a:graphic xmlns:a="http://schemas.openxmlformats.org/drawingml/2006/main">
-              <a:graphicData uri="http://schemas.openxmlformats.org/drawingml/2006/picture">
-                <pic:pic xmlns:pic="http://schemas.openxmlformats.org/drawingml/2006/picture">
-                  <pic:nvPicPr>
-                    <pic:cNvPr id="20" name="Picture 20"/>
+                    <pic:cNvPr id="8" name="Picture 8"/>
                     <pic:cNvPicPr/>
                   </pic:nvPicPr>
                   <pic:blipFill>
@@ -3682,7 +5673,7 @@
                   <pic:spPr>
                     <a:xfrm>
                       <a:off x="0" y="0"/>
-                      <a:ext cx="6492240" cy="2825527"/>
+                      <a:ext cx="5734050" cy="2503170"/>
                     </a:xfrm>
                     <a:prstGeom prst="rect">
                       <a:avLst/>
@@ -3691,20 +5682,18 @@
                 </pic:pic>
               </a:graphicData>
             </a:graphic>
-            <wp14:sizeRelH relativeFrom="margin">
-              <wp14:pctWidth>0</wp14:pctWidth>
-            </wp14:sizeRelH>
-            <wp14:sizeRelV relativeFrom="margin">
-              <wp14:pctHeight>0</wp14:pctHeight>
-            </wp14:sizeRelV>
-          </wp:anchor>
+          </wp:inline>
         </w:drawing>
       </w:r>
     </w:p>
     <w:p>
       <w:pPr>
-        <w:spacing w:after="0" w:line="259" w:lineRule="auto"/>
-        <w:ind w:left="0" w:firstLine="0"/>
+        <w:spacing w:after="13" w:line="259" w:lineRule="auto"/>
+        <w:jc w:val="left"/>
+        <w:rPr>
+          <w:b/>
+          <w:bCs/>
+        </w:rPr>
       </w:pPr>
       <w:r>
         <w:br w:type="page"/>
@@ -3714,7 +5703,7 @@
       <w:pPr>
         <w:numPr>
           <w:ilvl w:val="0"/>
-          <w:numId w:val="6"/>
+          <w:numId w:val="7"/>
         </w:numPr>
         <w:spacing w:after="0" w:line="259" w:lineRule="auto"/>
         <w:ind w:right="6218"/>
@@ -5925,6 +7914,95 @@
     </w:lvl>
   </w:abstractNum>
   <w:abstractNum w:abstractNumId="3" w15:restartNumberingAfterBreak="0">
+    <w:nsid w:val="5290300D"/>
+    <w:multiLevelType w:val="hybridMultilevel"/>
+    <w:tmpl w:val="E6A8441C"/>
+    <w:lvl w:ilvl="0" w:tplc="42E4A9FE">
+      <w:start w:val="3"/>
+      <w:numFmt w:val="decimal"/>
+      <w:lvlText w:val="%1."/>
+      <w:lvlJc w:val="left"/>
+      <w:pPr>
+        <w:ind w:left="720" w:hanging="360"/>
+      </w:pPr>
+      <w:rPr>
+        <w:rFonts w:eastAsia="Calibri" w:hint="default"/>
+      </w:rPr>
+    </w:lvl>
+    <w:lvl w:ilvl="1" w:tplc="04090019" w:tentative="1">
+      <w:start w:val="1"/>
+      <w:numFmt w:val="lowerLetter"/>
+      <w:lvlText w:val="%2."/>
+      <w:lvlJc w:val="left"/>
+      <w:pPr>
+        <w:ind w:left="1440" w:hanging="360"/>
+      </w:pPr>
+    </w:lvl>
+    <w:lvl w:ilvl="2" w:tplc="0409001B" w:tentative="1">
+      <w:start w:val="1"/>
+      <w:numFmt w:val="lowerRoman"/>
+      <w:lvlText w:val="%3."/>
+      <w:lvlJc w:val="right"/>
+      <w:pPr>
+        <w:ind w:left="2160" w:hanging="180"/>
+      </w:pPr>
+    </w:lvl>
+    <w:lvl w:ilvl="3" w:tplc="0409000F" w:tentative="1">
+      <w:start w:val="1"/>
+      <w:numFmt w:val="decimal"/>
+      <w:lvlText w:val="%4."/>
+      <w:lvlJc w:val="left"/>
+      <w:pPr>
+        <w:ind w:left="2880" w:hanging="360"/>
+      </w:pPr>
+    </w:lvl>
+    <w:lvl w:ilvl="4" w:tplc="04090019" w:tentative="1">
+      <w:start w:val="1"/>
+      <w:numFmt w:val="lowerLetter"/>
+      <w:lvlText w:val="%5."/>
+      <w:lvlJc w:val="left"/>
+      <w:pPr>
+        <w:ind w:left="3600" w:hanging="360"/>
+      </w:pPr>
+    </w:lvl>
+    <w:lvl w:ilvl="5" w:tplc="0409001B" w:tentative="1">
+      <w:start w:val="1"/>
+      <w:numFmt w:val="lowerRoman"/>
+      <w:lvlText w:val="%6."/>
+      <w:lvlJc w:val="right"/>
+      <w:pPr>
+        <w:ind w:left="4320" w:hanging="180"/>
+      </w:pPr>
+    </w:lvl>
+    <w:lvl w:ilvl="6" w:tplc="0409000F" w:tentative="1">
+      <w:start w:val="1"/>
+      <w:numFmt w:val="decimal"/>
+      <w:lvlText w:val="%7."/>
+      <w:lvlJc w:val="left"/>
+      <w:pPr>
+        <w:ind w:left="5040" w:hanging="360"/>
+      </w:pPr>
+    </w:lvl>
+    <w:lvl w:ilvl="7" w:tplc="04090019" w:tentative="1">
+      <w:start w:val="1"/>
+      <w:numFmt w:val="lowerLetter"/>
+      <w:lvlText w:val="%8."/>
+      <w:lvlJc w:val="left"/>
+      <w:pPr>
+        <w:ind w:left="5760" w:hanging="360"/>
+      </w:pPr>
+    </w:lvl>
+    <w:lvl w:ilvl="8" w:tplc="0409001B" w:tentative="1">
+      <w:start w:val="1"/>
+      <w:numFmt w:val="lowerRoman"/>
+      <w:lvlText w:val="%9."/>
+      <w:lvlJc w:val="right"/>
+      <w:pPr>
+        <w:ind w:left="6480" w:hanging="180"/>
+      </w:pPr>
+    </w:lvl>
+  </w:abstractNum>
+  <w:abstractNum w:abstractNumId="4" w15:restartNumberingAfterBreak="0">
     <w:nsid w:val="5D3B6190"/>
     <w:multiLevelType w:val="hybridMultilevel"/>
     <w:tmpl w:val="58B46636"/>
@@ -6013,7 +8091,7 @@
       </w:pPr>
     </w:lvl>
   </w:abstractNum>
-  <w:abstractNum w:abstractNumId="4" w15:restartNumberingAfterBreak="0">
+  <w:abstractNum w:abstractNumId="5" w15:restartNumberingAfterBreak="0">
     <w:nsid w:val="5EB470AC"/>
     <w:multiLevelType w:val="hybridMultilevel"/>
     <w:tmpl w:val="AE00E856"/>
@@ -6234,7 +8312,7 @@
       </w:rPr>
     </w:lvl>
   </w:abstractNum>
-  <w:abstractNum w:abstractNumId="5" w15:restartNumberingAfterBreak="0">
+  <w:abstractNum w:abstractNumId="6" w15:restartNumberingAfterBreak="0">
     <w:nsid w:val="6C7E71E2"/>
     <w:multiLevelType w:val="hybridMultilevel"/>
     <w:tmpl w:val="64627E32"/>
@@ -6447,22 +8525,25 @@
     </w:lvl>
   </w:abstractNum>
   <w:num w:numId="1">
-    <w:abstractNumId w:val="5"/>
+    <w:abstractNumId w:val="6"/>
   </w:num>
   <w:num w:numId="2">
     <w:abstractNumId w:val="0"/>
   </w:num>
   <w:num w:numId="3">
-    <w:abstractNumId w:val="4"/>
+    <w:abstractNumId w:val="5"/>
   </w:num>
   <w:num w:numId="4">
     <w:abstractNumId w:val="1"/>
   </w:num>
   <w:num w:numId="5">
-    <w:abstractNumId w:val="3"/>
+    <w:abstractNumId w:val="4"/>
   </w:num>
   <w:num w:numId="6">
     <w:abstractNumId w:val="2"/>
+  </w:num>
+  <w:num w:numId="7">
+    <w:abstractNumId w:val="3"/>
   </w:num>
 </w:numbering>
 </file>
@@ -7276,6 +9357,12 @@
 </file>
 
 <file path=customXml/item1.xml><?xml version="1.0" encoding="utf-8"?>
+<p:properties xmlns:p="http://schemas.microsoft.com/office/2006/metadata/properties" xmlns:xsi="http://www.w3.org/2001/XMLSchema-instance" xmlns:pc="http://schemas.microsoft.com/office/infopath/2007/PartnerControls">
+  <documentManagement/>
+</p:properties>
+</file>
+
+<file path=customXml/item2.xml><?xml version="1.0" encoding="utf-8"?>
 <ct:contentTypeSchema xmlns:ct="http://schemas.microsoft.com/office/2006/metadata/contentType" xmlns:ma="http://schemas.microsoft.com/office/2006/metadata/properties/metaAttributes" ct:_="" ma:_="" ma:contentTypeName="Document" ma:contentTypeID="0x01010070107FCEACD5FD44A9A5C80E33AA47DA" ma:contentTypeVersion="12" ma:contentTypeDescription="Create a new document." ma:contentTypeScope="" ma:versionID="2c6c614876ae6f06122a1bd20ac2e662">
   <xsd:schema xmlns:xsd="http://www.w3.org/2001/XMLSchema" xmlns:xs="http://www.w3.org/2001/XMLSchema" xmlns:p="http://schemas.microsoft.com/office/2006/metadata/properties" xmlns:ns2="1ef2c248-5a4a-4206-9a58-9a7f65e4f2cb" xmlns:ns3="316563d1-7ab6-4204-bd7b-911b101c061b" targetNamespace="http://schemas.microsoft.com/office/2006/metadata/properties" ma:root="true" ma:fieldsID="798395e2eca0c6f0002a74bbe58ed714" ns2:_="" ns3:_="">
     <xsd:import namespace="1ef2c248-5a4a-4206-9a58-9a7f65e4f2cb"/>
@@ -7492,12 +9579,6 @@
 </ct:contentTypeSchema>
 </file>
 
-<file path=customXml/item2.xml><?xml version="1.0" encoding="utf-8"?>
-<p:properties xmlns:p="http://schemas.microsoft.com/office/2006/metadata/properties" xmlns:xsi="http://www.w3.org/2001/XMLSchema-instance" xmlns:pc="http://schemas.microsoft.com/office/infopath/2007/PartnerControls">
-  <documentManagement/>
-</p:properties>
-</file>
-
 <file path=customXml/item3.xml><?xml version="1.0" encoding="utf-8"?>
 <?mso-contentType ?>
 <FormTemplates xmlns="http://schemas.microsoft.com/sharepoint/v3/contenttype/forms">
@@ -7508,6 +9589,15 @@
 </file>
 
 <file path=customXml/itemProps1.xml><?xml version="1.0" encoding="utf-8"?>
+<ds:datastoreItem xmlns:ds="http://schemas.openxmlformats.org/officeDocument/2006/customXml" ds:itemID="{B79F51D9-B624-453F-AA82-A203380F8D6C}">
+  <ds:schemaRefs>
+    <ds:schemaRef ds:uri="http://schemas.microsoft.com/office/2006/metadata/properties"/>
+    <ds:schemaRef ds:uri="http://schemas.microsoft.com/office/infopath/2007/PartnerControls"/>
+  </ds:schemaRefs>
+</ds:datastoreItem>
+</file>
+
+<file path=customXml/itemProps2.xml><?xml version="1.0" encoding="utf-8"?>
 <ds:datastoreItem xmlns:ds="http://schemas.openxmlformats.org/officeDocument/2006/customXml" ds:itemID="{FC7414A3-3A18-4337-B74D-3C11F93BCCED}">
   <ds:schemaRefs>
     <ds:schemaRef ds:uri="http://schemas.microsoft.com/office/2006/metadata/contentType"/>
@@ -7526,15 +9616,6 @@
 </ds:datastoreItem>
 </file>
 
-<file path=customXml/itemProps2.xml><?xml version="1.0" encoding="utf-8"?>
-<ds:datastoreItem xmlns:ds="http://schemas.openxmlformats.org/officeDocument/2006/customXml" ds:itemID="{B79F51D9-B624-453F-AA82-A203380F8D6C}">
-  <ds:schemaRefs>
-    <ds:schemaRef ds:uri="http://schemas.microsoft.com/office/2006/metadata/properties"/>
-    <ds:schemaRef ds:uri="http://schemas.microsoft.com/office/infopath/2007/PartnerControls"/>
-  </ds:schemaRefs>
-</ds:datastoreItem>
-</file>
-
 <file path=customXml/itemProps3.xml><?xml version="1.0" encoding="utf-8"?>
 <ds:datastoreItem xmlns:ds="http://schemas.openxmlformats.org/officeDocument/2006/customXml" ds:itemID="{92895D2C-6C93-4F61-8462-2403C5CB6EC8}">
   <ds:schemaRefs>
